--- a/release/v6.0/docs/mcmap-reference-packet/docx/08-MCMAP_Operational_Runbook.docx
+++ b/release/v6.0/docs/mcmap-reference-packet/docx/08-MCMAP_Operational_Runbook.docx
@@ -8,6 +8,9 @@
         <w:pStyle w:val="Heading1"/>
       </w:pPr>
       <w:r>
+        <w:rPr>
+          <w:color w:val="FF5F00"/>
+        </w:rPr>
         <w:t xml:space="preserve">MCMAP Operational Runbook</w:t>
       </w:r>
     </w:p>
@@ -106,6 +109,9 @@
         <w:pStyle w:val="Heading2"/>
       </w:pPr>
       <w:r>
+        <w:rPr>
+          <w:color w:val="FF5F00"/>
+        </w:rPr>
         <w:t xml:space="preserve">Table of Contents</w:t>
       </w:r>
     </w:p>
@@ -298,6 +304,9 @@
         <w:pStyle w:val="Heading2"/>
       </w:pPr>
       <w:r>
+        <w:rPr>
+          <w:color w:val="FF5F00"/>
+        </w:rPr>
         <w:t xml:space="preserve">1. Operations Overview</w:t>
       </w:r>
     </w:p>
@@ -307,6 +316,9 @@
         <w:pStyle w:val="Heading3"/>
       </w:pPr>
       <w:r>
+        <w:rPr>
+          <w:color w:val="FF5F00"/>
+        </w:rPr>
         <w:t xml:space="preserve">1.1 Platform Components</w:t>
       </w:r>
     </w:p>
@@ -663,6 +675,9 @@
         <w:pStyle w:val="Heading3"/>
       </w:pPr>
       <w:r>
+        <w:rPr>
+          <w:color w:val="FF5F00"/>
+        </w:rPr>
         <w:t xml:space="preserve">1.2 Operations Model</w:t>
       </w:r>
     </w:p>
@@ -882,6 +897,9 @@
         <w:pStyle w:val="Heading3"/>
       </w:pPr>
       <w:r>
+        <w:rPr>
+          <w:color w:val="FF5F00"/>
+        </w:rPr>
         <w:t xml:space="preserve">1.3 Operating Hours</w:t>
       </w:r>
     </w:p>
@@ -1117,6 +1135,9 @@
         <w:pStyle w:val="Heading3"/>
       </w:pPr>
       <w:r>
+        <w:rPr>
+          <w:color w:val="FF5F00"/>
+        </w:rPr>
         <w:t xml:space="preserve">1.4 Key Contacts</w:t>
       </w:r>
     </w:p>
@@ -1365,6 +1386,9 @@
         <w:pStyle w:val="Heading2"/>
       </w:pPr>
       <w:r>
+        <w:rPr>
+          <w:color w:val="FF5F00"/>
+        </w:rPr>
         <w:t xml:space="preserve">2. Monitoring &amp; Alerting</w:t>
       </w:r>
     </w:p>
@@ -1374,6 +1398,9 @@
         <w:pStyle w:val="Heading3"/>
       </w:pPr>
       <w:r>
+        <w:rPr>
+          <w:color w:val="FF5F00"/>
+        </w:rPr>
         <w:t xml:space="preserve">2.1 Monitoring Architecture</w:t>
       </w:r>
     </w:p>
@@ -1611,6 +1638,9 @@
         <w:pStyle w:val="Heading3"/>
       </w:pPr>
       <w:r>
+        <w:rPr>
+          <w:color w:val="FF5F00"/>
+        </w:rPr>
         <w:t xml:space="preserve">2.2 Key Metrics &amp; Thresholds</w:t>
       </w:r>
     </w:p>
@@ -2209,6 +2239,9 @@
         <w:pStyle w:val="Heading3"/>
       </w:pPr>
       <w:r>
+        <w:rPr>
+          <w:color w:val="FF5F00"/>
+        </w:rPr>
         <w:t xml:space="preserve">2.3 Dataverse Monitoring Queries</w:t>
       </w:r>
     </w:p>
@@ -2513,6 +2546,9 @@
         <w:pStyle w:val="Heading3"/>
       </w:pPr>
       <w:r>
+        <w:rPr>
+          <w:color w:val="FF5F00"/>
+        </w:rPr>
         <w:t xml:space="preserve">2.4 Alert Configuration</w:t>
       </w:r>
     </w:p>
@@ -2957,6 +2993,9 @@
         <w:pStyle w:val="Heading3"/>
       </w:pPr>
       <w:r>
+        <w:rPr>
+          <w:color w:val="FF5F00"/>
+        </w:rPr>
         <w:t xml:space="preserve">2.5 Dashboard Views</w:t>
       </w:r>
     </w:p>
@@ -3150,6 +3189,9 @@
         <w:pStyle w:val="Heading2"/>
       </w:pPr>
       <w:r>
+        <w:rPr>
+          <w:color w:val="FF5F00"/>
+        </w:rPr>
         <w:t xml:space="preserve">3. Incident Management</w:t>
       </w:r>
     </w:p>
@@ -3159,6 +3201,9 @@
         <w:pStyle w:val="Heading3"/>
       </w:pPr>
       <w:r>
+        <w:rPr>
+          <w:color w:val="FF5F00"/>
+        </w:rPr>
         <w:t xml:space="preserve">3.1 Incident Classification</w:t>
       </w:r>
     </w:p>
@@ -3432,6 +3477,9 @@
         <w:pStyle w:val="Heading3"/>
       </w:pPr>
       <w:r>
+        <w:rPr>
+          <w:color w:val="FF5F00"/>
+        </w:rPr>
         <w:t xml:space="preserve">3.2 Incident Response Workflow</w:t>
       </w:r>
     </w:p>
@@ -3795,6 +3843,9 @@
         <w:pStyle w:val="Heading3"/>
       </w:pPr>
       <w:r>
+        <w:rPr>
+          <w:color w:val="FF5F00"/>
+        </w:rPr>
         <w:t xml:space="preserve">3.3 Incident Communication Template</w:t>
       </w:r>
     </w:p>
@@ -4058,6 +4109,9 @@
         <w:pStyle w:val="Heading3"/>
       </w:pPr>
       <w:r>
+        <w:rPr>
+          <w:color w:val="FF5F00"/>
+        </w:rPr>
         <w:t xml:space="preserve">3.4 War Room Procedures</w:t>
       </w:r>
     </w:p>
@@ -4219,6 +4273,9 @@
         <w:pStyle w:val="Heading2"/>
       </w:pPr>
       <w:r>
+        <w:rPr>
+          <w:color w:val="FF5F00"/>
+        </w:rPr>
         <w:t xml:space="preserve">4. Support Procedures</w:t>
       </w:r>
     </w:p>
@@ -4228,6 +4285,9 @@
         <w:pStyle w:val="Heading3"/>
       </w:pPr>
       <w:r>
+        <w:rPr>
+          <w:color w:val="FF5F00"/>
+        </w:rPr>
         <w:t xml:space="preserve">4.1 L1 Support Procedures</w:t>
       </w:r>
     </w:p>
@@ -4528,6 +4588,9 @@
         <w:pStyle w:val="Heading3"/>
       </w:pPr>
       <w:r>
+        <w:rPr>
+          <w:color w:val="FF5F00"/>
+        </w:rPr>
         <w:t xml:space="preserve">4.2 L2 Support Procedures</w:t>
       </w:r>
     </w:p>
@@ -4979,6 +5042,9 @@
         <w:pStyle w:val="Heading3"/>
       </w:pPr>
       <w:r>
+        <w:rPr>
+          <w:color w:val="FF5F00"/>
+        </w:rPr>
         <w:t xml:space="preserve">4.3 L3 Engineering Procedures</w:t>
       </w:r>
     </w:p>
@@ -5421,6 +5487,9 @@
         <w:pStyle w:val="Heading2"/>
       </w:pPr>
       <w:r>
+        <w:rPr>
+          <w:color w:val="FF5F00"/>
+        </w:rPr>
         <w:t xml:space="preserve">5. Maintenance Operations</w:t>
       </w:r>
     </w:p>
@@ -5430,6 +5499,9 @@
         <w:pStyle w:val="Heading3"/>
       </w:pPr>
       <w:r>
+        <w:rPr>
+          <w:color w:val="FF5F00"/>
+        </w:rPr>
         <w:t xml:space="preserve">5.1 Maintenance Schedule</w:t>
       </w:r>
     </w:p>
@@ -5686,6 +5758,9 @@
         <w:pStyle w:val="Heading3"/>
       </w:pPr>
       <w:r>
+        <w:rPr>
+          <w:color w:val="FF5F00"/>
+        </w:rPr>
         <w:t xml:space="preserve">5.2 Deployment Procedure</w:t>
       </w:r>
     </w:p>
@@ -6035,6 +6110,9 @@
         <w:pStyle w:val="Heading3"/>
       </w:pPr>
       <w:r>
+        <w:rPr>
+          <w:color w:val="FF5F00"/>
+        </w:rPr>
         <w:t xml:space="preserve">5.3 Knowledge Base Updates</w:t>
       </w:r>
     </w:p>
@@ -6367,6 +6445,9 @@
         <w:pStyle w:val="Heading3"/>
       </w:pPr>
       <w:r>
+        <w:rPr>
+          <w:color w:val="FF5F00"/>
+        </w:rPr>
         <w:t xml:space="preserve">5.4 Data Maintenance</w:t>
       </w:r>
     </w:p>
@@ -6624,6 +6705,9 @@
         <w:pStyle w:val="Heading2"/>
       </w:pPr>
       <w:r>
+        <w:rPr>
+          <w:color w:val="FF5F00"/>
+        </w:rPr>
         <w:t xml:space="preserve">6. Troubleshooting Guide</w:t>
       </w:r>
     </w:p>
@@ -6633,6 +6717,9 @@
         <w:pStyle w:val="Heading3"/>
       </w:pPr>
       <w:r>
+        <w:rPr>
+          <w:color w:val="FF5F00"/>
+        </w:rPr>
         <w:t xml:space="preserve">6.1 Agent Not Responding</w:t>
       </w:r>
     </w:p>
@@ -6873,6 +6960,9 @@
         <w:pStyle w:val="Heading3"/>
       </w:pPr>
       <w:r>
+        <w:rPr>
+          <w:color w:val="FF5F00"/>
+        </w:rPr>
         <w:t xml:space="preserve">6.2 AI Builder Failures</w:t>
       </w:r>
     </w:p>
@@ -7176,6 +7266,9 @@
         <w:pStyle w:val="Heading3"/>
       </w:pPr>
       <w:r>
+        <w:rPr>
+          <w:color w:val="FF5F00"/>
+        </w:rPr>
         <w:t xml:space="preserve">6.3 Performance Degradation</w:t>
       </w:r>
     </w:p>
@@ -7422,6 +7515,9 @@
         <w:pStyle w:val="Heading3"/>
       </w:pPr>
       <w:r>
+        <w:rPr>
+          <w:color w:val="FF5F00"/>
+        </w:rPr>
         <w:t xml:space="preserve">6.4 Routing Errors</w:t>
       </w:r>
     </w:p>
@@ -7668,6 +7764,9 @@
         <w:pStyle w:val="Heading3"/>
       </w:pPr>
       <w:r>
+        <w:rPr>
+          <w:color w:val="FF5F00"/>
+        </w:rPr>
         <w:t xml:space="preserve">6.5 Session Issues</w:t>
       </w:r>
     </w:p>
@@ -7914,6 +8013,9 @@
         <w:pStyle w:val="Heading3"/>
       </w:pPr>
       <w:r>
+        <w:rPr>
+          <w:color w:val="FF5F00"/>
+        </w:rPr>
         <w:t xml:space="preserve">6.6 Document Generation Failures</w:t>
       </w:r>
     </w:p>
@@ -8173,6 +8275,9 @@
         <w:pStyle w:val="Heading2"/>
       </w:pPr>
       <w:r>
+        <w:rPr>
+          <w:color w:val="FF5F00"/>
+        </w:rPr>
         <w:t xml:space="preserve">7. Escalation Procedures</w:t>
       </w:r>
     </w:p>
@@ -8182,6 +8287,9 @@
         <w:pStyle w:val="Heading3"/>
       </w:pPr>
       <w:r>
+        <w:rPr>
+          <w:color w:val="FF5F00"/>
+        </w:rPr>
         <w:t xml:space="preserve">7.1 Escalation Matrix</w:t>
       </w:r>
     </w:p>
@@ -8485,6 +8593,9 @@
         <w:pStyle w:val="Heading3"/>
       </w:pPr>
       <w:r>
+        <w:rPr>
+          <w:color w:val="FF5F00"/>
+        </w:rPr>
         <w:t xml:space="preserve">7.2 Management Escalation</w:t>
       </w:r>
     </w:p>
@@ -8679,6 +8790,9 @@
         <w:pStyle w:val="Heading3"/>
       </w:pPr>
       <w:r>
+        <w:rPr>
+          <w:color w:val="FF5F00"/>
+        </w:rPr>
         <w:t xml:space="preserve">7.3 Vendor Escalation</w:t>
       </w:r>
     </w:p>
@@ -8946,6 +9060,9 @@
         <w:pStyle w:val="Heading2"/>
       </w:pPr>
       <w:r>
+        <w:rPr>
+          <w:color w:val="FF5F00"/>
+        </w:rPr>
         <w:t xml:space="preserve">8. Service Level Agreements</w:t>
       </w:r>
     </w:p>
@@ -8955,6 +9072,9 @@
         <w:pStyle w:val="Heading3"/>
       </w:pPr>
       <w:r>
+        <w:rPr>
+          <w:color w:val="FF5F00"/>
+        </w:rPr>
         <w:t xml:space="preserve">8.1 Availability SLA</w:t>
       </w:r>
     </w:p>
@@ -9120,6 +9240,9 @@
         <w:pStyle w:val="Heading3"/>
       </w:pPr>
       <w:r>
+        <w:rPr>
+          <w:color w:val="FF5F00"/>
+        </w:rPr>
         <w:t xml:space="preserve">8.2 Performance SLA</w:t>
       </w:r>
     </w:p>
@@ -9320,6 +9443,9 @@
         <w:pStyle w:val="Heading3"/>
       </w:pPr>
       <w:r>
+        <w:rPr>
+          <w:color w:val="FF5F00"/>
+        </w:rPr>
         <w:t xml:space="preserve">8.3 Support SLA</w:t>
       </w:r>
     </w:p>
@@ -9576,6 +9702,9 @@
         <w:pStyle w:val="Heading3"/>
       </w:pPr>
       <w:r>
+        <w:rPr>
+          <w:color w:val="FF5F00"/>
+        </w:rPr>
         <w:t xml:space="preserve">8.4 SLA Reporting</w:t>
       </w:r>
     </w:p>
@@ -9647,6 +9776,9 @@
         <w:pStyle w:val="Heading2"/>
       </w:pPr>
       <w:r>
+        <w:rPr>
+          <w:color w:val="FF5F00"/>
+        </w:rPr>
         <w:t xml:space="preserve">9. Capacity Management</w:t>
       </w:r>
     </w:p>
@@ -9656,6 +9788,9 @@
         <w:pStyle w:val="Heading3"/>
       </w:pPr>
       <w:r>
+        <w:rPr>
+          <w:color w:val="FF5F00"/>
+        </w:rPr>
         <w:t xml:space="preserve">9.1 Current Capacity</w:t>
       </w:r>
     </w:p>
@@ -9958,6 +10093,9 @@
         <w:pStyle w:val="Heading3"/>
       </w:pPr>
       <w:r>
+        <w:rPr>
+          <w:color w:val="FF5F00"/>
+        </w:rPr>
         <w:t xml:space="preserve">9.2 Capacity Planning</w:t>
       </w:r>
     </w:p>
@@ -10396,6 +10534,9 @@
         <w:pStyle w:val="Heading3"/>
       </w:pPr>
       <w:r>
+        <w:rPr>
+          <w:color w:val="FF5F00"/>
+        </w:rPr>
         <w:t xml:space="preserve">9.3 Capacity Optimization</w:t>
       </w:r>
     </w:p>
@@ -10609,6 +10750,9 @@
         <w:pStyle w:val="Heading2"/>
       </w:pPr>
       <w:r>
+        <w:rPr>
+          <w:color w:val="FF5F00"/>
+        </w:rPr>
         <w:t xml:space="preserve">10. Disaster Recovery</w:t>
       </w:r>
     </w:p>
@@ -10618,6 +10762,9 @@
         <w:pStyle w:val="Heading3"/>
       </w:pPr>
       <w:r>
+        <w:rPr>
+          <w:color w:val="FF5F00"/>
+        </w:rPr>
         <w:t xml:space="preserve">10.1 Recovery Objectives</w:t>
       </w:r>
     </w:p>
@@ -10783,6 +10930,9 @@
         <w:pStyle w:val="Heading3"/>
       </w:pPr>
       <w:r>
+        <w:rPr>
+          <w:color w:val="FF5F00"/>
+        </w:rPr>
         <w:t xml:space="preserve">10.2 Backup Strategy</w:t>
       </w:r>
     </w:p>
@@ -11085,6 +11235,9 @@
         <w:pStyle w:val="Heading3"/>
       </w:pPr>
       <w:r>
+        <w:rPr>
+          <w:color w:val="FF5F00"/>
+        </w:rPr>
         <w:t xml:space="preserve">10.3 Recovery Procedures</w:t>
       </w:r>
     </w:p>
@@ -11407,6 +11560,9 @@
         <w:pStyle w:val="Heading3"/>
       </w:pPr>
       <w:r>
+        <w:rPr>
+          <w:color w:val="FF5F00"/>
+        </w:rPr>
         <w:t xml:space="preserve">10.4 DR Testing</w:t>
       </w:r>
     </w:p>
@@ -11628,6 +11784,9 @@
         <w:pStyle w:val="Heading2"/>
       </w:pPr>
       <w:r>
+        <w:rPr>
+          <w:color w:val="FF5F00"/>
+        </w:rPr>
         <w:t xml:space="preserve">Document References</w:t>
       </w:r>
     </w:p>
@@ -13517,7 +13676,7 @@
     </w:pPr>
     <w:rPr>
       <w:rFonts w:asciiTheme="majorHAnsi" w:cstheme="majorBidi" w:eastAsiaTheme="majorEastAsia" w:hAnsiTheme="majorHAnsi"/>
-      <w:color w:themeColor="accent1" w:themeShade="7F" w:val="243F60"/>
+      <w:color w:val="FF5F00"/>
     </w:rPr>
   </w:style>
   <w:style w:styleId="Heading6" w:type="paragraph">
@@ -13540,7 +13699,7 @@
       <w:rFonts w:asciiTheme="majorHAnsi" w:cstheme="majorBidi" w:eastAsiaTheme="majorEastAsia" w:hAnsiTheme="majorHAnsi"/>
       <w:i/>
       <w:iCs/>
-      <w:color w:themeColor="accent1" w:themeShade="7F" w:val="243F60"/>
+      <w:color w:val="FF5F00"/>
     </w:rPr>
   </w:style>
   <w:style w:styleId="Heading7" w:type="paragraph">
@@ -13710,7 +13869,7 @@
     </w:pPr>
     <w:rPr>
       <w:rFonts w:asciiTheme="majorHAnsi" w:cstheme="majorBidi" w:eastAsiaTheme="majorEastAsia" w:hAnsiTheme="majorHAnsi"/>
-      <w:color w:themeColor="text2" w:themeShade="BF" w:val="17365D"/>
+      <w:color w:val="FF5F00"/>
       <w:spacing w:val="5"/>
       <w:kern w:val="28"/>
       <w:sz w:val="52"/>
@@ -13749,7 +13908,7 @@
       <w:rFonts w:asciiTheme="majorHAnsi" w:cstheme="majorBidi" w:eastAsiaTheme="majorEastAsia" w:hAnsiTheme="majorHAnsi"/>
       <w:i/>
       <w:iCs/>
-      <w:color w:themeColor="accent1" w:val="4F81BD"/>
+      <w:color w:val="FF5F00"/>
       <w:spacing w:val="15"/>
       <w:sz w:val="24"/>
       <w:szCs w:val="24"/>

--- a/release/v6.0/docs/mcmap-reference-packet/docx/08-MCMAP_Operational_Runbook.docx
+++ b/release/v6.0/docs/mcmap-reference-packet/docx/08-MCMAP_Operational_Runbook.docx
@@ -6,6 +6,8 @@
     <w:p>
       <w:pPr>
         <w:pStyle w:val="Heading1"/>
+        <w:keepNext/>
+        <w:keepLines/>
       </w:pPr>
       <w:r>
         <w:rPr>
@@ -107,6 +109,9 @@
     <w:p>
       <w:pPr>
         <w:pStyle w:val="Heading2"/>
+        <w:pageBreakBefore/>
+        <w:keepNext/>
+        <w:keepLines/>
       </w:pPr>
       <w:r>
         <w:rPr>
@@ -292,16 +297,14 @@
         </w:pict>
       </w:r>
     </w:p>
-    <w:p>
-      <w:r>
-        <w:br w:type="page"/>
-      </w:r>
-    </w:p>
     <w:bookmarkEnd w:id="18"/>
     <w:bookmarkStart w:id="23" w:name="operations-overview"/>
     <w:p>
       <w:pPr>
         <w:pStyle w:val="Heading2"/>
+        <w:pageBreakBefore/>
+        <w:keepNext/>
+        <w:keepLines/>
       </w:pPr>
       <w:r>
         <w:rPr>
@@ -314,6 +317,8 @@
     <w:p>
       <w:pPr>
         <w:pStyle w:val="Heading3"/>
+        <w:keepNext/>
+        <w:keepLines/>
       </w:pPr>
       <w:r>
         <w:rPr>
@@ -335,6 +340,20 @@
         <w:tblStyle w:val="Table"/>
         <w:tblW w:type="auto" w:w="0"/>
         <w:tblLook w:firstRow="1" w:lastRow="0" w:firstColumn="0" w:lastColumn="0" w:noHBand="0" w:noVBand="0" w:val="0020"/>
+        <w:tblBorders>
+          <w:top w:val="single" w:sz="8" w:space="0" w:color="404040"/>
+          <w:bottom w:val="single" w:sz="8" w:space="0" w:color="404040"/>
+          <w:left w:val="single" w:sz="8" w:space="0" w:color="404040"/>
+          <w:right w:val="single" w:sz="8" w:space="0" w:color="404040"/>
+          <w:insideH w:val="single" w:sz="8" w:space="0" w:color="404040"/>
+          <w:insideV w:val="single" w:sz="8" w:space="0" w:color="404040"/>
+        </w:tblBorders>
+        <w:tblCellMar>
+          <w:top w:w="40" w:type="dxa"/>
+          <w:left w:w="80" w:type="dxa"/>
+          <w:bottom w:w="40" w:type="dxa"/>
+          <w:right w:w="80" w:type="dxa"/>
+        </w:tblCellMar>
       </w:tblPr>
       <w:tblGrid>
         <w:gridCol w:w="1980"/>
@@ -347,45 +366,69 @@
           <w:tblHeader w:val="on"/>
         </w:trPr>
         <w:tc>
-          <w:tcPr/>
-          <w:p>
-            <w:pPr>
-              <w:pStyle w:val="Compact"/>
-            </w:pPr>
-            <w:r>
+          <w:tcPr>
+            <w:shd w:val="clear" w:color="auto" w:fill="F2F2F2"/>
+          </w:tcPr>
+          <w:p>
+            <w:pPr>
+              <w:pStyle w:val="Compact"/>
+            </w:pPr>
+            <w:r>
+              <w:rPr>
+                <w:b/>
+                <w:color w:val="000000"/>
+              </w:rPr>
               <w:t xml:space="preserve">Component</w:t>
             </w:r>
           </w:p>
         </w:tc>
         <w:tc>
-          <w:tcPr/>
-          <w:p>
-            <w:pPr>
-              <w:pStyle w:val="Compact"/>
-            </w:pPr>
-            <w:r>
+          <w:tcPr>
+            <w:shd w:val="clear" w:color="auto" w:fill="F2F2F2"/>
+          </w:tcPr>
+          <w:p>
+            <w:pPr>
+              <w:pStyle w:val="Compact"/>
+            </w:pPr>
+            <w:r>
+              <w:rPr>
+                <w:b/>
+                <w:color w:val="000000"/>
+              </w:rPr>
               <w:t xml:space="preserve">Technology</w:t>
             </w:r>
           </w:p>
         </w:tc>
         <w:tc>
-          <w:tcPr/>
-          <w:p>
-            <w:pPr>
-              <w:pStyle w:val="Compact"/>
-            </w:pPr>
-            <w:r>
+          <w:tcPr>
+            <w:shd w:val="clear" w:color="auto" w:fill="F2F2F2"/>
+          </w:tcPr>
+          <w:p>
+            <w:pPr>
+              <w:pStyle w:val="Compact"/>
+            </w:pPr>
+            <w:r>
+              <w:rPr>
+                <w:b/>
+                <w:color w:val="000000"/>
+              </w:rPr>
               <w:t xml:space="preserve">Owner</w:t>
             </w:r>
           </w:p>
         </w:tc>
         <w:tc>
-          <w:tcPr/>
-          <w:p>
-            <w:pPr>
-              <w:pStyle w:val="Compact"/>
-            </w:pPr>
-            <w:r>
+          <w:tcPr>
+            <w:shd w:val="clear" w:color="auto" w:fill="F2F2F2"/>
+          </w:tcPr>
+          <w:p>
+            <w:pPr>
+              <w:pStyle w:val="Compact"/>
+            </w:pPr>
+            <w:r>
+              <w:rPr>
+                <w:b/>
+                <w:color w:val="000000"/>
+              </w:rPr>
               <w:t xml:space="preserve">Criticality</w:t>
             </w:r>
           </w:p>
@@ -393,7 +436,9 @@
       </w:tr>
       <w:tr>
         <w:tc>
-          <w:tcPr/>
+          <w:tcPr>
+            <w:shd w:val="clear" w:color="auto" w:fill="FFFFFF"/>
+          </w:tcPr>
           <w:p>
             <w:pPr>
               <w:pStyle w:val="Compact"/>
@@ -404,7 +449,9 @@
           </w:p>
         </w:tc>
         <w:tc>
-          <w:tcPr/>
+          <w:tcPr>
+            <w:shd w:val="clear" w:color="auto" w:fill="FFFFFF"/>
+          </w:tcPr>
           <w:p>
             <w:pPr>
               <w:pStyle w:val="Compact"/>
@@ -415,7 +462,9 @@
           </w:p>
         </w:tc>
         <w:tc>
-          <w:tcPr/>
+          <w:tcPr>
+            <w:shd w:val="clear" w:color="auto" w:fill="FFFFFF"/>
+          </w:tcPr>
           <w:p>
             <w:pPr>
               <w:pStyle w:val="Compact"/>
@@ -426,7 +475,9 @@
           </w:p>
         </w:tc>
         <w:tc>
-          <w:tcPr/>
+          <w:tcPr>
+            <w:shd w:val="clear" w:color="auto" w:fill="FFFFFF"/>
+          </w:tcPr>
           <w:p>
             <w:pPr>
               <w:pStyle w:val="Compact"/>
@@ -439,7 +490,9 @@
       </w:tr>
       <w:tr>
         <w:tc>
-          <w:tcPr/>
+          <w:tcPr>
+            <w:shd w:val="clear" w:color="auto" w:fill="FAFAFA"/>
+          </w:tcPr>
           <w:p>
             <w:pPr>
               <w:pStyle w:val="Compact"/>
@@ -450,7 +503,9 @@
           </w:p>
         </w:tc>
         <w:tc>
-          <w:tcPr/>
+          <w:tcPr>
+            <w:shd w:val="clear" w:color="auto" w:fill="FAFAFA"/>
+          </w:tcPr>
           <w:p>
             <w:pPr>
               <w:pStyle w:val="Compact"/>
@@ -461,7 +516,9 @@
           </w:p>
         </w:tc>
         <w:tc>
-          <w:tcPr/>
+          <w:tcPr>
+            <w:shd w:val="clear" w:color="auto" w:fill="FAFAFA"/>
+          </w:tcPr>
           <w:p>
             <w:pPr>
               <w:pStyle w:val="Compact"/>
@@ -472,7 +529,9 @@
           </w:p>
         </w:tc>
         <w:tc>
-          <w:tcPr/>
+          <w:tcPr>
+            <w:shd w:val="clear" w:color="auto" w:fill="FAFAFA"/>
+          </w:tcPr>
           <w:p>
             <w:pPr>
               <w:pStyle w:val="Compact"/>
@@ -485,7 +544,9 @@
       </w:tr>
       <w:tr>
         <w:tc>
-          <w:tcPr/>
+          <w:tcPr>
+            <w:shd w:val="clear" w:color="auto" w:fill="FFFFFF"/>
+          </w:tcPr>
           <w:p>
             <w:pPr>
               <w:pStyle w:val="Compact"/>
@@ -496,7 +557,9 @@
           </w:p>
         </w:tc>
         <w:tc>
-          <w:tcPr/>
+          <w:tcPr>
+            <w:shd w:val="clear" w:color="auto" w:fill="FFFFFF"/>
+          </w:tcPr>
           <w:p>
             <w:pPr>
               <w:pStyle w:val="Compact"/>
@@ -507,7 +570,9 @@
           </w:p>
         </w:tc>
         <w:tc>
-          <w:tcPr/>
+          <w:tcPr>
+            <w:shd w:val="clear" w:color="auto" w:fill="FFFFFF"/>
+          </w:tcPr>
           <w:p>
             <w:pPr>
               <w:pStyle w:val="Compact"/>
@@ -518,7 +583,9 @@
           </w:p>
         </w:tc>
         <w:tc>
-          <w:tcPr/>
+          <w:tcPr>
+            <w:shd w:val="clear" w:color="auto" w:fill="FFFFFF"/>
+          </w:tcPr>
           <w:p>
             <w:pPr>
               <w:pStyle w:val="Compact"/>
@@ -531,7 +598,9 @@
       </w:tr>
       <w:tr>
         <w:tc>
-          <w:tcPr/>
+          <w:tcPr>
+            <w:shd w:val="clear" w:color="auto" w:fill="FAFAFA"/>
+          </w:tcPr>
           <w:p>
             <w:pPr>
               <w:pStyle w:val="Compact"/>
@@ -542,7 +611,9 @@
           </w:p>
         </w:tc>
         <w:tc>
-          <w:tcPr/>
+          <w:tcPr>
+            <w:shd w:val="clear" w:color="auto" w:fill="FAFAFA"/>
+          </w:tcPr>
           <w:p>
             <w:pPr>
               <w:pStyle w:val="Compact"/>
@@ -553,7 +624,9 @@
           </w:p>
         </w:tc>
         <w:tc>
-          <w:tcPr/>
+          <w:tcPr>
+            <w:shd w:val="clear" w:color="auto" w:fill="FAFAFA"/>
+          </w:tcPr>
           <w:p>
             <w:pPr>
               <w:pStyle w:val="Compact"/>
@@ -564,7 +637,9 @@
           </w:p>
         </w:tc>
         <w:tc>
-          <w:tcPr/>
+          <w:tcPr>
+            <w:shd w:val="clear" w:color="auto" w:fill="FAFAFA"/>
+          </w:tcPr>
           <w:p>
             <w:pPr>
               <w:pStyle w:val="Compact"/>
@@ -577,7 +652,9 @@
       </w:tr>
       <w:tr>
         <w:tc>
-          <w:tcPr/>
+          <w:tcPr>
+            <w:shd w:val="clear" w:color="auto" w:fill="FFFFFF"/>
+          </w:tcPr>
           <w:p>
             <w:pPr>
               <w:pStyle w:val="Compact"/>
@@ -588,7 +665,9 @@
           </w:p>
         </w:tc>
         <w:tc>
-          <w:tcPr/>
+          <w:tcPr>
+            <w:shd w:val="clear" w:color="auto" w:fill="FFFFFF"/>
+          </w:tcPr>
           <w:p>
             <w:pPr>
               <w:pStyle w:val="Compact"/>
@@ -599,7 +678,9 @@
           </w:p>
         </w:tc>
         <w:tc>
-          <w:tcPr/>
+          <w:tcPr>
+            <w:shd w:val="clear" w:color="auto" w:fill="FFFFFF"/>
+          </w:tcPr>
           <w:p>
             <w:pPr>
               <w:pStyle w:val="Compact"/>
@@ -610,7 +691,9 @@
           </w:p>
         </w:tc>
         <w:tc>
-          <w:tcPr/>
+          <w:tcPr>
+            <w:shd w:val="clear" w:color="auto" w:fill="FFFFFF"/>
+          </w:tcPr>
           <w:p>
             <w:pPr>
               <w:pStyle w:val="Compact"/>
@@ -623,7 +706,9 @@
       </w:tr>
       <w:tr>
         <w:tc>
-          <w:tcPr/>
+          <w:tcPr>
+            <w:shd w:val="clear" w:color="auto" w:fill="FAFAFA"/>
+          </w:tcPr>
           <w:p>
             <w:pPr>
               <w:pStyle w:val="Compact"/>
@@ -634,7 +719,9 @@
           </w:p>
         </w:tc>
         <w:tc>
-          <w:tcPr/>
+          <w:tcPr>
+            <w:shd w:val="clear" w:color="auto" w:fill="FAFAFA"/>
+          </w:tcPr>
           <w:p>
             <w:pPr>
               <w:pStyle w:val="Compact"/>
@@ -645,7 +732,9 @@
           </w:p>
         </w:tc>
         <w:tc>
-          <w:tcPr/>
+          <w:tcPr>
+            <w:shd w:val="clear" w:color="auto" w:fill="FAFAFA"/>
+          </w:tcPr>
           <w:p>
             <w:pPr>
               <w:pStyle w:val="Compact"/>
@@ -656,7 +745,9 @@
           </w:p>
         </w:tc>
         <w:tc>
-          <w:tcPr/>
+          <w:tcPr>
+            <w:shd w:val="clear" w:color="auto" w:fill="FAFAFA"/>
+          </w:tcPr>
           <w:p>
             <w:pPr>
               <w:pStyle w:val="Compact"/>
@@ -673,6 +764,8 @@
     <w:p>
       <w:pPr>
         <w:pStyle w:val="Heading3"/>
+        <w:keepNext/>
+        <w:keepLines/>
       </w:pPr>
       <w:r>
         <w:rPr>
@@ -895,6 +988,8 @@
     <w:p>
       <w:pPr>
         <w:pStyle w:val="Heading3"/>
+        <w:keepNext/>
+        <w:keepLines/>
       </w:pPr>
       <w:r>
         <w:rPr>
@@ -908,6 +1003,20 @@
         <w:tblStyle w:val="Table"/>
         <w:tblW w:type="auto" w:w="0"/>
         <w:tblLook w:firstRow="1" w:lastRow="0" w:firstColumn="0" w:lastColumn="0" w:noHBand="0" w:noVBand="0" w:val="0020"/>
+        <w:tblBorders>
+          <w:top w:val="single" w:sz="8" w:space="0" w:color="404040"/>
+          <w:bottom w:val="single" w:sz="8" w:space="0" w:color="404040"/>
+          <w:left w:val="single" w:sz="8" w:space="0" w:color="404040"/>
+          <w:right w:val="single" w:sz="8" w:space="0" w:color="404040"/>
+          <w:insideH w:val="single" w:sz="8" w:space="0" w:color="404040"/>
+          <w:insideV w:val="single" w:sz="8" w:space="0" w:color="404040"/>
+        </w:tblBorders>
+        <w:tblCellMar>
+          <w:top w:w="40" w:type="dxa"/>
+          <w:left w:w="80" w:type="dxa"/>
+          <w:bottom w:w="40" w:type="dxa"/>
+          <w:right w:w="80" w:type="dxa"/>
+        </w:tblCellMar>
       </w:tblPr>
       <w:tblGrid>
         <w:gridCol w:w="2640"/>
@@ -919,34 +1028,52 @@
           <w:tblHeader w:val="on"/>
         </w:trPr>
         <w:tc>
-          <w:tcPr/>
-          <w:p>
-            <w:pPr>
-              <w:pStyle w:val="Compact"/>
-            </w:pPr>
-            <w:r>
+          <w:tcPr>
+            <w:shd w:val="clear" w:color="auto" w:fill="F2F2F2"/>
+          </w:tcPr>
+          <w:p>
+            <w:pPr>
+              <w:pStyle w:val="Compact"/>
+            </w:pPr>
+            <w:r>
+              <w:rPr>
+                <w:b/>
+                <w:color w:val="000000"/>
+              </w:rPr>
               <w:t xml:space="preserve">Service</w:t>
             </w:r>
           </w:p>
         </w:tc>
         <w:tc>
-          <w:tcPr/>
-          <w:p>
-            <w:pPr>
-              <w:pStyle w:val="Compact"/>
-            </w:pPr>
-            <w:r>
+          <w:tcPr>
+            <w:shd w:val="clear" w:color="auto" w:fill="F2F2F2"/>
+          </w:tcPr>
+          <w:p>
+            <w:pPr>
+              <w:pStyle w:val="Compact"/>
+            </w:pPr>
+            <w:r>
+              <w:rPr>
+                <w:b/>
+                <w:color w:val="000000"/>
+              </w:rPr>
               <w:t xml:space="preserve">Hours</w:t>
             </w:r>
           </w:p>
         </w:tc>
         <w:tc>
-          <w:tcPr/>
-          <w:p>
-            <w:pPr>
-              <w:pStyle w:val="Compact"/>
-            </w:pPr>
-            <w:r>
+          <w:tcPr>
+            <w:shd w:val="clear" w:color="auto" w:fill="F2F2F2"/>
+          </w:tcPr>
+          <w:p>
+            <w:pPr>
+              <w:pStyle w:val="Compact"/>
+            </w:pPr>
+            <w:r>
+              <w:rPr>
+                <w:b/>
+                <w:color w:val="000000"/>
+              </w:rPr>
               <w:t xml:space="preserve">Timezone</w:t>
             </w:r>
           </w:p>
@@ -954,7 +1081,9 @@
       </w:tr>
       <w:tr>
         <w:tc>
-          <w:tcPr/>
+          <w:tcPr>
+            <w:shd w:val="clear" w:color="auto" w:fill="FFFFFF"/>
+          </w:tcPr>
           <w:p>
             <w:pPr>
               <w:pStyle w:val="Compact"/>
@@ -965,7 +1094,9 @@
           </w:p>
         </w:tc>
         <w:tc>
-          <w:tcPr/>
+          <w:tcPr>
+            <w:shd w:val="clear" w:color="auto" w:fill="FFFFFF"/>
+          </w:tcPr>
           <w:p>
             <w:pPr>
               <w:pStyle w:val="Compact"/>
@@ -976,7 +1107,9 @@
           </w:p>
         </w:tc>
         <w:tc>
-          <w:tcPr/>
+          <w:tcPr>
+            <w:shd w:val="clear" w:color="auto" w:fill="FFFFFF"/>
+          </w:tcPr>
           <w:p>
             <w:pPr>
               <w:pStyle w:val="Compact"/>
@@ -989,7 +1122,9 @@
       </w:tr>
       <w:tr>
         <w:tc>
-          <w:tcPr/>
+          <w:tcPr>
+            <w:shd w:val="clear" w:color="auto" w:fill="FAFAFA"/>
+          </w:tcPr>
           <w:p>
             <w:pPr>
               <w:pStyle w:val="Compact"/>
@@ -1000,7 +1135,9 @@
           </w:p>
         </w:tc>
         <w:tc>
-          <w:tcPr/>
+          <w:tcPr>
+            <w:shd w:val="clear" w:color="auto" w:fill="FAFAFA"/>
+          </w:tcPr>
           <w:p>
             <w:pPr>
               <w:pStyle w:val="Compact"/>
@@ -1011,7 +1148,9 @@
           </w:p>
         </w:tc>
         <w:tc>
-          <w:tcPr/>
+          <w:tcPr>
+            <w:shd w:val="clear" w:color="auto" w:fill="FAFAFA"/>
+          </w:tcPr>
           <w:p>
             <w:pPr>
               <w:pStyle w:val="Compact"/>
@@ -1024,7 +1163,9 @@
       </w:tr>
       <w:tr>
         <w:tc>
-          <w:tcPr/>
+          <w:tcPr>
+            <w:shd w:val="clear" w:color="auto" w:fill="FFFFFF"/>
+          </w:tcPr>
           <w:p>
             <w:pPr>
               <w:pStyle w:val="Compact"/>
@@ -1035,7 +1176,9 @@
           </w:p>
         </w:tc>
         <w:tc>
-          <w:tcPr/>
+          <w:tcPr>
+            <w:shd w:val="clear" w:color="auto" w:fill="FFFFFF"/>
+          </w:tcPr>
           <w:p>
             <w:pPr>
               <w:pStyle w:val="Compact"/>
@@ -1046,7 +1189,9 @@
           </w:p>
         </w:tc>
         <w:tc>
-          <w:tcPr/>
+          <w:tcPr>
+            <w:shd w:val="clear" w:color="auto" w:fill="FFFFFF"/>
+          </w:tcPr>
           <w:p>
             <w:pPr>
               <w:pStyle w:val="Compact"/>
@@ -1059,7 +1204,9 @@
       </w:tr>
       <w:tr>
         <w:tc>
-          <w:tcPr/>
+          <w:tcPr>
+            <w:shd w:val="clear" w:color="auto" w:fill="FAFAFA"/>
+          </w:tcPr>
           <w:p>
             <w:pPr>
               <w:pStyle w:val="Compact"/>
@@ -1070,7 +1217,9 @@
           </w:p>
         </w:tc>
         <w:tc>
-          <w:tcPr/>
+          <w:tcPr>
+            <w:shd w:val="clear" w:color="auto" w:fill="FAFAFA"/>
+          </w:tcPr>
           <w:p>
             <w:pPr>
               <w:pStyle w:val="Compact"/>
@@ -1081,7 +1230,9 @@
           </w:p>
         </w:tc>
         <w:tc>
-          <w:tcPr/>
+          <w:tcPr>
+            <w:shd w:val="clear" w:color="auto" w:fill="FAFAFA"/>
+          </w:tcPr>
           <w:p>
             <w:pPr>
               <w:pStyle w:val="Compact"/>
@@ -1094,7 +1245,9 @@
       </w:tr>
       <w:tr>
         <w:tc>
-          <w:tcPr/>
+          <w:tcPr>
+            <w:shd w:val="clear" w:color="auto" w:fill="FFFFFF"/>
+          </w:tcPr>
           <w:p>
             <w:pPr>
               <w:pStyle w:val="Compact"/>
@@ -1105,7 +1258,9 @@
           </w:p>
         </w:tc>
         <w:tc>
-          <w:tcPr/>
+          <w:tcPr>
+            <w:shd w:val="clear" w:color="auto" w:fill="FFFFFF"/>
+          </w:tcPr>
           <w:p>
             <w:pPr>
               <w:pStyle w:val="Compact"/>
@@ -1116,7 +1271,9 @@
           </w:p>
         </w:tc>
         <w:tc>
-          <w:tcPr/>
+          <w:tcPr>
+            <w:shd w:val="clear" w:color="auto" w:fill="FFFFFF"/>
+          </w:tcPr>
           <w:p>
             <w:pPr>
               <w:pStyle w:val="Compact"/>
@@ -1133,6 +1290,8 @@
     <w:p>
       <w:pPr>
         <w:pStyle w:val="Heading3"/>
+        <w:keepNext/>
+        <w:keepLines/>
       </w:pPr>
       <w:r>
         <w:rPr>
@@ -1146,6 +1305,20 @@
         <w:tblStyle w:val="Table"/>
         <w:tblW w:type="auto" w:w="0"/>
         <w:tblLook w:firstRow="1" w:lastRow="0" w:firstColumn="0" w:lastColumn="0" w:noHBand="0" w:noVBand="0" w:val="0020"/>
+        <w:tblBorders>
+          <w:top w:val="single" w:sz="8" w:space="0" w:color="404040"/>
+          <w:bottom w:val="single" w:sz="8" w:space="0" w:color="404040"/>
+          <w:left w:val="single" w:sz="8" w:space="0" w:color="404040"/>
+          <w:right w:val="single" w:sz="8" w:space="0" w:color="404040"/>
+          <w:insideH w:val="single" w:sz="8" w:space="0" w:color="404040"/>
+          <w:insideV w:val="single" w:sz="8" w:space="0" w:color="404040"/>
+        </w:tblBorders>
+        <w:tblCellMar>
+          <w:top w:w="40" w:type="dxa"/>
+          <w:left w:w="80" w:type="dxa"/>
+          <w:bottom w:w="40" w:type="dxa"/>
+          <w:right w:w="80" w:type="dxa"/>
+        </w:tblCellMar>
       </w:tblPr>
       <w:tblGrid>
         <w:gridCol w:w="2640"/>
@@ -1157,34 +1330,52 @@
           <w:tblHeader w:val="on"/>
         </w:trPr>
         <w:tc>
-          <w:tcPr/>
-          <w:p>
-            <w:pPr>
-              <w:pStyle w:val="Compact"/>
-            </w:pPr>
-            <w:r>
+          <w:tcPr>
+            <w:shd w:val="clear" w:color="auto" w:fill="F2F2F2"/>
+          </w:tcPr>
+          <w:p>
+            <w:pPr>
+              <w:pStyle w:val="Compact"/>
+            </w:pPr>
+            <w:r>
+              <w:rPr>
+                <w:b/>
+                <w:color w:val="000000"/>
+              </w:rPr>
               <w:t xml:space="preserve">Role</w:t>
             </w:r>
           </w:p>
         </w:tc>
         <w:tc>
-          <w:tcPr/>
-          <w:p>
-            <w:pPr>
-              <w:pStyle w:val="Compact"/>
-            </w:pPr>
-            <w:r>
+          <w:tcPr>
+            <w:shd w:val="clear" w:color="auto" w:fill="F2F2F2"/>
+          </w:tcPr>
+          <w:p>
+            <w:pPr>
+              <w:pStyle w:val="Compact"/>
+            </w:pPr>
+            <w:r>
+              <w:rPr>
+                <w:b/>
+                <w:color w:val="000000"/>
+              </w:rPr>
               <w:t xml:space="preserve">Contact</w:t>
             </w:r>
           </w:p>
         </w:tc>
         <w:tc>
-          <w:tcPr/>
-          <w:p>
-            <w:pPr>
-              <w:pStyle w:val="Compact"/>
-            </w:pPr>
-            <w:r>
+          <w:tcPr>
+            <w:shd w:val="clear" w:color="auto" w:fill="F2F2F2"/>
+          </w:tcPr>
+          <w:p>
+            <w:pPr>
+              <w:pStyle w:val="Compact"/>
+            </w:pPr>
+            <w:r>
+              <w:rPr>
+                <w:b/>
+                <w:color w:val="000000"/>
+              </w:rPr>
               <w:t xml:space="preserve">Escalation Path</w:t>
             </w:r>
           </w:p>
@@ -1192,7 +1383,9 @@
       </w:tr>
       <w:tr>
         <w:tc>
-          <w:tcPr/>
+          <w:tcPr>
+            <w:shd w:val="clear" w:color="auto" w:fill="FFFFFF"/>
+          </w:tcPr>
           <w:p>
             <w:pPr>
               <w:pStyle w:val="Compact"/>
@@ -1203,7 +1396,9 @@
           </w:p>
         </w:tc>
         <w:tc>
-          <w:tcPr/>
+          <w:tcPr>
+            <w:shd w:val="clear" w:color="auto" w:fill="FFFFFF"/>
+          </w:tcPr>
           <w:p>
             <w:pPr>
               <w:pStyle w:val="Compact"/>
@@ -1214,7 +1409,9 @@
           </w:p>
         </w:tc>
         <w:tc>
-          <w:tcPr/>
+          <w:tcPr>
+            <w:shd w:val="clear" w:color="auto" w:fill="FFFFFF"/>
+          </w:tcPr>
           <w:p>
             <w:pPr>
               <w:pStyle w:val="Compact"/>
@@ -1227,7 +1424,9 @@
       </w:tr>
       <w:tr>
         <w:tc>
-          <w:tcPr/>
+          <w:tcPr>
+            <w:shd w:val="clear" w:color="auto" w:fill="FAFAFA"/>
+          </w:tcPr>
           <w:p>
             <w:pPr>
               <w:pStyle w:val="Compact"/>
@@ -1238,7 +1437,9 @@
           </w:p>
         </w:tc>
         <w:tc>
-          <w:tcPr/>
+          <w:tcPr>
+            <w:shd w:val="clear" w:color="auto" w:fill="FAFAFA"/>
+          </w:tcPr>
           <w:p>
             <w:pPr>
               <w:pStyle w:val="Compact"/>
@@ -1249,7 +1450,9 @@
           </w:p>
         </w:tc>
         <w:tc>
-          <w:tcPr/>
+          <w:tcPr>
+            <w:shd w:val="clear" w:color="auto" w:fill="FAFAFA"/>
+          </w:tcPr>
           <w:p>
             <w:pPr>
               <w:pStyle w:val="Compact"/>
@@ -1262,7 +1465,9 @@
       </w:tr>
       <w:tr>
         <w:tc>
-          <w:tcPr/>
+          <w:tcPr>
+            <w:shd w:val="clear" w:color="auto" w:fill="FFFFFF"/>
+          </w:tcPr>
           <w:p>
             <w:pPr>
               <w:pStyle w:val="Compact"/>
@@ -1273,7 +1478,9 @@
           </w:p>
         </w:tc>
         <w:tc>
-          <w:tcPr/>
+          <w:tcPr>
+            <w:shd w:val="clear" w:color="auto" w:fill="FFFFFF"/>
+          </w:tcPr>
           <w:p>
             <w:pPr>
               <w:pStyle w:val="Compact"/>
@@ -1284,7 +1491,9 @@
           </w:p>
         </w:tc>
         <w:tc>
-          <w:tcPr/>
+          <w:tcPr>
+            <w:shd w:val="clear" w:color="auto" w:fill="FFFFFF"/>
+          </w:tcPr>
           <w:p>
             <w:pPr>
               <w:pStyle w:val="Compact"/>
@@ -1297,7 +1506,9 @@
       </w:tr>
       <w:tr>
         <w:tc>
-          <w:tcPr/>
+          <w:tcPr>
+            <w:shd w:val="clear" w:color="auto" w:fill="FAFAFA"/>
+          </w:tcPr>
           <w:p>
             <w:pPr>
               <w:pStyle w:val="Compact"/>
@@ -1308,7 +1519,9 @@
           </w:p>
         </w:tc>
         <w:tc>
-          <w:tcPr/>
+          <w:tcPr>
+            <w:shd w:val="clear" w:color="auto" w:fill="FAFAFA"/>
+          </w:tcPr>
           <w:p>
             <w:pPr>
               <w:pStyle w:val="Compact"/>
@@ -1319,7 +1532,9 @@
           </w:p>
         </w:tc>
         <w:tc>
-          <w:tcPr/>
+          <w:tcPr>
+            <w:shd w:val="clear" w:color="auto" w:fill="FAFAFA"/>
+          </w:tcPr>
           <w:p>
             <w:pPr>
               <w:pStyle w:val="Compact"/>
@@ -1332,7 +1547,9 @@
       </w:tr>
       <w:tr>
         <w:tc>
-          <w:tcPr/>
+          <w:tcPr>
+            <w:shd w:val="clear" w:color="auto" w:fill="FFFFFF"/>
+          </w:tcPr>
           <w:p>
             <w:pPr>
               <w:pStyle w:val="Compact"/>
@@ -1343,7 +1560,9 @@
           </w:p>
         </w:tc>
         <w:tc>
-          <w:tcPr/>
+          <w:tcPr>
+            <w:shd w:val="clear" w:color="auto" w:fill="FFFFFF"/>
+          </w:tcPr>
           <w:p>
             <w:pPr>
               <w:pStyle w:val="Compact"/>
@@ -1354,7 +1573,9 @@
           </w:p>
         </w:tc>
         <w:tc>
-          <w:tcPr/>
+          <w:tcPr>
+            <w:shd w:val="clear" w:color="auto" w:fill="FFFFFF"/>
+          </w:tcPr>
           <w:p>
             <w:pPr>
               <w:pStyle w:val="Compact"/>
@@ -1371,11 +1592,6 @@
         <w:pict>
           <v:rect style="width:0;height:1.5pt" o:hralign="center" o:hrstd="t" o:hr="t"/>
         </w:pict>
-      </w:r>
-    </w:p>
-    <w:p>
-      <w:r>
-        <w:br w:type="page"/>
       </w:r>
     </w:p>
     <w:bookmarkEnd w:id="22"/>
@@ -1384,6 +1600,9 @@
     <w:p>
       <w:pPr>
         <w:pStyle w:val="Heading2"/>
+        <w:pageBreakBefore/>
+        <w:keepNext/>
+        <w:keepLines/>
       </w:pPr>
       <w:r>
         <w:rPr>
@@ -1396,6 +1615,8 @@
     <w:p>
       <w:pPr>
         <w:pStyle w:val="Heading3"/>
+        <w:keepNext/>
+        <w:keepLines/>
       </w:pPr>
       <w:r>
         <w:rPr>
@@ -1636,6 +1857,8 @@
     <w:p>
       <w:pPr>
         <w:pStyle w:val="Heading3"/>
+        <w:keepNext/>
+        <w:keepLines/>
       </w:pPr>
       <w:r>
         <w:rPr>
@@ -1650,6 +1873,20 @@
         <w:tblW w:type="pct" w:w="5000"/>
         <w:tblLayout w:type="fixed"/>
         <w:tblLook w:firstRow="1" w:lastRow="0" w:firstColumn="0" w:lastColumn="0" w:noHBand="0" w:noVBand="0" w:val="0020"/>
+        <w:tblBorders>
+          <w:top w:val="single" w:sz="8" w:space="0" w:color="404040"/>
+          <w:bottom w:val="single" w:sz="8" w:space="0" w:color="404040"/>
+          <w:left w:val="single" w:sz="8" w:space="0" w:color="404040"/>
+          <w:right w:val="single" w:sz="8" w:space="0" w:color="404040"/>
+          <w:insideH w:val="single" w:sz="8" w:space="0" w:color="404040"/>
+          <w:insideV w:val="single" w:sz="8" w:space="0" w:color="404040"/>
+        </w:tblBorders>
+        <w:tblCellMar>
+          <w:top w:w="40" w:type="dxa"/>
+          <w:left w:w="80" w:type="dxa"/>
+          <w:bottom w:w="40" w:type="dxa"/>
+          <w:right w:w="80" w:type="dxa"/>
+        </w:tblCellMar>
       </w:tblPr>
       <w:tblGrid>
         <w:gridCol w:w="1320"/>
@@ -1663,56 +1900,86 @@
           <w:tblHeader w:val="on"/>
         </w:trPr>
         <w:tc>
-          <w:tcPr/>
-          <w:p>
-            <w:pPr>
-              <w:pStyle w:val="Compact"/>
-            </w:pPr>
-            <w:r>
+          <w:tcPr>
+            <w:shd w:val="clear" w:color="auto" w:fill="F2F2F2"/>
+          </w:tcPr>
+          <w:p>
+            <w:pPr>
+              <w:pStyle w:val="Compact"/>
+            </w:pPr>
+            <w:r>
+              <w:rPr>
+                <w:b/>
+                <w:color w:val="000000"/>
+              </w:rPr>
               <w:t xml:space="preserve">Metric</w:t>
             </w:r>
           </w:p>
         </w:tc>
         <w:tc>
-          <w:tcPr/>
-          <w:p>
-            <w:pPr>
-              <w:pStyle w:val="Compact"/>
-            </w:pPr>
-            <w:r>
+          <w:tcPr>
+            <w:shd w:val="clear" w:color="auto" w:fill="F2F2F2"/>
+          </w:tcPr>
+          <w:p>
+            <w:pPr>
+              <w:pStyle w:val="Compact"/>
+            </w:pPr>
+            <w:r>
+              <w:rPr>
+                <w:b/>
+                <w:color w:val="000000"/>
+              </w:rPr>
               <w:t xml:space="preserve">Description</w:t>
             </w:r>
           </w:p>
         </w:tc>
         <w:tc>
-          <w:tcPr/>
-          <w:p>
-            <w:pPr>
-              <w:pStyle w:val="Compact"/>
-            </w:pPr>
-            <w:r>
+          <w:tcPr>
+            <w:shd w:val="clear" w:color="auto" w:fill="F2F2F2"/>
+          </w:tcPr>
+          <w:p>
+            <w:pPr>
+              <w:pStyle w:val="Compact"/>
+            </w:pPr>
+            <w:r>
+              <w:rPr>
+                <w:b/>
+                <w:color w:val="000000"/>
+              </w:rPr>
               <w:t xml:space="preserve">Warning</w:t>
             </w:r>
           </w:p>
         </w:tc>
         <w:tc>
-          <w:tcPr/>
-          <w:p>
-            <w:pPr>
-              <w:pStyle w:val="Compact"/>
-            </w:pPr>
-            <w:r>
+          <w:tcPr>
+            <w:shd w:val="clear" w:color="auto" w:fill="F2F2F2"/>
+          </w:tcPr>
+          <w:p>
+            <w:pPr>
+              <w:pStyle w:val="Compact"/>
+            </w:pPr>
+            <w:r>
+              <w:rPr>
+                <w:b/>
+                <w:color w:val="000000"/>
+              </w:rPr>
               <w:t xml:space="preserve">Critical</w:t>
             </w:r>
           </w:p>
         </w:tc>
         <w:tc>
-          <w:tcPr/>
-          <w:p>
-            <w:pPr>
-              <w:pStyle w:val="Compact"/>
-            </w:pPr>
-            <w:r>
+          <w:tcPr>
+            <w:shd w:val="clear" w:color="auto" w:fill="F2F2F2"/>
+          </w:tcPr>
+          <w:p>
+            <w:pPr>
+              <w:pStyle w:val="Compact"/>
+            </w:pPr>
+            <w:r>
+              <w:rPr>
+                <w:b/>
+                <w:color w:val="000000"/>
+              </w:rPr>
               <w:t xml:space="preserve">Source</w:t>
             </w:r>
           </w:p>
@@ -1720,7 +1987,9 @@
       </w:tr>
       <w:tr>
         <w:tc>
-          <w:tcPr/>
+          <w:tcPr>
+            <w:shd w:val="clear" w:color="auto" w:fill="FFFFFF"/>
+          </w:tcPr>
           <w:p>
             <w:pPr>
               <w:pStyle w:val="Compact"/>
@@ -1731,7 +2000,9 @@
           </w:p>
         </w:tc>
         <w:tc>
-          <w:tcPr/>
+          <w:tcPr>
+            <w:shd w:val="clear" w:color="auto" w:fill="FFFFFF"/>
+          </w:tcPr>
           <w:p>
             <w:pPr>
               <w:pStyle w:val="Compact"/>
@@ -1742,7 +2013,9 @@
           </w:p>
         </w:tc>
         <w:tc>
-          <w:tcPr/>
+          <w:tcPr>
+            <w:shd w:val="clear" w:color="auto" w:fill="FFFFFF"/>
+          </w:tcPr>
           <w:p>
             <w:pPr>
               <w:pStyle w:val="Compact"/>
@@ -1753,7 +2026,9 @@
           </w:p>
         </w:tc>
         <w:tc>
-          <w:tcPr/>
+          <w:tcPr>
+            <w:shd w:val="clear" w:color="auto" w:fill="FFFFFF"/>
+          </w:tcPr>
           <w:p>
             <w:pPr>
               <w:pStyle w:val="Compact"/>
@@ -1764,7 +2039,9 @@
           </w:p>
         </w:tc>
         <w:tc>
-          <w:tcPr/>
+          <w:tcPr>
+            <w:shd w:val="clear" w:color="auto" w:fill="FFFFFF"/>
+          </w:tcPr>
           <w:p>
             <w:pPr>
               <w:pStyle w:val="Compact"/>
@@ -1777,7 +2054,9 @@
       </w:tr>
       <w:tr>
         <w:tc>
-          <w:tcPr/>
+          <w:tcPr>
+            <w:shd w:val="clear" w:color="auto" w:fill="FAFAFA"/>
+          </w:tcPr>
           <w:p>
             <w:pPr>
               <w:pStyle w:val="Compact"/>
@@ -1788,7 +2067,9 @@
           </w:p>
         </w:tc>
         <w:tc>
-          <w:tcPr/>
+          <w:tcPr>
+            <w:shd w:val="clear" w:color="auto" w:fill="FAFAFA"/>
+          </w:tcPr>
           <w:p>
             <w:pPr>
               <w:pStyle w:val="Compact"/>
@@ -1799,7 +2080,9 @@
           </w:p>
         </w:tc>
         <w:tc>
-          <w:tcPr/>
+          <w:tcPr>
+            <w:shd w:val="clear" w:color="auto" w:fill="FAFAFA"/>
+          </w:tcPr>
           <w:p>
             <w:pPr>
               <w:pStyle w:val="Compact"/>
@@ -1810,7 +2093,9 @@
           </w:p>
         </w:tc>
         <w:tc>
-          <w:tcPr/>
+          <w:tcPr>
+            <w:shd w:val="clear" w:color="auto" w:fill="FAFAFA"/>
+          </w:tcPr>
           <w:p>
             <w:pPr>
               <w:pStyle w:val="Compact"/>
@@ -1821,7 +2106,9 @@
           </w:p>
         </w:tc>
         <w:tc>
-          <w:tcPr/>
+          <w:tcPr>
+            <w:shd w:val="clear" w:color="auto" w:fill="FAFAFA"/>
+          </w:tcPr>
           <w:p>
             <w:pPr>
               <w:pStyle w:val="Compact"/>
@@ -1834,7 +2121,9 @@
       </w:tr>
       <w:tr>
         <w:tc>
-          <w:tcPr/>
+          <w:tcPr>
+            <w:shd w:val="clear" w:color="auto" w:fill="FFFFFF"/>
+          </w:tcPr>
           <w:p>
             <w:pPr>
               <w:pStyle w:val="Compact"/>
@@ -1845,7 +2134,9 @@
           </w:p>
         </w:tc>
         <w:tc>
-          <w:tcPr/>
+          <w:tcPr>
+            <w:shd w:val="clear" w:color="auto" w:fill="FFFFFF"/>
+          </w:tcPr>
           <w:p>
             <w:pPr>
               <w:pStyle w:val="Compact"/>
@@ -1856,7 +2147,9 @@
           </w:p>
         </w:tc>
         <w:tc>
-          <w:tcPr/>
+          <w:tcPr>
+            <w:shd w:val="clear" w:color="auto" w:fill="FFFFFF"/>
+          </w:tcPr>
           <w:p>
             <w:pPr>
               <w:pStyle w:val="Compact"/>
@@ -1867,7 +2160,9 @@
           </w:p>
         </w:tc>
         <w:tc>
-          <w:tcPr/>
+          <w:tcPr>
+            <w:shd w:val="clear" w:color="auto" w:fill="FFFFFF"/>
+          </w:tcPr>
           <w:p>
             <w:pPr>
               <w:pStyle w:val="Compact"/>
@@ -1878,7 +2173,9 @@
           </w:p>
         </w:tc>
         <w:tc>
-          <w:tcPr/>
+          <w:tcPr>
+            <w:shd w:val="clear" w:color="auto" w:fill="FFFFFF"/>
+          </w:tcPr>
           <w:p>
             <w:pPr>
               <w:pStyle w:val="Compact"/>
@@ -1891,7 +2188,9 @@
       </w:tr>
       <w:tr>
         <w:tc>
-          <w:tcPr/>
+          <w:tcPr>
+            <w:shd w:val="clear" w:color="auto" w:fill="FAFAFA"/>
+          </w:tcPr>
           <w:p>
             <w:pPr>
               <w:pStyle w:val="Compact"/>
@@ -1902,7 +2201,9 @@
           </w:p>
         </w:tc>
         <w:tc>
-          <w:tcPr/>
+          <w:tcPr>
+            <w:shd w:val="clear" w:color="auto" w:fill="FAFAFA"/>
+          </w:tcPr>
           <w:p>
             <w:pPr>
               <w:pStyle w:val="Compact"/>
@@ -1913,7 +2214,9 @@
           </w:p>
         </w:tc>
         <w:tc>
-          <w:tcPr/>
+          <w:tcPr>
+            <w:shd w:val="clear" w:color="auto" w:fill="FAFAFA"/>
+          </w:tcPr>
           <w:p>
             <w:pPr>
               <w:pStyle w:val="Compact"/>
@@ -1924,7 +2227,9 @@
           </w:p>
         </w:tc>
         <w:tc>
-          <w:tcPr/>
+          <w:tcPr>
+            <w:shd w:val="clear" w:color="auto" w:fill="FAFAFA"/>
+          </w:tcPr>
           <w:p>
             <w:pPr>
               <w:pStyle w:val="Compact"/>
@@ -1935,7 +2240,9 @@
           </w:p>
         </w:tc>
         <w:tc>
-          <w:tcPr/>
+          <w:tcPr>
+            <w:shd w:val="clear" w:color="auto" w:fill="FAFAFA"/>
+          </w:tcPr>
           <w:p>
             <w:pPr>
               <w:pStyle w:val="Compact"/>
@@ -1948,7 +2255,9 @@
       </w:tr>
       <w:tr>
         <w:tc>
-          <w:tcPr/>
+          <w:tcPr>
+            <w:shd w:val="clear" w:color="auto" w:fill="FFFFFF"/>
+          </w:tcPr>
           <w:p>
             <w:pPr>
               <w:pStyle w:val="Compact"/>
@@ -1959,7 +2268,9 @@
           </w:p>
         </w:tc>
         <w:tc>
-          <w:tcPr/>
+          <w:tcPr>
+            <w:shd w:val="clear" w:color="auto" w:fill="FFFFFF"/>
+          </w:tcPr>
           <w:p>
             <w:pPr>
               <w:pStyle w:val="Compact"/>
@@ -1970,7 +2281,9 @@
           </w:p>
         </w:tc>
         <w:tc>
-          <w:tcPr/>
+          <w:tcPr>
+            <w:shd w:val="clear" w:color="auto" w:fill="FFFFFF"/>
+          </w:tcPr>
           <w:p>
             <w:pPr>
               <w:pStyle w:val="Compact"/>
@@ -1981,7 +2294,9 @@
           </w:p>
         </w:tc>
         <w:tc>
-          <w:tcPr/>
+          <w:tcPr>
+            <w:shd w:val="clear" w:color="auto" w:fill="FFFFFF"/>
+          </w:tcPr>
           <w:p>
             <w:pPr>
               <w:pStyle w:val="Compact"/>
@@ -1992,7 +2307,9 @@
           </w:p>
         </w:tc>
         <w:tc>
-          <w:tcPr/>
+          <w:tcPr>
+            <w:shd w:val="clear" w:color="auto" w:fill="FFFFFF"/>
+          </w:tcPr>
           <w:p>
             <w:pPr>
               <w:pStyle w:val="Compact"/>
@@ -2005,7 +2322,9 @@
       </w:tr>
       <w:tr>
         <w:tc>
-          <w:tcPr/>
+          <w:tcPr>
+            <w:shd w:val="clear" w:color="auto" w:fill="FAFAFA"/>
+          </w:tcPr>
           <w:p>
             <w:pPr>
               <w:pStyle w:val="Compact"/>
@@ -2016,7 +2335,9 @@
           </w:p>
         </w:tc>
         <w:tc>
-          <w:tcPr/>
+          <w:tcPr>
+            <w:shd w:val="clear" w:color="auto" w:fill="FAFAFA"/>
+          </w:tcPr>
           <w:p>
             <w:pPr>
               <w:pStyle w:val="Compact"/>
@@ -2027,7 +2348,9 @@
           </w:p>
         </w:tc>
         <w:tc>
-          <w:tcPr/>
+          <w:tcPr>
+            <w:shd w:val="clear" w:color="auto" w:fill="FAFAFA"/>
+          </w:tcPr>
           <w:p>
             <w:pPr>
               <w:pStyle w:val="Compact"/>
@@ -2038,7 +2361,9 @@
           </w:p>
         </w:tc>
         <w:tc>
-          <w:tcPr/>
+          <w:tcPr>
+            <w:shd w:val="clear" w:color="auto" w:fill="FAFAFA"/>
+          </w:tcPr>
           <w:p>
             <w:pPr>
               <w:pStyle w:val="Compact"/>
@@ -2049,7 +2374,9 @@
           </w:p>
         </w:tc>
         <w:tc>
-          <w:tcPr/>
+          <w:tcPr>
+            <w:shd w:val="clear" w:color="auto" w:fill="FAFAFA"/>
+          </w:tcPr>
           <w:p>
             <w:pPr>
               <w:pStyle w:val="Compact"/>
@@ -2062,7 +2389,9 @@
       </w:tr>
       <w:tr>
         <w:tc>
-          <w:tcPr/>
+          <w:tcPr>
+            <w:shd w:val="clear" w:color="auto" w:fill="FFFFFF"/>
+          </w:tcPr>
           <w:p>
             <w:pPr>
               <w:pStyle w:val="Compact"/>
@@ -2073,7 +2402,9 @@
           </w:p>
         </w:tc>
         <w:tc>
-          <w:tcPr/>
+          <w:tcPr>
+            <w:shd w:val="clear" w:color="auto" w:fill="FFFFFF"/>
+          </w:tcPr>
           <w:p>
             <w:pPr>
               <w:pStyle w:val="Compact"/>
@@ -2084,7 +2415,9 @@
           </w:p>
         </w:tc>
         <w:tc>
-          <w:tcPr/>
+          <w:tcPr>
+            <w:shd w:val="clear" w:color="auto" w:fill="FFFFFF"/>
+          </w:tcPr>
           <w:p>
             <w:pPr>
               <w:pStyle w:val="Compact"/>
@@ -2095,7 +2428,9 @@
           </w:p>
         </w:tc>
         <w:tc>
-          <w:tcPr/>
+          <w:tcPr>
+            <w:shd w:val="clear" w:color="auto" w:fill="FFFFFF"/>
+          </w:tcPr>
           <w:p>
             <w:pPr>
               <w:pStyle w:val="Compact"/>
@@ -2106,7 +2441,9 @@
           </w:p>
         </w:tc>
         <w:tc>
-          <w:tcPr/>
+          <w:tcPr>
+            <w:shd w:val="clear" w:color="auto" w:fill="FFFFFF"/>
+          </w:tcPr>
           <w:p>
             <w:pPr>
               <w:pStyle w:val="Compact"/>
@@ -2119,7 +2456,9 @@
       </w:tr>
       <w:tr>
         <w:tc>
-          <w:tcPr/>
+          <w:tcPr>
+            <w:shd w:val="clear" w:color="auto" w:fill="FAFAFA"/>
+          </w:tcPr>
           <w:p>
             <w:pPr>
               <w:pStyle w:val="Compact"/>
@@ -2130,7 +2469,9 @@
           </w:p>
         </w:tc>
         <w:tc>
-          <w:tcPr/>
+          <w:tcPr>
+            <w:shd w:val="clear" w:color="auto" w:fill="FAFAFA"/>
+          </w:tcPr>
           <w:p>
             <w:pPr>
               <w:pStyle w:val="Compact"/>
@@ -2141,7 +2482,9 @@
           </w:p>
         </w:tc>
         <w:tc>
-          <w:tcPr/>
+          <w:tcPr>
+            <w:shd w:val="clear" w:color="auto" w:fill="FAFAFA"/>
+          </w:tcPr>
           <w:p>
             <w:pPr>
               <w:pStyle w:val="Compact"/>
@@ -2152,7 +2495,9 @@
           </w:p>
         </w:tc>
         <w:tc>
-          <w:tcPr/>
+          <w:tcPr>
+            <w:shd w:val="clear" w:color="auto" w:fill="FAFAFA"/>
+          </w:tcPr>
           <w:p>
             <w:pPr>
               <w:pStyle w:val="Compact"/>
@@ -2163,7 +2508,9 @@
           </w:p>
         </w:tc>
         <w:tc>
-          <w:tcPr/>
+          <w:tcPr>
+            <w:shd w:val="clear" w:color="auto" w:fill="FAFAFA"/>
+          </w:tcPr>
           <w:p>
             <w:pPr>
               <w:pStyle w:val="Compact"/>
@@ -2176,7 +2523,9 @@
       </w:tr>
       <w:tr>
         <w:tc>
-          <w:tcPr/>
+          <w:tcPr>
+            <w:shd w:val="clear" w:color="auto" w:fill="FFFFFF"/>
+          </w:tcPr>
           <w:p>
             <w:pPr>
               <w:pStyle w:val="Compact"/>
@@ -2187,7 +2536,9 @@
           </w:p>
         </w:tc>
         <w:tc>
-          <w:tcPr/>
+          <w:tcPr>
+            <w:shd w:val="clear" w:color="auto" w:fill="FFFFFF"/>
+          </w:tcPr>
           <w:p>
             <w:pPr>
               <w:pStyle w:val="Compact"/>
@@ -2198,7 +2549,9 @@
           </w:p>
         </w:tc>
         <w:tc>
-          <w:tcPr/>
+          <w:tcPr>
+            <w:shd w:val="clear" w:color="auto" w:fill="FFFFFF"/>
+          </w:tcPr>
           <w:p>
             <w:pPr>
               <w:pStyle w:val="Compact"/>
@@ -2209,7 +2562,9 @@
           </w:p>
         </w:tc>
         <w:tc>
-          <w:tcPr/>
+          <w:tcPr>
+            <w:shd w:val="clear" w:color="auto" w:fill="FFFFFF"/>
+          </w:tcPr>
           <w:p>
             <w:pPr>
               <w:pStyle w:val="Compact"/>
@@ -2220,7 +2575,9 @@
           </w:p>
         </w:tc>
         <w:tc>
-          <w:tcPr/>
+          <w:tcPr>
+            <w:shd w:val="clear" w:color="auto" w:fill="FFFFFF"/>
+          </w:tcPr>
           <w:p>
             <w:pPr>
               <w:pStyle w:val="Compact"/>
@@ -2237,6 +2594,8 @@
     <w:p>
       <w:pPr>
         <w:pStyle w:val="Heading3"/>
+        <w:keepNext/>
+        <w:keepLines/>
       </w:pPr>
       <w:r>
         <w:rPr>
@@ -2544,6 +2903,8 @@
     <w:p>
       <w:pPr>
         <w:pStyle w:val="Heading3"/>
+        <w:keepNext/>
+        <w:keepLines/>
       </w:pPr>
       <w:r>
         <w:rPr>
@@ -2569,6 +2930,20 @@
         <w:tblStyle w:val="Table"/>
         <w:tblW w:type="auto" w:w="0"/>
         <w:tblLook w:firstRow="1" w:lastRow="0" w:firstColumn="0" w:lastColumn="0" w:noHBand="0" w:noVBand="0" w:val="0020"/>
+        <w:tblBorders>
+          <w:top w:val="single" w:sz="8" w:space="0" w:color="404040"/>
+          <w:bottom w:val="single" w:sz="8" w:space="0" w:color="404040"/>
+          <w:left w:val="single" w:sz="8" w:space="0" w:color="404040"/>
+          <w:right w:val="single" w:sz="8" w:space="0" w:color="404040"/>
+          <w:insideH w:val="single" w:sz="8" w:space="0" w:color="404040"/>
+          <w:insideV w:val="single" w:sz="8" w:space="0" w:color="404040"/>
+        </w:tblBorders>
+        <w:tblCellMar>
+          <w:top w:w="40" w:type="dxa"/>
+          <w:left w:w="80" w:type="dxa"/>
+          <w:bottom w:w="40" w:type="dxa"/>
+          <w:right w:w="80" w:type="dxa"/>
+        </w:tblCellMar>
       </w:tblPr>
       <w:tblGrid>
         <w:gridCol w:w="2640"/>
@@ -2580,34 +2955,52 @@
           <w:tblHeader w:val="on"/>
         </w:trPr>
         <w:tc>
-          <w:tcPr/>
-          <w:p>
-            <w:pPr>
-              <w:pStyle w:val="Compact"/>
-            </w:pPr>
-            <w:r>
+          <w:tcPr>
+            <w:shd w:val="clear" w:color="auto" w:fill="F2F2F2"/>
+          </w:tcPr>
+          <w:p>
+            <w:pPr>
+              <w:pStyle w:val="Compact"/>
+            </w:pPr>
+            <w:r>
+              <w:rPr>
+                <w:b/>
+                <w:color w:val="000000"/>
+              </w:rPr>
               <w:t xml:space="preserve">Channel</w:t>
             </w:r>
           </w:p>
         </w:tc>
         <w:tc>
-          <w:tcPr/>
-          <w:p>
-            <w:pPr>
-              <w:pStyle w:val="Compact"/>
-            </w:pPr>
-            <w:r>
+          <w:tcPr>
+            <w:shd w:val="clear" w:color="auto" w:fill="F2F2F2"/>
+          </w:tcPr>
+          <w:p>
+            <w:pPr>
+              <w:pStyle w:val="Compact"/>
+            </w:pPr>
+            <w:r>
+              <w:rPr>
+                <w:b/>
+                <w:color w:val="000000"/>
+              </w:rPr>
               <w:t xml:space="preserve">Alert Types</w:t>
             </w:r>
           </w:p>
         </w:tc>
         <w:tc>
-          <w:tcPr/>
-          <w:p>
-            <w:pPr>
-              <w:pStyle w:val="Compact"/>
-            </w:pPr>
-            <w:r>
+          <w:tcPr>
+            <w:shd w:val="clear" w:color="auto" w:fill="F2F2F2"/>
+          </w:tcPr>
+          <w:p>
+            <w:pPr>
+              <w:pStyle w:val="Compact"/>
+            </w:pPr>
+            <w:r>
+              <w:rPr>
+                <w:b/>
+                <w:color w:val="000000"/>
+              </w:rPr>
               <w:t xml:space="preserve">Recipients</w:t>
             </w:r>
           </w:p>
@@ -2615,7 +3008,9 @@
       </w:tr>
       <w:tr>
         <w:tc>
-          <w:tcPr/>
+          <w:tcPr>
+            <w:shd w:val="clear" w:color="auto" w:fill="FFFFFF"/>
+          </w:tcPr>
           <w:p>
             <w:pPr>
               <w:pStyle w:val="Compact"/>
@@ -2626,7 +3021,9 @@
           </w:p>
         </w:tc>
         <w:tc>
-          <w:tcPr/>
+          <w:tcPr>
+            <w:shd w:val="clear" w:color="auto" w:fill="FFFFFF"/>
+          </w:tcPr>
           <w:p>
             <w:pPr>
               <w:pStyle w:val="Compact"/>
@@ -2637,7 +3034,9 @@
           </w:p>
         </w:tc>
         <w:tc>
-          <w:tcPr/>
+          <w:tcPr>
+            <w:shd w:val="clear" w:color="auto" w:fill="FFFFFF"/>
+          </w:tcPr>
           <w:p>
             <w:pPr>
               <w:pStyle w:val="Compact"/>
@@ -2650,7 +3049,9 @@
       </w:tr>
       <w:tr>
         <w:tc>
-          <w:tcPr/>
+          <w:tcPr>
+            <w:shd w:val="clear" w:color="auto" w:fill="FAFAFA"/>
+          </w:tcPr>
           <w:p>
             <w:pPr>
               <w:pStyle w:val="Compact"/>
@@ -2661,7 +3062,9 @@
           </w:p>
         </w:tc>
         <w:tc>
-          <w:tcPr/>
+          <w:tcPr>
+            <w:shd w:val="clear" w:color="auto" w:fill="FAFAFA"/>
+          </w:tcPr>
           <w:p>
             <w:pPr>
               <w:pStyle w:val="Compact"/>
@@ -2672,7 +3075,9 @@
           </w:p>
         </w:tc>
         <w:tc>
-          <w:tcPr/>
+          <w:tcPr>
+            <w:shd w:val="clear" w:color="auto" w:fill="FAFAFA"/>
+          </w:tcPr>
           <w:p>
             <w:pPr>
               <w:pStyle w:val="Compact"/>
@@ -2685,7 +3090,9 @@
       </w:tr>
       <w:tr>
         <w:tc>
-          <w:tcPr/>
+          <w:tcPr>
+            <w:shd w:val="clear" w:color="auto" w:fill="FFFFFF"/>
+          </w:tcPr>
           <w:p>
             <w:pPr>
               <w:pStyle w:val="Compact"/>
@@ -2696,7 +3103,9 @@
           </w:p>
         </w:tc>
         <w:tc>
-          <w:tcPr/>
+          <w:tcPr>
+            <w:shd w:val="clear" w:color="auto" w:fill="FFFFFF"/>
+          </w:tcPr>
           <w:p>
             <w:pPr>
               <w:pStyle w:val="Compact"/>
@@ -2707,7 +3116,9 @@
           </w:p>
         </w:tc>
         <w:tc>
-          <w:tcPr/>
+          <w:tcPr>
+            <w:shd w:val="clear" w:color="auto" w:fill="FFFFFF"/>
+          </w:tcPr>
           <w:p>
             <w:pPr>
               <w:pStyle w:val="Compact"/>
@@ -2720,7 +3131,9 @@
       </w:tr>
       <w:tr>
         <w:tc>
-          <w:tcPr/>
+          <w:tcPr>
+            <w:shd w:val="clear" w:color="auto" w:fill="FAFAFA"/>
+          </w:tcPr>
           <w:p>
             <w:pPr>
               <w:pStyle w:val="Compact"/>
@@ -2731,7 +3144,9 @@
           </w:p>
         </w:tc>
         <w:tc>
-          <w:tcPr/>
+          <w:tcPr>
+            <w:shd w:val="clear" w:color="auto" w:fill="FAFAFA"/>
+          </w:tcPr>
           <w:p>
             <w:pPr>
               <w:pStyle w:val="Compact"/>
@@ -2742,7 +3157,9 @@
           </w:p>
         </w:tc>
         <w:tc>
-          <w:tcPr/>
+          <w:tcPr>
+            <w:shd w:val="clear" w:color="auto" w:fill="FAFAFA"/>
+          </w:tcPr>
           <w:p>
             <w:pPr>
               <w:pStyle w:val="Compact"/>
@@ -2991,6 +3408,8 @@
     <w:p>
       <w:pPr>
         <w:pStyle w:val="Heading3"/>
+        <w:keepNext/>
+        <w:keepLines/>
       </w:pPr>
       <w:r>
         <w:rPr>
@@ -3016,6 +3435,20 @@
         <w:tblStyle w:val="Table"/>
         <w:tblW w:type="auto" w:w="0"/>
         <w:tblLook w:firstRow="1" w:lastRow="0" w:firstColumn="0" w:lastColumn="0" w:noHBand="0" w:noVBand="0" w:val="0020"/>
+        <w:tblBorders>
+          <w:top w:val="single" w:sz="8" w:space="0" w:color="404040"/>
+          <w:bottom w:val="single" w:sz="8" w:space="0" w:color="404040"/>
+          <w:left w:val="single" w:sz="8" w:space="0" w:color="404040"/>
+          <w:right w:val="single" w:sz="8" w:space="0" w:color="404040"/>
+          <w:insideH w:val="single" w:sz="8" w:space="0" w:color="404040"/>
+          <w:insideV w:val="single" w:sz="8" w:space="0" w:color="404040"/>
+        </w:tblBorders>
+        <w:tblCellMar>
+          <w:top w:w="40" w:type="dxa"/>
+          <w:left w:w="80" w:type="dxa"/>
+          <w:bottom w:w="40" w:type="dxa"/>
+          <w:right w:w="80" w:type="dxa"/>
+        </w:tblCellMar>
       </w:tblPr>
       <w:tblGrid>
         <w:gridCol w:w="3960"/>
@@ -3026,23 +3459,35 @@
           <w:tblHeader w:val="on"/>
         </w:trPr>
         <w:tc>
-          <w:tcPr/>
-          <w:p>
-            <w:pPr>
-              <w:pStyle w:val="Compact"/>
-            </w:pPr>
-            <w:r>
+          <w:tcPr>
+            <w:shd w:val="clear" w:color="auto" w:fill="F2F2F2"/>
+          </w:tcPr>
+          <w:p>
+            <w:pPr>
+              <w:pStyle w:val="Compact"/>
+            </w:pPr>
+            <w:r>
+              <w:rPr>
+                <w:b/>
+                <w:color w:val="000000"/>
+              </w:rPr>
               <w:t xml:space="preserve">Section</w:t>
             </w:r>
           </w:p>
         </w:tc>
         <w:tc>
-          <w:tcPr/>
-          <w:p>
-            <w:pPr>
-              <w:pStyle w:val="Compact"/>
-            </w:pPr>
-            <w:r>
+          <w:tcPr>
+            <w:shd w:val="clear" w:color="auto" w:fill="F2F2F2"/>
+          </w:tcPr>
+          <w:p>
+            <w:pPr>
+              <w:pStyle w:val="Compact"/>
+            </w:pPr>
+            <w:r>
+              <w:rPr>
+                <w:b/>
+                <w:color w:val="000000"/>
+              </w:rPr>
               <w:t xml:space="preserve">Visualizations</w:t>
             </w:r>
           </w:p>
@@ -3050,7 +3495,9 @@
       </w:tr>
       <w:tr>
         <w:tc>
-          <w:tcPr/>
+          <w:tcPr>
+            <w:shd w:val="clear" w:color="auto" w:fill="FFFFFF"/>
+          </w:tcPr>
           <w:p>
             <w:pPr>
               <w:pStyle w:val="Compact"/>
@@ -3061,7 +3508,9 @@
           </w:p>
         </w:tc>
         <w:tc>
-          <w:tcPr/>
+          <w:tcPr>
+            <w:shd w:val="clear" w:color="auto" w:fill="FFFFFF"/>
+          </w:tcPr>
           <w:p>
             <w:pPr>
               <w:pStyle w:val="Compact"/>
@@ -3074,7 +3523,9 @@
       </w:tr>
       <w:tr>
         <w:tc>
-          <w:tcPr/>
+          <w:tcPr>
+            <w:shd w:val="clear" w:color="auto" w:fill="FAFAFA"/>
+          </w:tcPr>
           <w:p>
             <w:pPr>
               <w:pStyle w:val="Compact"/>
@@ -3085,7 +3536,9 @@
           </w:p>
         </w:tc>
         <w:tc>
-          <w:tcPr/>
+          <w:tcPr>
+            <w:shd w:val="clear" w:color="auto" w:fill="FAFAFA"/>
+          </w:tcPr>
           <w:p>
             <w:pPr>
               <w:pStyle w:val="Compact"/>
@@ -3098,7 +3551,9 @@
       </w:tr>
       <w:tr>
         <w:tc>
-          <w:tcPr/>
+          <w:tcPr>
+            <w:shd w:val="clear" w:color="auto" w:fill="FFFFFF"/>
+          </w:tcPr>
           <w:p>
             <w:pPr>
               <w:pStyle w:val="Compact"/>
@@ -3109,7 +3564,9 @@
           </w:p>
         </w:tc>
         <w:tc>
-          <w:tcPr/>
+          <w:tcPr>
+            <w:shd w:val="clear" w:color="auto" w:fill="FFFFFF"/>
+          </w:tcPr>
           <w:p>
             <w:pPr>
               <w:pStyle w:val="Compact"/>
@@ -3122,7 +3579,9 @@
       </w:tr>
       <w:tr>
         <w:tc>
-          <w:tcPr/>
+          <w:tcPr>
+            <w:shd w:val="clear" w:color="auto" w:fill="FAFAFA"/>
+          </w:tcPr>
           <w:p>
             <w:pPr>
               <w:pStyle w:val="Compact"/>
@@ -3133,7 +3592,9 @@
           </w:p>
         </w:tc>
         <w:tc>
-          <w:tcPr/>
+          <w:tcPr>
+            <w:shd w:val="clear" w:color="auto" w:fill="FAFAFA"/>
+          </w:tcPr>
           <w:p>
             <w:pPr>
               <w:pStyle w:val="Compact"/>
@@ -3146,7 +3607,9 @@
       </w:tr>
       <w:tr>
         <w:tc>
-          <w:tcPr/>
+          <w:tcPr>
+            <w:shd w:val="clear" w:color="auto" w:fill="FFFFFF"/>
+          </w:tcPr>
           <w:p>
             <w:pPr>
               <w:pStyle w:val="Compact"/>
@@ -3157,7 +3620,9 @@
           </w:p>
         </w:tc>
         <w:tc>
-          <w:tcPr/>
+          <w:tcPr>
+            <w:shd w:val="clear" w:color="auto" w:fill="FFFFFF"/>
+          </w:tcPr>
           <w:p>
             <w:pPr>
               <w:pStyle w:val="Compact"/>
@@ -3174,11 +3639,6 @@
         <w:pict>
           <v:rect style="width:0;height:1.5pt" o:hralign="center" o:hrstd="t" o:hr="t"/>
         </w:pict>
-      </w:r>
-    </w:p>
-    <w:p>
-      <w:r>
-        <w:br w:type="page"/>
       </w:r>
     </w:p>
     <w:bookmarkEnd w:id="28"/>
@@ -3187,6 +3647,9 @@
     <w:p>
       <w:pPr>
         <w:pStyle w:val="Heading2"/>
+        <w:pageBreakBefore/>
+        <w:keepNext/>
+        <w:keepLines/>
       </w:pPr>
       <w:r>
         <w:rPr>
@@ -3199,6 +3662,8 @@
     <w:p>
       <w:pPr>
         <w:pStyle w:val="Heading3"/>
+        <w:keepNext/>
+        <w:keepLines/>
       </w:pPr>
       <w:r>
         <w:rPr>
@@ -3213,6 +3678,20 @@
         <w:tblW w:type="pct" w:w="5000"/>
         <w:tblLayout w:type="fixed"/>
         <w:tblLook w:firstRow="1" w:lastRow="0" w:firstColumn="0" w:lastColumn="0" w:noHBand="0" w:noVBand="0" w:val="0020"/>
+        <w:tblBorders>
+          <w:top w:val="single" w:sz="8" w:space="0" w:color="404040"/>
+          <w:bottom w:val="single" w:sz="8" w:space="0" w:color="404040"/>
+          <w:left w:val="single" w:sz="8" w:space="0" w:color="404040"/>
+          <w:right w:val="single" w:sz="8" w:space="0" w:color="404040"/>
+          <w:insideH w:val="single" w:sz="8" w:space="0" w:color="404040"/>
+          <w:insideV w:val="single" w:sz="8" w:space="0" w:color="404040"/>
+        </w:tblBorders>
+        <w:tblCellMar>
+          <w:top w:w="40" w:type="dxa"/>
+          <w:left w:w="80" w:type="dxa"/>
+          <w:bottom w:w="40" w:type="dxa"/>
+          <w:right w:w="80" w:type="dxa"/>
+        </w:tblCellMar>
       </w:tblPr>
       <w:tblGrid>
         <w:gridCol w:w="1414"/>
@@ -3225,45 +3704,69 @@
           <w:tblHeader w:val="on"/>
         </w:trPr>
         <w:tc>
-          <w:tcPr/>
-          <w:p>
-            <w:pPr>
-              <w:pStyle w:val="Compact"/>
-            </w:pPr>
-            <w:r>
+          <w:tcPr>
+            <w:shd w:val="clear" w:color="auto" w:fill="F2F2F2"/>
+          </w:tcPr>
+          <w:p>
+            <w:pPr>
+              <w:pStyle w:val="Compact"/>
+            </w:pPr>
+            <w:r>
+              <w:rPr>
+                <w:b/>
+                <w:color w:val="000000"/>
+              </w:rPr>
               <w:t xml:space="preserve">Severity</w:t>
             </w:r>
           </w:p>
         </w:tc>
         <w:tc>
-          <w:tcPr/>
-          <w:p>
-            <w:pPr>
-              <w:pStyle w:val="Compact"/>
-            </w:pPr>
-            <w:r>
+          <w:tcPr>
+            <w:shd w:val="clear" w:color="auto" w:fill="F2F2F2"/>
+          </w:tcPr>
+          <w:p>
+            <w:pPr>
+              <w:pStyle w:val="Compact"/>
+            </w:pPr>
+            <w:r>
+              <w:rPr>
+                <w:b/>
+                <w:color w:val="000000"/>
+              </w:rPr>
               <w:t xml:space="preserve">Definition</w:t>
             </w:r>
           </w:p>
         </w:tc>
         <w:tc>
-          <w:tcPr/>
-          <w:p>
-            <w:pPr>
-              <w:pStyle w:val="Compact"/>
-            </w:pPr>
-            <w:r>
+          <w:tcPr>
+            <w:shd w:val="clear" w:color="auto" w:fill="F2F2F2"/>
+          </w:tcPr>
+          <w:p>
+            <w:pPr>
+              <w:pStyle w:val="Compact"/>
+            </w:pPr>
+            <w:r>
+              <w:rPr>
+                <w:b/>
+                <w:color w:val="000000"/>
+              </w:rPr>
               <w:t xml:space="preserve">Response Time</w:t>
             </w:r>
           </w:p>
         </w:tc>
         <w:tc>
-          <w:tcPr/>
-          <w:p>
-            <w:pPr>
-              <w:pStyle w:val="Compact"/>
-            </w:pPr>
-            <w:r>
+          <w:tcPr>
+            <w:shd w:val="clear" w:color="auto" w:fill="F2F2F2"/>
+          </w:tcPr>
+          <w:p>
+            <w:pPr>
+              <w:pStyle w:val="Compact"/>
+            </w:pPr>
+            <w:r>
+              <w:rPr>
+                <w:b/>
+                <w:color w:val="000000"/>
+              </w:rPr>
               <w:t xml:space="preserve">Resolution Target</w:t>
             </w:r>
           </w:p>
@@ -3271,7 +3774,9 @@
       </w:tr>
       <w:tr>
         <w:tc>
-          <w:tcPr/>
+          <w:tcPr>
+            <w:shd w:val="clear" w:color="auto" w:fill="FFFFFF"/>
+          </w:tcPr>
           <w:p>
             <w:pPr>
               <w:pStyle w:val="Compact"/>
@@ -3286,7 +3791,9 @@
           </w:p>
         </w:tc>
         <w:tc>
-          <w:tcPr/>
+          <w:tcPr>
+            <w:shd w:val="clear" w:color="auto" w:fill="FFFFFF"/>
+          </w:tcPr>
           <w:p>
             <w:pPr>
               <w:pStyle w:val="Compact"/>
@@ -3297,7 +3804,9 @@
           </w:p>
         </w:tc>
         <w:tc>
-          <w:tcPr/>
+          <w:tcPr>
+            <w:shd w:val="clear" w:color="auto" w:fill="FFFFFF"/>
+          </w:tcPr>
           <w:p>
             <w:pPr>
               <w:pStyle w:val="Compact"/>
@@ -3308,7 +3817,9 @@
           </w:p>
         </w:tc>
         <w:tc>
-          <w:tcPr/>
+          <w:tcPr>
+            <w:shd w:val="clear" w:color="auto" w:fill="FFFFFF"/>
+          </w:tcPr>
           <w:p>
             <w:pPr>
               <w:pStyle w:val="Compact"/>
@@ -3321,7 +3832,9 @@
       </w:tr>
       <w:tr>
         <w:tc>
-          <w:tcPr/>
+          <w:tcPr>
+            <w:shd w:val="clear" w:color="auto" w:fill="FAFAFA"/>
+          </w:tcPr>
           <w:p>
             <w:pPr>
               <w:pStyle w:val="Compact"/>
@@ -3336,7 +3849,9 @@
           </w:p>
         </w:tc>
         <w:tc>
-          <w:tcPr/>
+          <w:tcPr>
+            <w:shd w:val="clear" w:color="auto" w:fill="FAFAFA"/>
+          </w:tcPr>
           <w:p>
             <w:pPr>
               <w:pStyle w:val="Compact"/>
@@ -3347,7 +3862,9 @@
           </w:p>
         </w:tc>
         <w:tc>
-          <w:tcPr/>
+          <w:tcPr>
+            <w:shd w:val="clear" w:color="auto" w:fill="FAFAFA"/>
+          </w:tcPr>
           <w:p>
             <w:pPr>
               <w:pStyle w:val="Compact"/>
@@ -3358,7 +3875,9 @@
           </w:p>
         </w:tc>
         <w:tc>
-          <w:tcPr/>
+          <w:tcPr>
+            <w:shd w:val="clear" w:color="auto" w:fill="FAFAFA"/>
+          </w:tcPr>
           <w:p>
             <w:pPr>
               <w:pStyle w:val="Compact"/>
@@ -3371,7 +3890,9 @@
       </w:tr>
       <w:tr>
         <w:tc>
-          <w:tcPr/>
+          <w:tcPr>
+            <w:shd w:val="clear" w:color="auto" w:fill="FFFFFF"/>
+          </w:tcPr>
           <w:p>
             <w:pPr>
               <w:pStyle w:val="Compact"/>
@@ -3386,7 +3907,9 @@
           </w:p>
         </w:tc>
         <w:tc>
-          <w:tcPr/>
+          <w:tcPr>
+            <w:shd w:val="clear" w:color="auto" w:fill="FFFFFF"/>
+          </w:tcPr>
           <w:p>
             <w:pPr>
               <w:pStyle w:val="Compact"/>
@@ -3397,7 +3920,9 @@
           </w:p>
         </w:tc>
         <w:tc>
-          <w:tcPr/>
+          <w:tcPr>
+            <w:shd w:val="clear" w:color="auto" w:fill="FFFFFF"/>
+          </w:tcPr>
           <w:p>
             <w:pPr>
               <w:pStyle w:val="Compact"/>
@@ -3408,7 +3933,9 @@
           </w:p>
         </w:tc>
         <w:tc>
-          <w:tcPr/>
+          <w:tcPr>
+            <w:shd w:val="clear" w:color="auto" w:fill="FFFFFF"/>
+          </w:tcPr>
           <w:p>
             <w:pPr>
               <w:pStyle w:val="Compact"/>
@@ -3421,7 +3948,9 @@
       </w:tr>
       <w:tr>
         <w:tc>
-          <w:tcPr/>
+          <w:tcPr>
+            <w:shd w:val="clear" w:color="auto" w:fill="FAFAFA"/>
+          </w:tcPr>
           <w:p>
             <w:pPr>
               <w:pStyle w:val="Compact"/>
@@ -3436,7 +3965,9 @@
           </w:p>
         </w:tc>
         <w:tc>
-          <w:tcPr/>
+          <w:tcPr>
+            <w:shd w:val="clear" w:color="auto" w:fill="FAFAFA"/>
+          </w:tcPr>
           <w:p>
             <w:pPr>
               <w:pStyle w:val="Compact"/>
@@ -3447,7 +3978,9 @@
           </w:p>
         </w:tc>
         <w:tc>
-          <w:tcPr/>
+          <w:tcPr>
+            <w:shd w:val="clear" w:color="auto" w:fill="FAFAFA"/>
+          </w:tcPr>
           <w:p>
             <w:pPr>
               <w:pStyle w:val="Compact"/>
@@ -3458,7 +3991,9 @@
           </w:p>
         </w:tc>
         <w:tc>
-          <w:tcPr/>
+          <w:tcPr>
+            <w:shd w:val="clear" w:color="auto" w:fill="FAFAFA"/>
+          </w:tcPr>
           <w:p>
             <w:pPr>
               <w:pStyle w:val="Compact"/>
@@ -3475,6 +4010,8 @@
     <w:p>
       <w:pPr>
         <w:pStyle w:val="Heading3"/>
+        <w:keepNext/>
+        <w:keepLines/>
       </w:pPr>
       <w:r>
         <w:rPr>
@@ -3841,6 +4378,8 @@
     <w:p>
       <w:pPr>
         <w:pStyle w:val="Heading3"/>
+        <w:keepNext/>
+        <w:keepLines/>
       </w:pPr>
       <w:r>
         <w:rPr>
@@ -4107,6 +4646,8 @@
     <w:p>
       <w:pPr>
         <w:pStyle w:val="Heading3"/>
+        <w:keepNext/>
+        <w:keepLines/>
       </w:pPr>
       <w:r>
         <w:rPr>
@@ -4260,17 +4801,15 @@
         </w:pict>
       </w:r>
     </w:p>
-    <w:p>
-      <w:r>
-        <w:br w:type="page"/>
-      </w:r>
-    </w:p>
     <w:bookmarkEnd w:id="33"/>
     <w:bookmarkEnd w:id="34"/>
     <w:bookmarkStart w:id="38" w:name="support-procedures"/>
     <w:p>
       <w:pPr>
         <w:pStyle w:val="Heading2"/>
+        <w:pageBreakBefore/>
+        <w:keepNext/>
+        <w:keepLines/>
       </w:pPr>
       <w:r>
         <w:rPr>
@@ -4283,6 +4822,8 @@
     <w:p>
       <w:pPr>
         <w:pStyle w:val="Heading3"/>
+        <w:keepNext/>
+        <w:keepLines/>
       </w:pPr>
       <w:r>
         <w:rPr>
@@ -4344,6 +4885,20 @@
         <w:tblStyle w:val="Table"/>
         <w:tblW w:type="auto" w:w="0"/>
         <w:tblLook w:firstRow="1" w:lastRow="0" w:firstColumn="0" w:lastColumn="0" w:noHBand="0" w:noVBand="0" w:val="0020"/>
+        <w:tblBorders>
+          <w:top w:val="single" w:sz="8" w:space="0" w:color="404040"/>
+          <w:bottom w:val="single" w:sz="8" w:space="0" w:color="404040"/>
+          <w:left w:val="single" w:sz="8" w:space="0" w:color="404040"/>
+          <w:right w:val="single" w:sz="8" w:space="0" w:color="404040"/>
+          <w:insideH w:val="single" w:sz="8" w:space="0" w:color="404040"/>
+          <w:insideV w:val="single" w:sz="8" w:space="0" w:color="404040"/>
+        </w:tblBorders>
+        <w:tblCellMar>
+          <w:top w:w="40" w:type="dxa"/>
+          <w:left w:w="80" w:type="dxa"/>
+          <w:bottom w:w="40" w:type="dxa"/>
+          <w:right w:w="80" w:type="dxa"/>
+        </w:tblCellMar>
       </w:tblPr>
       <w:tblGrid>
         <w:gridCol w:w="3960"/>
@@ -4354,23 +4909,35 @@
           <w:tblHeader w:val="on"/>
         </w:trPr>
         <w:tc>
-          <w:tcPr/>
-          <w:p>
-            <w:pPr>
-              <w:pStyle w:val="Compact"/>
-            </w:pPr>
-            <w:r>
+          <w:tcPr>
+            <w:shd w:val="clear" w:color="auto" w:fill="F2F2F2"/>
+          </w:tcPr>
+          <w:p>
+            <w:pPr>
+              <w:pStyle w:val="Compact"/>
+            </w:pPr>
+            <w:r>
+              <w:rPr>
+                <w:b/>
+                <w:color w:val="000000"/>
+              </w:rPr>
               <w:t xml:space="preserve">Issue</w:t>
             </w:r>
           </w:p>
         </w:tc>
         <w:tc>
-          <w:tcPr/>
-          <w:p>
-            <w:pPr>
-              <w:pStyle w:val="Compact"/>
-            </w:pPr>
-            <w:r>
+          <w:tcPr>
+            <w:shd w:val="clear" w:color="auto" w:fill="F2F2F2"/>
+          </w:tcPr>
+          <w:p>
+            <w:pPr>
+              <w:pStyle w:val="Compact"/>
+            </w:pPr>
+            <w:r>
+              <w:rPr>
+                <w:b/>
+                <w:color w:val="000000"/>
+              </w:rPr>
               <w:t xml:space="preserve">Resolution</w:t>
             </w:r>
           </w:p>
@@ -4378,7 +4945,9 @@
       </w:tr>
       <w:tr>
         <w:tc>
-          <w:tcPr/>
+          <w:tcPr>
+            <w:shd w:val="clear" w:color="auto" w:fill="FFFFFF"/>
+          </w:tcPr>
           <w:p>
             <w:pPr>
               <w:pStyle w:val="Compact"/>
@@ -4389,7 +4958,9 @@
           </w:p>
         </w:tc>
         <w:tc>
-          <w:tcPr/>
+          <w:tcPr>
+            <w:shd w:val="clear" w:color="auto" w:fill="FFFFFF"/>
+          </w:tcPr>
           <w:p>
             <w:pPr>
               <w:pStyle w:val="Compact"/>
@@ -4402,7 +4973,9 @@
       </w:tr>
       <w:tr>
         <w:tc>
-          <w:tcPr/>
+          <w:tcPr>
+            <w:shd w:val="clear" w:color="auto" w:fill="FAFAFA"/>
+          </w:tcPr>
           <w:p>
             <w:pPr>
               <w:pStyle w:val="Compact"/>
@@ -4413,7 +4986,9 @@
           </w:p>
         </w:tc>
         <w:tc>
-          <w:tcPr/>
+          <w:tcPr>
+            <w:shd w:val="clear" w:color="auto" w:fill="FAFAFA"/>
+          </w:tcPr>
           <w:p>
             <w:pPr>
               <w:pStyle w:val="Compact"/>
@@ -4426,7 +5001,9 @@
       </w:tr>
       <w:tr>
         <w:tc>
-          <w:tcPr/>
+          <w:tcPr>
+            <w:shd w:val="clear" w:color="auto" w:fill="FFFFFF"/>
+          </w:tcPr>
           <w:p>
             <w:pPr>
               <w:pStyle w:val="Compact"/>
@@ -4437,7 +5014,9 @@
           </w:p>
         </w:tc>
         <w:tc>
-          <w:tcPr/>
+          <w:tcPr>
+            <w:shd w:val="clear" w:color="auto" w:fill="FFFFFF"/>
+          </w:tcPr>
           <w:p>
             <w:pPr>
               <w:pStyle w:val="Compact"/>
@@ -4450,7 +5029,9 @@
       </w:tr>
       <w:tr>
         <w:tc>
-          <w:tcPr/>
+          <w:tcPr>
+            <w:shd w:val="clear" w:color="auto" w:fill="FAFAFA"/>
+          </w:tcPr>
           <w:p>
             <w:pPr>
               <w:pStyle w:val="Compact"/>
@@ -4461,7 +5042,9 @@
           </w:p>
         </w:tc>
         <w:tc>
-          <w:tcPr/>
+          <w:tcPr>
+            <w:shd w:val="clear" w:color="auto" w:fill="FAFAFA"/>
+          </w:tcPr>
           <w:p>
             <w:pPr>
               <w:pStyle w:val="Compact"/>
@@ -4474,7 +5057,9 @@
       </w:tr>
       <w:tr>
         <w:tc>
-          <w:tcPr/>
+          <w:tcPr>
+            <w:shd w:val="clear" w:color="auto" w:fill="FFFFFF"/>
+          </w:tcPr>
           <w:p>
             <w:pPr>
               <w:pStyle w:val="Compact"/>
@@ -4485,7 +5070,9 @@
           </w:p>
         </w:tc>
         <w:tc>
-          <w:tcPr/>
+          <w:tcPr>
+            <w:shd w:val="clear" w:color="auto" w:fill="FFFFFF"/>
+          </w:tcPr>
           <w:p>
             <w:pPr>
               <w:pStyle w:val="Compact"/>
@@ -4586,6 +5173,8 @@
     <w:p>
       <w:pPr>
         <w:pStyle w:val="Heading3"/>
+        <w:keepNext/>
+        <w:keepLines/>
       </w:pPr>
       <w:r>
         <w:rPr>
@@ -4815,6 +5404,20 @@
         <w:tblStyle w:val="Table"/>
         <w:tblW w:type="auto" w:w="0"/>
         <w:tblLook w:firstRow="1" w:lastRow="0" w:firstColumn="0" w:lastColumn="0" w:noHBand="0" w:noVBand="0" w:val="0020"/>
+        <w:tblBorders>
+          <w:top w:val="single" w:sz="8" w:space="0" w:color="404040"/>
+          <w:bottom w:val="single" w:sz="8" w:space="0" w:color="404040"/>
+          <w:left w:val="single" w:sz="8" w:space="0" w:color="404040"/>
+          <w:right w:val="single" w:sz="8" w:space="0" w:color="404040"/>
+          <w:insideH w:val="single" w:sz="8" w:space="0" w:color="404040"/>
+          <w:insideV w:val="single" w:sz="8" w:space="0" w:color="404040"/>
+        </w:tblBorders>
+        <w:tblCellMar>
+          <w:top w:w="40" w:type="dxa"/>
+          <w:left w:w="80" w:type="dxa"/>
+          <w:bottom w:w="40" w:type="dxa"/>
+          <w:right w:w="80" w:type="dxa"/>
+        </w:tblCellMar>
       </w:tblPr>
       <w:tblGrid>
         <w:gridCol w:w="2640"/>
@@ -4826,34 +5429,52 @@
           <w:tblHeader w:val="on"/>
         </w:trPr>
         <w:tc>
-          <w:tcPr/>
-          <w:p>
-            <w:pPr>
-              <w:pStyle w:val="Compact"/>
-            </w:pPr>
-            <w:r>
+          <w:tcPr>
+            <w:shd w:val="clear" w:color="auto" w:fill="F2F2F2"/>
+          </w:tcPr>
+          <w:p>
+            <w:pPr>
+              <w:pStyle w:val="Compact"/>
+            </w:pPr>
+            <w:r>
+              <w:rPr>
+                <w:b/>
+                <w:color w:val="000000"/>
+              </w:rPr>
               <w:t xml:space="preserve">Action</w:t>
             </w:r>
           </w:p>
         </w:tc>
         <w:tc>
-          <w:tcPr/>
-          <w:p>
-            <w:pPr>
-              <w:pStyle w:val="Compact"/>
-            </w:pPr>
-            <w:r>
+          <w:tcPr>
+            <w:shd w:val="clear" w:color="auto" w:fill="F2F2F2"/>
+          </w:tcPr>
+          <w:p>
+            <w:pPr>
+              <w:pStyle w:val="Compact"/>
+            </w:pPr>
+            <w:r>
+              <w:rPr>
+                <w:b/>
+                <w:color w:val="000000"/>
+              </w:rPr>
               <w:t xml:space="preserve">When to Use</w:t>
             </w:r>
           </w:p>
         </w:tc>
         <w:tc>
-          <w:tcPr/>
-          <w:p>
-            <w:pPr>
-              <w:pStyle w:val="Compact"/>
-            </w:pPr>
-            <w:r>
+          <w:tcPr>
+            <w:shd w:val="clear" w:color="auto" w:fill="F2F2F2"/>
+          </w:tcPr>
+          <w:p>
+            <w:pPr>
+              <w:pStyle w:val="Compact"/>
+            </w:pPr>
+            <w:r>
+              <w:rPr>
+                <w:b/>
+                <w:color w:val="000000"/>
+              </w:rPr>
               <w:t xml:space="preserve">Risk</w:t>
             </w:r>
           </w:p>
@@ -4861,7 +5482,9 @@
       </w:tr>
       <w:tr>
         <w:tc>
-          <w:tcPr/>
+          <w:tcPr>
+            <w:shd w:val="clear" w:color="auto" w:fill="FFFFFF"/>
+          </w:tcPr>
           <w:p>
             <w:pPr>
               <w:pStyle w:val="Compact"/>
@@ -4872,7 +5495,9 @@
           </w:p>
         </w:tc>
         <w:tc>
-          <w:tcPr/>
+          <w:tcPr>
+            <w:shd w:val="clear" w:color="auto" w:fill="FFFFFF"/>
+          </w:tcPr>
           <w:p>
             <w:pPr>
               <w:pStyle w:val="Compact"/>
@@ -4883,7 +5508,9 @@
           </w:p>
         </w:tc>
         <w:tc>
-          <w:tcPr/>
+          <w:tcPr>
+            <w:shd w:val="clear" w:color="auto" w:fill="FFFFFF"/>
+          </w:tcPr>
           <w:p>
             <w:pPr>
               <w:pStyle w:val="Compact"/>
@@ -4896,7 +5523,9 @@
       </w:tr>
       <w:tr>
         <w:tc>
-          <w:tcPr/>
+          <w:tcPr>
+            <w:shd w:val="clear" w:color="auto" w:fill="FAFAFA"/>
+          </w:tcPr>
           <w:p>
             <w:pPr>
               <w:pStyle w:val="Compact"/>
@@ -4907,7 +5536,9 @@
           </w:p>
         </w:tc>
         <w:tc>
-          <w:tcPr/>
+          <w:tcPr>
+            <w:shd w:val="clear" w:color="auto" w:fill="FAFAFA"/>
+          </w:tcPr>
           <w:p>
             <w:pPr>
               <w:pStyle w:val="Compact"/>
@@ -4918,7 +5549,9 @@
           </w:p>
         </w:tc>
         <w:tc>
-          <w:tcPr/>
+          <w:tcPr>
+            <w:shd w:val="clear" w:color="auto" w:fill="FAFAFA"/>
+          </w:tcPr>
           <w:p>
             <w:pPr>
               <w:pStyle w:val="Compact"/>
@@ -4931,7 +5564,9 @@
       </w:tr>
       <w:tr>
         <w:tc>
-          <w:tcPr/>
+          <w:tcPr>
+            <w:shd w:val="clear" w:color="auto" w:fill="FFFFFF"/>
+          </w:tcPr>
           <w:p>
             <w:pPr>
               <w:pStyle w:val="Compact"/>
@@ -4942,7 +5577,9 @@
           </w:p>
         </w:tc>
         <w:tc>
-          <w:tcPr/>
+          <w:tcPr>
+            <w:shd w:val="clear" w:color="auto" w:fill="FFFFFF"/>
+          </w:tcPr>
           <w:p>
             <w:pPr>
               <w:pStyle w:val="Compact"/>
@@ -4953,7 +5590,9 @@
           </w:p>
         </w:tc>
         <w:tc>
-          <w:tcPr/>
+          <w:tcPr>
+            <w:shd w:val="clear" w:color="auto" w:fill="FFFFFF"/>
+          </w:tcPr>
           <w:p>
             <w:pPr>
               <w:pStyle w:val="Compact"/>
@@ -4966,7 +5605,9 @@
       </w:tr>
       <w:tr>
         <w:tc>
-          <w:tcPr/>
+          <w:tcPr>
+            <w:shd w:val="clear" w:color="auto" w:fill="FAFAFA"/>
+          </w:tcPr>
           <w:p>
             <w:pPr>
               <w:pStyle w:val="Compact"/>
@@ -4977,7 +5618,9 @@
           </w:p>
         </w:tc>
         <w:tc>
-          <w:tcPr/>
+          <w:tcPr>
+            <w:shd w:val="clear" w:color="auto" w:fill="FAFAFA"/>
+          </w:tcPr>
           <w:p>
             <w:pPr>
               <w:pStyle w:val="Compact"/>
@@ -4988,7 +5631,9 @@
           </w:p>
         </w:tc>
         <w:tc>
-          <w:tcPr/>
+          <w:tcPr>
+            <w:shd w:val="clear" w:color="auto" w:fill="FAFAFA"/>
+          </w:tcPr>
           <w:p>
             <w:pPr>
               <w:pStyle w:val="Compact"/>
@@ -5001,7 +5646,9 @@
       </w:tr>
       <w:tr>
         <w:tc>
-          <w:tcPr/>
+          <w:tcPr>
+            <w:shd w:val="clear" w:color="auto" w:fill="FFFFFF"/>
+          </w:tcPr>
           <w:p>
             <w:pPr>
               <w:pStyle w:val="Compact"/>
@@ -5012,7 +5659,9 @@
           </w:p>
         </w:tc>
         <w:tc>
-          <w:tcPr/>
+          <w:tcPr>
+            <w:shd w:val="clear" w:color="auto" w:fill="FFFFFF"/>
+          </w:tcPr>
           <w:p>
             <w:pPr>
               <w:pStyle w:val="Compact"/>
@@ -5023,7 +5672,9 @@
           </w:p>
         </w:tc>
         <w:tc>
-          <w:tcPr/>
+          <w:tcPr>
+            <w:shd w:val="clear" w:color="auto" w:fill="FFFFFF"/>
+          </w:tcPr>
           <w:p>
             <w:pPr>
               <w:pStyle w:val="Compact"/>
@@ -5040,6 +5691,8 @@
     <w:p>
       <w:pPr>
         <w:pStyle w:val="Heading3"/>
+        <w:keepNext/>
+        <w:keepLines/>
       </w:pPr>
       <w:r>
         <w:rPr>
@@ -5101,6 +5754,20 @@
         <w:tblStyle w:val="Table"/>
         <w:tblW w:type="auto" w:w="0"/>
         <w:tblLook w:firstRow="1" w:lastRow="0" w:firstColumn="0" w:lastColumn="0" w:noHBand="0" w:noVBand="0" w:val="0020"/>
+        <w:tblBorders>
+          <w:top w:val="single" w:sz="8" w:space="0" w:color="404040"/>
+          <w:bottom w:val="single" w:sz="8" w:space="0" w:color="404040"/>
+          <w:left w:val="single" w:sz="8" w:space="0" w:color="404040"/>
+          <w:right w:val="single" w:sz="8" w:space="0" w:color="404040"/>
+          <w:insideH w:val="single" w:sz="8" w:space="0" w:color="404040"/>
+          <w:insideV w:val="single" w:sz="8" w:space="0" w:color="404040"/>
+        </w:tblBorders>
+        <w:tblCellMar>
+          <w:top w:w="40" w:type="dxa"/>
+          <w:left w:w="80" w:type="dxa"/>
+          <w:bottom w:w="40" w:type="dxa"/>
+          <w:right w:w="80" w:type="dxa"/>
+        </w:tblCellMar>
       </w:tblPr>
       <w:tblGrid>
         <w:gridCol w:w="3960"/>
@@ -5111,23 +5778,35 @@
           <w:tblHeader w:val="on"/>
         </w:trPr>
         <w:tc>
-          <w:tcPr/>
-          <w:p>
-            <w:pPr>
-              <w:pStyle w:val="Compact"/>
-            </w:pPr>
-            <w:r>
+          <w:tcPr>
+            <w:shd w:val="clear" w:color="auto" w:fill="F2F2F2"/>
+          </w:tcPr>
+          <w:p>
+            <w:pPr>
+              <w:pStyle w:val="Compact"/>
+            </w:pPr>
+            <w:r>
+              <w:rPr>
+                <w:b/>
+                <w:color w:val="000000"/>
+              </w:rPr>
               <w:t xml:space="preserve">Tool</w:t>
             </w:r>
           </w:p>
         </w:tc>
         <w:tc>
-          <w:tcPr/>
-          <w:p>
-            <w:pPr>
-              <w:pStyle w:val="Compact"/>
-            </w:pPr>
-            <w:r>
+          <w:tcPr>
+            <w:shd w:val="clear" w:color="auto" w:fill="F2F2F2"/>
+          </w:tcPr>
+          <w:p>
+            <w:pPr>
+              <w:pStyle w:val="Compact"/>
+            </w:pPr>
+            <w:r>
+              <w:rPr>
+                <w:b/>
+                <w:color w:val="000000"/>
+              </w:rPr>
               <w:t xml:space="preserve">Purpose</w:t>
             </w:r>
           </w:p>
@@ -5135,7 +5814,9 @@
       </w:tr>
       <w:tr>
         <w:tc>
-          <w:tcPr/>
+          <w:tcPr>
+            <w:shd w:val="clear" w:color="auto" w:fill="FFFFFF"/>
+          </w:tcPr>
           <w:p>
             <w:pPr>
               <w:pStyle w:val="Compact"/>
@@ -5146,7 +5827,9 @@
           </w:p>
         </w:tc>
         <w:tc>
-          <w:tcPr/>
+          <w:tcPr>
+            <w:shd w:val="clear" w:color="auto" w:fill="FFFFFF"/>
+          </w:tcPr>
           <w:p>
             <w:pPr>
               <w:pStyle w:val="Compact"/>
@@ -5159,7 +5842,9 @@
       </w:tr>
       <w:tr>
         <w:tc>
-          <w:tcPr/>
+          <w:tcPr>
+            <w:shd w:val="clear" w:color="auto" w:fill="FAFAFA"/>
+          </w:tcPr>
           <w:p>
             <w:pPr>
               <w:pStyle w:val="Compact"/>
@@ -5170,7 +5855,9 @@
           </w:p>
         </w:tc>
         <w:tc>
-          <w:tcPr/>
+          <w:tcPr>
+            <w:shd w:val="clear" w:color="auto" w:fill="FAFAFA"/>
+          </w:tcPr>
           <w:p>
             <w:pPr>
               <w:pStyle w:val="Compact"/>
@@ -5183,7 +5870,9 @@
       </w:tr>
       <w:tr>
         <w:tc>
-          <w:tcPr/>
+          <w:tcPr>
+            <w:shd w:val="clear" w:color="auto" w:fill="FFFFFF"/>
+          </w:tcPr>
           <w:p>
             <w:pPr>
               <w:pStyle w:val="Compact"/>
@@ -5194,7 +5883,9 @@
           </w:p>
         </w:tc>
         <w:tc>
-          <w:tcPr/>
+          <w:tcPr>
+            <w:shd w:val="clear" w:color="auto" w:fill="FFFFFF"/>
+          </w:tcPr>
           <w:p>
             <w:pPr>
               <w:pStyle w:val="Compact"/>
@@ -5207,7 +5898,9 @@
       </w:tr>
       <w:tr>
         <w:tc>
-          <w:tcPr/>
+          <w:tcPr>
+            <w:shd w:val="clear" w:color="auto" w:fill="FAFAFA"/>
+          </w:tcPr>
           <w:p>
             <w:pPr>
               <w:pStyle w:val="Compact"/>
@@ -5218,7 +5911,9 @@
           </w:p>
         </w:tc>
         <w:tc>
-          <w:tcPr/>
+          <w:tcPr>
+            <w:shd w:val="clear" w:color="auto" w:fill="FAFAFA"/>
+          </w:tcPr>
           <w:p>
             <w:pPr>
               <w:pStyle w:val="Compact"/>
@@ -5247,6 +5942,20 @@
         <w:tblStyle w:val="Table"/>
         <w:tblW w:type="auto" w:w="0"/>
         <w:tblLook w:firstRow="1" w:lastRow="0" w:firstColumn="0" w:lastColumn="0" w:noHBand="0" w:noVBand="0" w:val="0020"/>
+        <w:tblBorders>
+          <w:top w:val="single" w:sz="8" w:space="0" w:color="404040"/>
+          <w:bottom w:val="single" w:sz="8" w:space="0" w:color="404040"/>
+          <w:left w:val="single" w:sz="8" w:space="0" w:color="404040"/>
+          <w:right w:val="single" w:sz="8" w:space="0" w:color="404040"/>
+          <w:insideH w:val="single" w:sz="8" w:space="0" w:color="404040"/>
+          <w:insideV w:val="single" w:sz="8" w:space="0" w:color="404040"/>
+        </w:tblBorders>
+        <w:tblCellMar>
+          <w:top w:w="40" w:type="dxa"/>
+          <w:left w:w="80" w:type="dxa"/>
+          <w:bottom w:w="40" w:type="dxa"/>
+          <w:right w:w="80" w:type="dxa"/>
+        </w:tblCellMar>
       </w:tblPr>
       <w:tblGrid>
         <w:gridCol w:w="2640"/>
@@ -5258,34 +5967,52 @@
           <w:tblHeader w:val="on"/>
         </w:trPr>
         <w:tc>
-          <w:tcPr/>
-          <w:p>
-            <w:pPr>
-              <w:pStyle w:val="Compact"/>
-            </w:pPr>
-            <w:r>
+          <w:tcPr>
+            <w:shd w:val="clear" w:color="auto" w:fill="F2F2F2"/>
+          </w:tcPr>
+          <w:p>
+            <w:pPr>
+              <w:pStyle w:val="Compact"/>
+            </w:pPr>
+            <w:r>
+              <w:rPr>
+                <w:b/>
+                <w:color w:val="000000"/>
+              </w:rPr>
               <w:t xml:space="preserve">Action</w:t>
             </w:r>
           </w:p>
         </w:tc>
         <w:tc>
-          <w:tcPr/>
-          <w:p>
-            <w:pPr>
-              <w:pStyle w:val="Compact"/>
-            </w:pPr>
-            <w:r>
+          <w:tcPr>
+            <w:shd w:val="clear" w:color="auto" w:fill="F2F2F2"/>
+          </w:tcPr>
+          <w:p>
+            <w:pPr>
+              <w:pStyle w:val="Compact"/>
+            </w:pPr>
+            <w:r>
+              <w:rPr>
+                <w:b/>
+                <w:color w:val="000000"/>
+              </w:rPr>
               <w:t xml:space="preserve">Approval Required</w:t>
             </w:r>
           </w:p>
         </w:tc>
         <w:tc>
-          <w:tcPr/>
-          <w:p>
-            <w:pPr>
-              <w:pStyle w:val="Compact"/>
-            </w:pPr>
-            <w:r>
+          <w:tcPr>
+            <w:shd w:val="clear" w:color="auto" w:fill="F2F2F2"/>
+          </w:tcPr>
+          <w:p>
+            <w:pPr>
+              <w:pStyle w:val="Compact"/>
+            </w:pPr>
+            <w:r>
+              <w:rPr>
+                <w:b/>
+                <w:color w:val="000000"/>
+              </w:rPr>
               <w:t xml:space="preserve">Deployment</w:t>
             </w:r>
           </w:p>
@@ -5293,7 +6020,9 @@
       </w:tr>
       <w:tr>
         <w:tc>
-          <w:tcPr/>
+          <w:tcPr>
+            <w:shd w:val="clear" w:color="auto" w:fill="FFFFFF"/>
+          </w:tcPr>
           <w:p>
             <w:pPr>
               <w:pStyle w:val="Compact"/>
@@ -5304,7 +6033,9 @@
           </w:p>
         </w:tc>
         <w:tc>
-          <w:tcPr/>
+          <w:tcPr>
+            <w:shd w:val="clear" w:color="auto" w:fill="FFFFFF"/>
+          </w:tcPr>
           <w:p>
             <w:pPr>
               <w:pStyle w:val="Compact"/>
@@ -5315,7 +6046,9 @@
           </w:p>
         </w:tc>
         <w:tc>
-          <w:tcPr/>
+          <w:tcPr>
+            <w:shd w:val="clear" w:color="auto" w:fill="FFFFFF"/>
+          </w:tcPr>
           <w:p>
             <w:pPr>
               <w:pStyle w:val="Compact"/>
@@ -5328,7 +6061,9 @@
       </w:tr>
       <w:tr>
         <w:tc>
-          <w:tcPr/>
+          <w:tcPr>
+            <w:shd w:val="clear" w:color="auto" w:fill="FAFAFA"/>
+          </w:tcPr>
           <w:p>
             <w:pPr>
               <w:pStyle w:val="Compact"/>
@@ -5339,7 +6074,9 @@
           </w:p>
         </w:tc>
         <w:tc>
-          <w:tcPr/>
+          <w:tcPr>
+            <w:shd w:val="clear" w:color="auto" w:fill="FAFAFA"/>
+          </w:tcPr>
           <w:p>
             <w:pPr>
               <w:pStyle w:val="Compact"/>
@@ -5350,7 +6087,9 @@
           </w:p>
         </w:tc>
         <w:tc>
-          <w:tcPr/>
+          <w:tcPr>
+            <w:shd w:val="clear" w:color="auto" w:fill="FAFAFA"/>
+          </w:tcPr>
           <w:p>
             <w:pPr>
               <w:pStyle w:val="Compact"/>
@@ -5363,7 +6102,9 @@
       </w:tr>
       <w:tr>
         <w:tc>
-          <w:tcPr/>
+          <w:tcPr>
+            <w:shd w:val="clear" w:color="auto" w:fill="FFFFFF"/>
+          </w:tcPr>
           <w:p>
             <w:pPr>
               <w:pStyle w:val="Compact"/>
@@ -5374,7 +6115,9 @@
           </w:p>
         </w:tc>
         <w:tc>
-          <w:tcPr/>
+          <w:tcPr>
+            <w:shd w:val="clear" w:color="auto" w:fill="FFFFFF"/>
+          </w:tcPr>
           <w:p>
             <w:pPr>
               <w:pStyle w:val="Compact"/>
@@ -5385,7 +6128,9 @@
           </w:p>
         </w:tc>
         <w:tc>
-          <w:tcPr/>
+          <w:tcPr>
+            <w:shd w:val="clear" w:color="auto" w:fill="FFFFFF"/>
+          </w:tcPr>
           <w:p>
             <w:pPr>
               <w:pStyle w:val="Compact"/>
@@ -5398,7 +6143,9 @@
       </w:tr>
       <w:tr>
         <w:tc>
-          <w:tcPr/>
+          <w:tcPr>
+            <w:shd w:val="clear" w:color="auto" w:fill="FAFAFA"/>
+          </w:tcPr>
           <w:p>
             <w:pPr>
               <w:pStyle w:val="Compact"/>
@@ -5409,7 +6156,9 @@
           </w:p>
         </w:tc>
         <w:tc>
-          <w:tcPr/>
+          <w:tcPr>
+            <w:shd w:val="clear" w:color="auto" w:fill="FAFAFA"/>
+          </w:tcPr>
           <w:p>
             <w:pPr>
               <w:pStyle w:val="Compact"/>
@@ -5420,7 +6169,9 @@
           </w:p>
         </w:tc>
         <w:tc>
-          <w:tcPr/>
+          <w:tcPr>
+            <w:shd w:val="clear" w:color="auto" w:fill="FAFAFA"/>
+          </w:tcPr>
           <w:p>
             <w:pPr>
               <w:pStyle w:val="Compact"/>
@@ -5433,7 +6184,9 @@
       </w:tr>
       <w:tr>
         <w:tc>
-          <w:tcPr/>
+          <w:tcPr>
+            <w:shd w:val="clear" w:color="auto" w:fill="FFFFFF"/>
+          </w:tcPr>
           <w:p>
             <w:pPr>
               <w:pStyle w:val="Compact"/>
@@ -5444,7 +6197,9 @@
           </w:p>
         </w:tc>
         <w:tc>
-          <w:tcPr/>
+          <w:tcPr>
+            <w:shd w:val="clear" w:color="auto" w:fill="FFFFFF"/>
+          </w:tcPr>
           <w:p>
             <w:pPr>
               <w:pStyle w:val="Compact"/>
@@ -5455,7 +6210,9 @@
           </w:p>
         </w:tc>
         <w:tc>
-          <w:tcPr/>
+          <w:tcPr>
+            <w:shd w:val="clear" w:color="auto" w:fill="FFFFFF"/>
+          </w:tcPr>
           <w:p>
             <w:pPr>
               <w:pStyle w:val="Compact"/>
@@ -5472,11 +6229,6 @@
         <w:pict>
           <v:rect style="width:0;height:1.5pt" o:hralign="center" o:hrstd="t" o:hr="t"/>
         </w:pict>
-      </w:r>
-    </w:p>
-    <w:p>
-      <w:r>
-        <w:br w:type="page"/>
       </w:r>
     </w:p>
     <w:bookmarkEnd w:id="37"/>
@@ -5485,6 +6237,9 @@
     <w:p>
       <w:pPr>
         <w:pStyle w:val="Heading2"/>
+        <w:pageBreakBefore/>
+        <w:keepNext/>
+        <w:keepLines/>
       </w:pPr>
       <w:r>
         <w:rPr>
@@ -5497,6 +6252,8 @@
     <w:p>
       <w:pPr>
         <w:pStyle w:val="Heading3"/>
+        <w:keepNext/>
+        <w:keepLines/>
       </w:pPr>
       <w:r>
         <w:rPr>
@@ -5510,6 +6267,20 @@
         <w:tblStyle w:val="Table"/>
         <w:tblW w:type="auto" w:w="0"/>
         <w:tblLook w:firstRow="1" w:lastRow="0" w:firstColumn="0" w:lastColumn="0" w:noHBand="0" w:noVBand="0" w:val="0020"/>
+        <w:tblBorders>
+          <w:top w:val="single" w:sz="8" w:space="0" w:color="404040"/>
+          <w:bottom w:val="single" w:sz="8" w:space="0" w:color="404040"/>
+          <w:left w:val="single" w:sz="8" w:space="0" w:color="404040"/>
+          <w:right w:val="single" w:sz="8" w:space="0" w:color="404040"/>
+          <w:insideH w:val="single" w:sz="8" w:space="0" w:color="404040"/>
+          <w:insideV w:val="single" w:sz="8" w:space="0" w:color="404040"/>
+        </w:tblBorders>
+        <w:tblCellMar>
+          <w:top w:w="40" w:type="dxa"/>
+          <w:left w:w="80" w:type="dxa"/>
+          <w:bottom w:w="40" w:type="dxa"/>
+          <w:right w:w="80" w:type="dxa"/>
+        </w:tblCellMar>
       </w:tblPr>
       <w:tblGrid>
         <w:gridCol w:w="1980"/>
@@ -5522,45 +6293,69 @@
           <w:tblHeader w:val="on"/>
         </w:trPr>
         <w:tc>
-          <w:tcPr/>
-          <w:p>
-            <w:pPr>
-              <w:pStyle w:val="Compact"/>
-            </w:pPr>
-            <w:r>
+          <w:tcPr>
+            <w:shd w:val="clear" w:color="auto" w:fill="F2F2F2"/>
+          </w:tcPr>
+          <w:p>
+            <w:pPr>
+              <w:pStyle w:val="Compact"/>
+            </w:pPr>
+            <w:r>
+              <w:rPr>
+                <w:b/>
+                <w:color w:val="000000"/>
+              </w:rPr>
               <w:t xml:space="preserve">Maintenance Type</w:t>
             </w:r>
           </w:p>
         </w:tc>
         <w:tc>
-          <w:tcPr/>
-          <w:p>
-            <w:pPr>
-              <w:pStyle w:val="Compact"/>
-            </w:pPr>
-            <w:r>
+          <w:tcPr>
+            <w:shd w:val="clear" w:color="auto" w:fill="F2F2F2"/>
+          </w:tcPr>
+          <w:p>
+            <w:pPr>
+              <w:pStyle w:val="Compact"/>
+            </w:pPr>
+            <w:r>
+              <w:rPr>
+                <w:b/>
+                <w:color w:val="000000"/>
+              </w:rPr>
               <w:t xml:space="preserve">Frequency</w:t>
             </w:r>
           </w:p>
         </w:tc>
         <w:tc>
-          <w:tcPr/>
-          <w:p>
-            <w:pPr>
-              <w:pStyle w:val="Compact"/>
-            </w:pPr>
-            <w:r>
+          <w:tcPr>
+            <w:shd w:val="clear" w:color="auto" w:fill="F2F2F2"/>
+          </w:tcPr>
+          <w:p>
+            <w:pPr>
+              <w:pStyle w:val="Compact"/>
+            </w:pPr>
+            <w:r>
+              <w:rPr>
+                <w:b/>
+                <w:color w:val="000000"/>
+              </w:rPr>
               <w:t xml:space="preserve">Window</w:t>
             </w:r>
           </w:p>
         </w:tc>
         <w:tc>
-          <w:tcPr/>
-          <w:p>
-            <w:pPr>
-              <w:pStyle w:val="Compact"/>
-            </w:pPr>
-            <w:r>
+          <w:tcPr>
+            <w:shd w:val="clear" w:color="auto" w:fill="F2F2F2"/>
+          </w:tcPr>
+          <w:p>
+            <w:pPr>
+              <w:pStyle w:val="Compact"/>
+            </w:pPr>
+            <w:r>
+              <w:rPr>
+                <w:b/>
+                <w:color w:val="000000"/>
+              </w:rPr>
               <w:t xml:space="preserve">Notification</w:t>
             </w:r>
           </w:p>
@@ -5568,7 +6363,9 @@
       </w:tr>
       <w:tr>
         <w:tc>
-          <w:tcPr/>
+          <w:tcPr>
+            <w:shd w:val="clear" w:color="auto" w:fill="FFFFFF"/>
+          </w:tcPr>
           <w:p>
             <w:pPr>
               <w:pStyle w:val="Compact"/>
@@ -5579,7 +6376,9 @@
           </w:p>
         </w:tc>
         <w:tc>
-          <w:tcPr/>
+          <w:tcPr>
+            <w:shd w:val="clear" w:color="auto" w:fill="FFFFFF"/>
+          </w:tcPr>
           <w:p>
             <w:pPr>
               <w:pStyle w:val="Compact"/>
@@ -5590,7 +6389,9 @@
           </w:p>
         </w:tc>
         <w:tc>
-          <w:tcPr/>
+          <w:tcPr>
+            <w:shd w:val="clear" w:color="auto" w:fill="FFFFFF"/>
+          </w:tcPr>
           <w:p>
             <w:pPr>
               <w:pStyle w:val="Compact"/>
@@ -5601,7 +6402,9 @@
           </w:p>
         </w:tc>
         <w:tc>
-          <w:tcPr/>
+          <w:tcPr>
+            <w:shd w:val="clear" w:color="auto" w:fill="FFFFFF"/>
+          </w:tcPr>
           <w:p>
             <w:pPr>
               <w:pStyle w:val="Compact"/>
@@ -5614,7 +6417,9 @@
       </w:tr>
       <w:tr>
         <w:tc>
-          <w:tcPr/>
+          <w:tcPr>
+            <w:shd w:val="clear" w:color="auto" w:fill="FAFAFA"/>
+          </w:tcPr>
           <w:p>
             <w:pPr>
               <w:pStyle w:val="Compact"/>
@@ -5625,7 +6430,9 @@
           </w:p>
         </w:tc>
         <w:tc>
-          <w:tcPr/>
+          <w:tcPr>
+            <w:shd w:val="clear" w:color="auto" w:fill="FAFAFA"/>
+          </w:tcPr>
           <w:p>
             <w:pPr>
               <w:pStyle w:val="Compact"/>
@@ -5636,7 +6443,9 @@
           </w:p>
         </w:tc>
         <w:tc>
-          <w:tcPr/>
+          <w:tcPr>
+            <w:shd w:val="clear" w:color="auto" w:fill="FAFAFA"/>
+          </w:tcPr>
           <w:p>
             <w:pPr>
               <w:pStyle w:val="Compact"/>
@@ -5647,7 +6456,9 @@
           </w:p>
         </w:tc>
         <w:tc>
-          <w:tcPr/>
+          <w:tcPr>
+            <w:shd w:val="clear" w:color="auto" w:fill="FAFAFA"/>
+          </w:tcPr>
           <w:p>
             <w:pPr>
               <w:pStyle w:val="Compact"/>
@@ -5660,7 +6471,9 @@
       </w:tr>
       <w:tr>
         <w:tc>
-          <w:tcPr/>
+          <w:tcPr>
+            <w:shd w:val="clear" w:color="auto" w:fill="FFFFFF"/>
+          </w:tcPr>
           <w:p>
             <w:pPr>
               <w:pStyle w:val="Compact"/>
@@ -5671,7 +6484,9 @@
           </w:p>
         </w:tc>
         <w:tc>
-          <w:tcPr/>
+          <w:tcPr>
+            <w:shd w:val="clear" w:color="auto" w:fill="FFFFFF"/>
+          </w:tcPr>
           <w:p>
             <w:pPr>
               <w:pStyle w:val="Compact"/>
@@ -5682,7 +6497,9 @@
           </w:p>
         </w:tc>
         <w:tc>
-          <w:tcPr/>
+          <w:tcPr>
+            <w:shd w:val="clear" w:color="auto" w:fill="FFFFFF"/>
+          </w:tcPr>
           <w:p>
             <w:pPr>
               <w:pStyle w:val="Compact"/>
@@ -5693,7 +6510,9 @@
           </w:p>
         </w:tc>
         <w:tc>
-          <w:tcPr/>
+          <w:tcPr>
+            <w:shd w:val="clear" w:color="auto" w:fill="FFFFFF"/>
+          </w:tcPr>
           <w:p>
             <w:pPr>
               <w:pStyle w:val="Compact"/>
@@ -5706,7 +6525,9 @@
       </w:tr>
       <w:tr>
         <w:tc>
-          <w:tcPr/>
+          <w:tcPr>
+            <w:shd w:val="clear" w:color="auto" w:fill="FAFAFA"/>
+          </w:tcPr>
           <w:p>
             <w:pPr>
               <w:pStyle w:val="Compact"/>
@@ -5717,7 +6538,9 @@
           </w:p>
         </w:tc>
         <w:tc>
-          <w:tcPr/>
+          <w:tcPr>
+            <w:shd w:val="clear" w:color="auto" w:fill="FAFAFA"/>
+          </w:tcPr>
           <w:p>
             <w:pPr>
               <w:pStyle w:val="Compact"/>
@@ -5728,7 +6551,9 @@
           </w:p>
         </w:tc>
         <w:tc>
-          <w:tcPr/>
+          <w:tcPr>
+            <w:shd w:val="clear" w:color="auto" w:fill="FAFAFA"/>
+          </w:tcPr>
           <w:p>
             <w:pPr>
               <w:pStyle w:val="Compact"/>
@@ -5739,7 +6564,9 @@
           </w:p>
         </w:tc>
         <w:tc>
-          <w:tcPr/>
+          <w:tcPr>
+            <w:shd w:val="clear" w:color="auto" w:fill="FAFAFA"/>
+          </w:tcPr>
           <w:p>
             <w:pPr>
               <w:pStyle w:val="Compact"/>
@@ -5756,6 +6583,8 @@
     <w:p>
       <w:pPr>
         <w:pStyle w:val="Heading3"/>
+        <w:keepNext/>
+        <w:keepLines/>
       </w:pPr>
       <w:r>
         <w:rPr>
@@ -6108,6 +6937,8 @@
     <w:p>
       <w:pPr>
         <w:pStyle w:val="Heading3"/>
+        <w:keepNext/>
+        <w:keepLines/>
       </w:pPr>
       <w:r>
         <w:rPr>
@@ -6253,6 +7084,20 @@
         <w:tblStyle w:val="Table"/>
         <w:tblW w:type="auto" w:w="0"/>
         <w:tblLook w:firstRow="1" w:lastRow="0" w:firstColumn="0" w:lastColumn="0" w:noHBand="0" w:noVBand="0" w:val="0020"/>
+        <w:tblBorders>
+          <w:top w:val="single" w:sz="8" w:space="0" w:color="404040"/>
+          <w:bottom w:val="single" w:sz="8" w:space="0" w:color="404040"/>
+          <w:left w:val="single" w:sz="8" w:space="0" w:color="404040"/>
+          <w:right w:val="single" w:sz="8" w:space="0" w:color="404040"/>
+          <w:insideH w:val="single" w:sz="8" w:space="0" w:color="404040"/>
+          <w:insideV w:val="single" w:sz="8" w:space="0" w:color="404040"/>
+        </w:tblBorders>
+        <w:tblCellMar>
+          <w:top w:w="40" w:type="dxa"/>
+          <w:left w:w="80" w:type="dxa"/>
+          <w:bottom w:w="40" w:type="dxa"/>
+          <w:right w:w="80" w:type="dxa"/>
+        </w:tblCellMar>
       </w:tblPr>
       <w:tblGrid>
         <w:gridCol w:w="2640"/>
@@ -6264,34 +7109,52 @@
           <w:tblHeader w:val="on"/>
         </w:trPr>
         <w:tc>
-          <w:tcPr/>
-          <w:p>
-            <w:pPr>
-              <w:pStyle w:val="Compact"/>
-            </w:pPr>
-            <w:r>
+          <w:tcPr>
+            <w:shd w:val="clear" w:color="auto" w:fill="F2F2F2"/>
+          </w:tcPr>
+          <w:p>
+            <w:pPr>
+              <w:pStyle w:val="Compact"/>
+            </w:pPr>
+            <w:r>
+              <w:rPr>
+                <w:b/>
+                <w:color w:val="000000"/>
+              </w:rPr>
               <w:t xml:space="preserve">Operation</w:t>
             </w:r>
           </w:p>
         </w:tc>
         <w:tc>
-          <w:tcPr/>
-          <w:p>
-            <w:pPr>
-              <w:pStyle w:val="Compact"/>
-            </w:pPr>
-            <w:r>
+          <w:tcPr>
+            <w:shd w:val="clear" w:color="auto" w:fill="F2F2F2"/>
+          </w:tcPr>
+          <w:p>
+            <w:pPr>
+              <w:pStyle w:val="Compact"/>
+            </w:pPr>
+            <w:r>
+              <w:rPr>
+                <w:b/>
+                <w:color w:val="000000"/>
+              </w:rPr>
               <w:t xml:space="preserve">Tool</w:t>
             </w:r>
           </w:p>
         </w:tc>
         <w:tc>
-          <w:tcPr/>
-          <w:p>
-            <w:pPr>
-              <w:pStyle w:val="Compact"/>
-            </w:pPr>
-            <w:r>
+          <w:tcPr>
+            <w:shd w:val="clear" w:color="auto" w:fill="F2F2F2"/>
+          </w:tcPr>
+          <w:p>
+            <w:pPr>
+              <w:pStyle w:val="Compact"/>
+            </w:pPr>
+            <w:r>
+              <w:rPr>
+                <w:b/>
+                <w:color w:val="000000"/>
+              </w:rPr>
               <w:t xml:space="preserve">Notes</w:t>
             </w:r>
           </w:p>
@@ -6299,7 +7162,9 @@
       </w:tr>
       <w:tr>
         <w:tc>
-          <w:tcPr/>
+          <w:tcPr>
+            <w:shd w:val="clear" w:color="auto" w:fill="FFFFFF"/>
+          </w:tcPr>
           <w:p>
             <w:pPr>
               <w:pStyle w:val="Compact"/>
@@ -6310,7 +7175,9 @@
           </w:p>
         </w:tc>
         <w:tc>
-          <w:tcPr/>
+          <w:tcPr>
+            <w:shd w:val="clear" w:color="auto" w:fill="FFFFFF"/>
+          </w:tcPr>
           <w:p>
             <w:pPr>
               <w:pStyle w:val="Compact"/>
@@ -6321,7 +7188,9 @@
           </w:p>
         </w:tc>
         <w:tc>
-          <w:tcPr/>
+          <w:tcPr>
+            <w:shd w:val="clear" w:color="auto" w:fill="FFFFFF"/>
+          </w:tcPr>
           <w:p>
             <w:pPr>
               <w:pStyle w:val="Compact"/>
@@ -6334,7 +7203,9 @@
       </w:tr>
       <w:tr>
         <w:tc>
-          <w:tcPr/>
+          <w:tcPr>
+            <w:shd w:val="clear" w:color="auto" w:fill="FAFAFA"/>
+          </w:tcPr>
           <w:p>
             <w:pPr>
               <w:pStyle w:val="Compact"/>
@@ -6345,7 +7216,9 @@
           </w:p>
         </w:tc>
         <w:tc>
-          <w:tcPr/>
+          <w:tcPr>
+            <w:shd w:val="clear" w:color="auto" w:fill="FAFAFA"/>
+          </w:tcPr>
           <w:p>
             <w:pPr>
               <w:pStyle w:val="Compact"/>
@@ -6356,7 +7229,9 @@
           </w:p>
         </w:tc>
         <w:tc>
-          <w:tcPr/>
+          <w:tcPr>
+            <w:shd w:val="clear" w:color="auto" w:fill="FAFAFA"/>
+          </w:tcPr>
           <w:p>
             <w:pPr>
               <w:pStyle w:val="Compact"/>
@@ -6369,7 +7244,9 @@
       </w:tr>
       <w:tr>
         <w:tc>
-          <w:tcPr/>
+          <w:tcPr>
+            <w:shd w:val="clear" w:color="auto" w:fill="FFFFFF"/>
+          </w:tcPr>
           <w:p>
             <w:pPr>
               <w:pStyle w:val="Compact"/>
@@ -6380,7 +7257,9 @@
           </w:p>
         </w:tc>
         <w:tc>
-          <w:tcPr/>
+          <w:tcPr>
+            <w:shd w:val="clear" w:color="auto" w:fill="FFFFFF"/>
+          </w:tcPr>
           <w:p>
             <w:pPr>
               <w:pStyle w:val="Compact"/>
@@ -6391,7 +7270,9 @@
           </w:p>
         </w:tc>
         <w:tc>
-          <w:tcPr/>
+          <w:tcPr>
+            <w:shd w:val="clear" w:color="auto" w:fill="FFFFFF"/>
+          </w:tcPr>
           <w:p>
             <w:pPr>
               <w:pStyle w:val="Compact"/>
@@ -6404,7 +7285,9 @@
       </w:tr>
       <w:tr>
         <w:tc>
-          <w:tcPr/>
+          <w:tcPr>
+            <w:shd w:val="clear" w:color="auto" w:fill="FAFAFA"/>
+          </w:tcPr>
           <w:p>
             <w:pPr>
               <w:pStyle w:val="Compact"/>
@@ -6415,7 +7298,9 @@
           </w:p>
         </w:tc>
         <w:tc>
-          <w:tcPr/>
+          <w:tcPr>
+            <w:shd w:val="clear" w:color="auto" w:fill="FAFAFA"/>
+          </w:tcPr>
           <w:p>
             <w:pPr>
               <w:pStyle w:val="Compact"/>
@@ -6426,7 +7311,9 @@
           </w:p>
         </w:tc>
         <w:tc>
-          <w:tcPr/>
+          <w:tcPr>
+            <w:shd w:val="clear" w:color="auto" w:fill="FAFAFA"/>
+          </w:tcPr>
           <w:p>
             <w:pPr>
               <w:pStyle w:val="Compact"/>
@@ -6443,6 +7330,8 @@
     <w:p>
       <w:pPr>
         <w:pStyle w:val="Heading3"/>
+        <w:keepNext/>
+        <w:keepLines/>
       </w:pPr>
       <w:r>
         <w:rPr>
@@ -6468,6 +7357,20 @@
         <w:tblStyle w:val="Table"/>
         <w:tblW w:type="auto" w:w="0"/>
         <w:tblLook w:firstRow="1" w:lastRow="0" w:firstColumn="0" w:lastColumn="0" w:noHBand="0" w:noVBand="0" w:val="0020"/>
+        <w:tblBorders>
+          <w:top w:val="single" w:sz="8" w:space="0" w:color="404040"/>
+          <w:bottom w:val="single" w:sz="8" w:space="0" w:color="404040"/>
+          <w:left w:val="single" w:sz="8" w:space="0" w:color="404040"/>
+          <w:right w:val="single" w:sz="8" w:space="0" w:color="404040"/>
+          <w:insideH w:val="single" w:sz="8" w:space="0" w:color="404040"/>
+          <w:insideV w:val="single" w:sz="8" w:space="0" w:color="404040"/>
+        </w:tblBorders>
+        <w:tblCellMar>
+          <w:top w:w="40" w:type="dxa"/>
+          <w:left w:w="80" w:type="dxa"/>
+          <w:bottom w:w="40" w:type="dxa"/>
+          <w:right w:w="80" w:type="dxa"/>
+        </w:tblCellMar>
       </w:tblPr>
       <w:tblGrid>
         <w:gridCol w:w="2640"/>
@@ -6479,34 +7382,52 @@
           <w:tblHeader w:val="on"/>
         </w:trPr>
         <w:tc>
-          <w:tcPr/>
-          <w:p>
-            <w:pPr>
-              <w:pStyle w:val="Compact"/>
-            </w:pPr>
-            <w:r>
+          <w:tcPr>
+            <w:shd w:val="clear" w:color="auto" w:fill="F2F2F2"/>
+          </w:tcPr>
+          <w:p>
+            <w:pPr>
+              <w:pStyle w:val="Compact"/>
+            </w:pPr>
+            <w:r>
+              <w:rPr>
+                <w:b/>
+                <w:color w:val="000000"/>
+              </w:rPr>
               <w:t xml:space="preserve">Task</w:t>
             </w:r>
           </w:p>
         </w:tc>
         <w:tc>
-          <w:tcPr/>
-          <w:p>
-            <w:pPr>
-              <w:pStyle w:val="Compact"/>
-            </w:pPr>
-            <w:r>
+          <w:tcPr>
+            <w:shd w:val="clear" w:color="auto" w:fill="F2F2F2"/>
+          </w:tcPr>
+          <w:p>
+            <w:pPr>
+              <w:pStyle w:val="Compact"/>
+            </w:pPr>
+            <w:r>
+              <w:rPr>
+                <w:b/>
+                <w:color w:val="000000"/>
+              </w:rPr>
               <w:t xml:space="preserve">Frequency</w:t>
             </w:r>
           </w:p>
         </w:tc>
         <w:tc>
-          <w:tcPr/>
-          <w:p>
-            <w:pPr>
-              <w:pStyle w:val="Compact"/>
-            </w:pPr>
-            <w:r>
+          <w:tcPr>
+            <w:shd w:val="clear" w:color="auto" w:fill="F2F2F2"/>
+          </w:tcPr>
+          <w:p>
+            <w:pPr>
+              <w:pStyle w:val="Compact"/>
+            </w:pPr>
+            <w:r>
+              <w:rPr>
+                <w:b/>
+                <w:color w:val="000000"/>
+              </w:rPr>
               <w:t xml:space="preserve">Procedure</w:t>
             </w:r>
           </w:p>
@@ -6514,7 +7435,9 @@
       </w:tr>
       <w:tr>
         <w:tc>
-          <w:tcPr/>
+          <w:tcPr>
+            <w:shd w:val="clear" w:color="auto" w:fill="FFFFFF"/>
+          </w:tcPr>
           <w:p>
             <w:pPr>
               <w:pStyle w:val="Compact"/>
@@ -6525,7 +7448,9 @@
           </w:p>
         </w:tc>
         <w:tc>
-          <w:tcPr/>
+          <w:tcPr>
+            <w:shd w:val="clear" w:color="auto" w:fill="FFFFFF"/>
+          </w:tcPr>
           <w:p>
             <w:pPr>
               <w:pStyle w:val="Compact"/>
@@ -6536,7 +7461,9 @@
           </w:p>
         </w:tc>
         <w:tc>
-          <w:tcPr/>
+          <w:tcPr>
+            <w:shd w:val="clear" w:color="auto" w:fill="FFFFFF"/>
+          </w:tcPr>
           <w:p>
             <w:pPr>
               <w:pStyle w:val="Compact"/>
@@ -6549,7 +7476,9 @@
       </w:tr>
       <w:tr>
         <w:tc>
-          <w:tcPr/>
+          <w:tcPr>
+            <w:shd w:val="clear" w:color="auto" w:fill="FAFAFA"/>
+          </w:tcPr>
           <w:p>
             <w:pPr>
               <w:pStyle w:val="Compact"/>
@@ -6560,7 +7489,9 @@
           </w:p>
         </w:tc>
         <w:tc>
-          <w:tcPr/>
+          <w:tcPr>
+            <w:shd w:val="clear" w:color="auto" w:fill="FAFAFA"/>
+          </w:tcPr>
           <w:p>
             <w:pPr>
               <w:pStyle w:val="Compact"/>
@@ -6571,7 +7502,9 @@
           </w:p>
         </w:tc>
         <w:tc>
-          <w:tcPr/>
+          <w:tcPr>
+            <w:shd w:val="clear" w:color="auto" w:fill="FAFAFA"/>
+          </w:tcPr>
           <w:p>
             <w:pPr>
               <w:pStyle w:val="Compact"/>
@@ -6584,7 +7517,9 @@
       </w:tr>
       <w:tr>
         <w:tc>
-          <w:tcPr/>
+          <w:tcPr>
+            <w:shd w:val="clear" w:color="auto" w:fill="FFFFFF"/>
+          </w:tcPr>
           <w:p>
             <w:pPr>
               <w:pStyle w:val="Compact"/>
@@ -6595,7 +7530,9 @@
           </w:p>
         </w:tc>
         <w:tc>
-          <w:tcPr/>
+          <w:tcPr>
+            <w:shd w:val="clear" w:color="auto" w:fill="FFFFFF"/>
+          </w:tcPr>
           <w:p>
             <w:pPr>
               <w:pStyle w:val="Compact"/>
@@ -6606,7 +7543,9 @@
           </w:p>
         </w:tc>
         <w:tc>
-          <w:tcPr/>
+          <w:tcPr>
+            <w:shd w:val="clear" w:color="auto" w:fill="FFFFFF"/>
+          </w:tcPr>
           <w:p>
             <w:pPr>
               <w:pStyle w:val="Compact"/>
@@ -6619,7 +7558,9 @@
       </w:tr>
       <w:tr>
         <w:tc>
-          <w:tcPr/>
+          <w:tcPr>
+            <w:shd w:val="clear" w:color="auto" w:fill="FAFAFA"/>
+          </w:tcPr>
           <w:p>
             <w:pPr>
               <w:pStyle w:val="Compact"/>
@@ -6630,7 +7571,9 @@
           </w:p>
         </w:tc>
         <w:tc>
-          <w:tcPr/>
+          <w:tcPr>
+            <w:shd w:val="clear" w:color="auto" w:fill="FAFAFA"/>
+          </w:tcPr>
           <w:p>
             <w:pPr>
               <w:pStyle w:val="Compact"/>
@@ -6641,7 +7584,9 @@
           </w:p>
         </w:tc>
         <w:tc>
-          <w:tcPr/>
+          <w:tcPr>
+            <w:shd w:val="clear" w:color="auto" w:fill="FAFAFA"/>
+          </w:tcPr>
           <w:p>
             <w:pPr>
               <w:pStyle w:val="Compact"/>
@@ -6690,11 +7635,6 @@
         <w:pict>
           <v:rect style="width:0;height:1.5pt" o:hralign="center" o:hrstd="t" o:hr="t"/>
         </w:pict>
-      </w:r>
-    </w:p>
-    <w:p>
-      <w:r>
-        <w:br w:type="page"/>
       </w:r>
     </w:p>
     <w:bookmarkEnd w:id="42"/>
@@ -6703,6 +7643,9 @@
     <w:p>
       <w:pPr>
         <w:pStyle w:val="Heading2"/>
+        <w:pageBreakBefore/>
+        <w:keepNext/>
+        <w:keepLines/>
       </w:pPr>
       <w:r>
         <w:rPr>
@@ -6715,6 +7658,8 @@
     <w:p>
       <w:pPr>
         <w:pStyle w:val="Heading3"/>
+        <w:keepNext/>
+        <w:keepLines/>
       </w:pPr>
       <w:r>
         <w:rPr>
@@ -6824,6 +7769,20 @@
         <w:tblStyle w:val="Table"/>
         <w:tblW w:type="auto" w:w="0"/>
         <w:tblLook w:firstRow="1" w:lastRow="0" w:firstColumn="0" w:lastColumn="0" w:noHBand="0" w:noVBand="0" w:val="0020"/>
+        <w:tblBorders>
+          <w:top w:val="single" w:sz="8" w:space="0" w:color="404040"/>
+          <w:bottom w:val="single" w:sz="8" w:space="0" w:color="404040"/>
+          <w:left w:val="single" w:sz="8" w:space="0" w:color="404040"/>
+          <w:right w:val="single" w:sz="8" w:space="0" w:color="404040"/>
+          <w:insideH w:val="single" w:sz="8" w:space="0" w:color="404040"/>
+          <w:insideV w:val="single" w:sz="8" w:space="0" w:color="404040"/>
+        </w:tblBorders>
+        <w:tblCellMar>
+          <w:top w:w="40" w:type="dxa"/>
+          <w:left w:w="80" w:type="dxa"/>
+          <w:bottom w:w="40" w:type="dxa"/>
+          <w:right w:w="80" w:type="dxa"/>
+        </w:tblCellMar>
       </w:tblPr>
       <w:tblGrid>
         <w:gridCol w:w="3960"/>
@@ -6834,23 +7793,35 @@
           <w:tblHeader w:val="on"/>
         </w:trPr>
         <w:tc>
-          <w:tcPr/>
-          <w:p>
-            <w:pPr>
-              <w:pStyle w:val="Compact"/>
-            </w:pPr>
-            <w:r>
+          <w:tcPr>
+            <w:shd w:val="clear" w:color="auto" w:fill="F2F2F2"/>
+          </w:tcPr>
+          <w:p>
+            <w:pPr>
+              <w:pStyle w:val="Compact"/>
+            </w:pPr>
+            <w:r>
+              <w:rPr>
+                <w:b/>
+                <w:color w:val="000000"/>
+              </w:rPr>
               <w:t xml:space="preserve">Finding</w:t>
             </w:r>
           </w:p>
         </w:tc>
         <w:tc>
-          <w:tcPr/>
-          <w:p>
-            <w:pPr>
-              <w:pStyle w:val="Compact"/>
-            </w:pPr>
-            <w:r>
+          <w:tcPr>
+            <w:shd w:val="clear" w:color="auto" w:fill="F2F2F2"/>
+          </w:tcPr>
+          <w:p>
+            <w:pPr>
+              <w:pStyle w:val="Compact"/>
+            </w:pPr>
+            <w:r>
+              <w:rPr>
+                <w:b/>
+                <w:color w:val="000000"/>
+              </w:rPr>
               <w:t xml:space="preserve">Action</w:t>
             </w:r>
           </w:p>
@@ -6858,7 +7829,9 @@
       </w:tr>
       <w:tr>
         <w:tc>
-          <w:tcPr/>
+          <w:tcPr>
+            <w:shd w:val="clear" w:color="auto" w:fill="FFFFFF"/>
+          </w:tcPr>
           <w:p>
             <w:pPr>
               <w:pStyle w:val="Compact"/>
@@ -6869,7 +7842,9 @@
           </w:p>
         </w:tc>
         <w:tc>
-          <w:tcPr/>
+          <w:tcPr>
+            <w:shd w:val="clear" w:color="auto" w:fill="FFFFFF"/>
+          </w:tcPr>
           <w:p>
             <w:pPr>
               <w:pStyle w:val="Compact"/>
@@ -6882,7 +7857,9 @@
       </w:tr>
       <w:tr>
         <w:tc>
-          <w:tcPr/>
+          <w:tcPr>
+            <w:shd w:val="clear" w:color="auto" w:fill="FAFAFA"/>
+          </w:tcPr>
           <w:p>
             <w:pPr>
               <w:pStyle w:val="Compact"/>
@@ -6893,7 +7870,9 @@
           </w:p>
         </w:tc>
         <w:tc>
-          <w:tcPr/>
+          <w:tcPr>
+            <w:shd w:val="clear" w:color="auto" w:fill="FAFAFA"/>
+          </w:tcPr>
           <w:p>
             <w:pPr>
               <w:pStyle w:val="Compact"/>
@@ -6906,7 +7885,9 @@
       </w:tr>
       <w:tr>
         <w:tc>
-          <w:tcPr/>
+          <w:tcPr>
+            <w:shd w:val="clear" w:color="auto" w:fill="FFFFFF"/>
+          </w:tcPr>
           <w:p>
             <w:pPr>
               <w:pStyle w:val="Compact"/>
@@ -6917,7 +7898,9 @@
           </w:p>
         </w:tc>
         <w:tc>
-          <w:tcPr/>
+          <w:tcPr>
+            <w:shd w:val="clear" w:color="auto" w:fill="FFFFFF"/>
+          </w:tcPr>
           <w:p>
             <w:pPr>
               <w:pStyle w:val="Compact"/>
@@ -6930,7 +7913,9 @@
       </w:tr>
       <w:tr>
         <w:tc>
-          <w:tcPr/>
+          <w:tcPr>
+            <w:shd w:val="clear" w:color="auto" w:fill="FAFAFA"/>
+          </w:tcPr>
           <w:p>
             <w:pPr>
               <w:pStyle w:val="Compact"/>
@@ -6941,7 +7926,9 @@
           </w:p>
         </w:tc>
         <w:tc>
-          <w:tcPr/>
+          <w:tcPr>
+            <w:shd w:val="clear" w:color="auto" w:fill="FAFAFA"/>
+          </w:tcPr>
           <w:p>
             <w:pPr>
               <w:pStyle w:val="Compact"/>
@@ -6958,6 +7945,8 @@
     <w:p>
       <w:pPr>
         <w:pStyle w:val="Heading3"/>
+        <w:keepNext/>
+        <w:keepLines/>
       </w:pPr>
       <w:r>
         <w:rPr>
@@ -7074,6 +8063,20 @@
         <w:tblW w:type="pct" w:w="5000"/>
         <w:tblLayout w:type="fixed"/>
         <w:tblLook w:firstRow="1" w:lastRow="0" w:firstColumn="0" w:lastColumn="0" w:noHBand="0" w:noVBand="0" w:val="0020"/>
+        <w:tblBorders>
+          <w:top w:val="single" w:sz="8" w:space="0" w:color="404040"/>
+          <w:bottom w:val="single" w:sz="8" w:space="0" w:color="404040"/>
+          <w:left w:val="single" w:sz="8" w:space="0" w:color="404040"/>
+          <w:right w:val="single" w:sz="8" w:space="0" w:color="404040"/>
+          <w:insideH w:val="single" w:sz="8" w:space="0" w:color="404040"/>
+          <w:insideV w:val="single" w:sz="8" w:space="0" w:color="404040"/>
+        </w:tblBorders>
+        <w:tblCellMar>
+          <w:top w:w="40" w:type="dxa"/>
+          <w:left w:w="80" w:type="dxa"/>
+          <w:bottom w:w="40" w:type="dxa"/>
+          <w:right w:w="80" w:type="dxa"/>
+        </w:tblCellMar>
       </w:tblPr>
       <w:tblGrid>
         <w:gridCol w:w="2132"/>
@@ -7085,34 +8088,52 @@
           <w:tblHeader w:val="on"/>
         </w:trPr>
         <w:tc>
-          <w:tcPr/>
-          <w:p>
-            <w:pPr>
-              <w:pStyle w:val="Compact"/>
-            </w:pPr>
-            <w:r>
+          <w:tcPr>
+            <w:shd w:val="clear" w:color="auto" w:fill="F2F2F2"/>
+          </w:tcPr>
+          <w:p>
+            <w:pPr>
+              <w:pStyle w:val="Compact"/>
+            </w:pPr>
+            <w:r>
+              <w:rPr>
+                <w:b/>
+                <w:color w:val="000000"/>
+              </w:rPr>
               <w:t xml:space="preserve">Error</w:t>
             </w:r>
           </w:p>
         </w:tc>
         <w:tc>
-          <w:tcPr/>
-          <w:p>
-            <w:pPr>
-              <w:pStyle w:val="Compact"/>
-            </w:pPr>
-            <w:r>
+          <w:tcPr>
+            <w:shd w:val="clear" w:color="auto" w:fill="F2F2F2"/>
+          </w:tcPr>
+          <w:p>
+            <w:pPr>
+              <w:pStyle w:val="Compact"/>
+            </w:pPr>
+            <w:r>
+              <w:rPr>
+                <w:b/>
+                <w:color w:val="000000"/>
+              </w:rPr>
               <w:t xml:space="preserve">Cause</w:t>
             </w:r>
           </w:p>
         </w:tc>
         <w:tc>
-          <w:tcPr/>
-          <w:p>
-            <w:pPr>
-              <w:pStyle w:val="Compact"/>
-            </w:pPr>
-            <w:r>
+          <w:tcPr>
+            <w:shd w:val="clear" w:color="auto" w:fill="F2F2F2"/>
+          </w:tcPr>
+          <w:p>
+            <w:pPr>
+              <w:pStyle w:val="Compact"/>
+            </w:pPr>
+            <w:r>
+              <w:rPr>
+                <w:b/>
+                <w:color w:val="000000"/>
+              </w:rPr>
               <w:t xml:space="preserve">Resolution</w:t>
             </w:r>
           </w:p>
@@ -7120,7 +8141,9 @@
       </w:tr>
       <w:tr>
         <w:tc>
-          <w:tcPr/>
+          <w:tcPr>
+            <w:shd w:val="clear" w:color="auto" w:fill="FFFFFF"/>
+          </w:tcPr>
           <w:p>
             <w:pPr>
               <w:pStyle w:val="Compact"/>
@@ -7131,7 +8154,9 @@
           </w:p>
         </w:tc>
         <w:tc>
-          <w:tcPr/>
+          <w:tcPr>
+            <w:shd w:val="clear" w:color="auto" w:fill="FFFFFF"/>
+          </w:tcPr>
           <w:p>
             <w:pPr>
               <w:pStyle w:val="Compact"/>
@@ -7142,7 +8167,9 @@
           </w:p>
         </w:tc>
         <w:tc>
-          <w:tcPr/>
+          <w:tcPr>
+            <w:shd w:val="clear" w:color="auto" w:fill="FFFFFF"/>
+          </w:tcPr>
           <w:p>
             <w:pPr>
               <w:pStyle w:val="Compact"/>
@@ -7155,7 +8182,9 @@
       </w:tr>
       <w:tr>
         <w:tc>
-          <w:tcPr/>
+          <w:tcPr>
+            <w:shd w:val="clear" w:color="auto" w:fill="FAFAFA"/>
+          </w:tcPr>
           <w:p>
             <w:pPr>
               <w:pStyle w:val="Compact"/>
@@ -7166,7 +8195,9 @@
           </w:p>
         </w:tc>
         <w:tc>
-          <w:tcPr/>
+          <w:tcPr>
+            <w:shd w:val="clear" w:color="auto" w:fill="FAFAFA"/>
+          </w:tcPr>
           <w:p>
             <w:pPr>
               <w:pStyle w:val="Compact"/>
@@ -7177,7 +8208,9 @@
           </w:p>
         </w:tc>
         <w:tc>
-          <w:tcPr/>
+          <w:tcPr>
+            <w:shd w:val="clear" w:color="auto" w:fill="FAFAFA"/>
+          </w:tcPr>
           <w:p>
             <w:pPr>
               <w:pStyle w:val="Compact"/>
@@ -7190,7 +8223,9 @@
       </w:tr>
       <w:tr>
         <w:tc>
-          <w:tcPr/>
+          <w:tcPr>
+            <w:shd w:val="clear" w:color="auto" w:fill="FFFFFF"/>
+          </w:tcPr>
           <w:p>
             <w:pPr>
               <w:pStyle w:val="Compact"/>
@@ -7201,7 +8236,9 @@
           </w:p>
         </w:tc>
         <w:tc>
-          <w:tcPr/>
+          <w:tcPr>
+            <w:shd w:val="clear" w:color="auto" w:fill="FFFFFF"/>
+          </w:tcPr>
           <w:p>
             <w:pPr>
               <w:pStyle w:val="Compact"/>
@@ -7212,7 +8249,9 @@
           </w:p>
         </w:tc>
         <w:tc>
-          <w:tcPr/>
+          <w:tcPr>
+            <w:shd w:val="clear" w:color="auto" w:fill="FFFFFF"/>
+          </w:tcPr>
           <w:p>
             <w:pPr>
               <w:pStyle w:val="Compact"/>
@@ -7225,7 +8264,9 @@
       </w:tr>
       <w:tr>
         <w:tc>
-          <w:tcPr/>
+          <w:tcPr>
+            <w:shd w:val="clear" w:color="auto" w:fill="FAFAFA"/>
+          </w:tcPr>
           <w:p>
             <w:pPr>
               <w:pStyle w:val="Compact"/>
@@ -7236,7 +8277,9 @@
           </w:p>
         </w:tc>
         <w:tc>
-          <w:tcPr/>
+          <w:tcPr>
+            <w:shd w:val="clear" w:color="auto" w:fill="FAFAFA"/>
+          </w:tcPr>
           <w:p>
             <w:pPr>
               <w:pStyle w:val="Compact"/>
@@ -7247,7 +8290,9 @@
           </w:p>
         </w:tc>
         <w:tc>
-          <w:tcPr/>
+          <w:tcPr>
+            <w:shd w:val="clear" w:color="auto" w:fill="FAFAFA"/>
+          </w:tcPr>
           <w:p>
             <w:pPr>
               <w:pStyle w:val="Compact"/>
@@ -7264,6 +8309,8 @@
     <w:p>
       <w:pPr>
         <w:pStyle w:val="Heading3"/>
+        <w:keepNext/>
+        <w:keepLines/>
       </w:pPr>
       <w:r>
         <w:rPr>
@@ -7379,6 +8426,20 @@
         <w:tblStyle w:val="Table"/>
         <w:tblW w:type="auto" w:w="0"/>
         <w:tblLook w:firstRow="1" w:lastRow="0" w:firstColumn="0" w:lastColumn="0" w:noHBand="0" w:noVBand="0" w:val="0020"/>
+        <w:tblBorders>
+          <w:top w:val="single" w:sz="8" w:space="0" w:color="404040"/>
+          <w:bottom w:val="single" w:sz="8" w:space="0" w:color="404040"/>
+          <w:left w:val="single" w:sz="8" w:space="0" w:color="404040"/>
+          <w:right w:val="single" w:sz="8" w:space="0" w:color="404040"/>
+          <w:insideH w:val="single" w:sz="8" w:space="0" w:color="404040"/>
+          <w:insideV w:val="single" w:sz="8" w:space="0" w:color="404040"/>
+        </w:tblBorders>
+        <w:tblCellMar>
+          <w:top w:w="40" w:type="dxa"/>
+          <w:left w:w="80" w:type="dxa"/>
+          <w:bottom w:w="40" w:type="dxa"/>
+          <w:right w:w="80" w:type="dxa"/>
+        </w:tblCellMar>
       </w:tblPr>
       <w:tblGrid>
         <w:gridCol w:w="3960"/>
@@ -7389,23 +8450,35 @@
           <w:tblHeader w:val="on"/>
         </w:trPr>
         <w:tc>
-          <w:tcPr/>
-          <w:p>
-            <w:pPr>
-              <w:pStyle w:val="Compact"/>
-            </w:pPr>
-            <w:r>
+          <w:tcPr>
+            <w:shd w:val="clear" w:color="auto" w:fill="F2F2F2"/>
+          </w:tcPr>
+          <w:p>
+            <w:pPr>
+              <w:pStyle w:val="Compact"/>
+            </w:pPr>
+            <w:r>
+              <w:rPr>
+                <w:b/>
+                <w:color w:val="000000"/>
+              </w:rPr>
               <w:t xml:space="preserve">Finding</w:t>
             </w:r>
           </w:p>
         </w:tc>
         <w:tc>
-          <w:tcPr/>
-          <w:p>
-            <w:pPr>
-              <w:pStyle w:val="Compact"/>
-            </w:pPr>
-            <w:r>
+          <w:tcPr>
+            <w:shd w:val="clear" w:color="auto" w:fill="F2F2F2"/>
+          </w:tcPr>
+          <w:p>
+            <w:pPr>
+              <w:pStyle w:val="Compact"/>
+            </w:pPr>
+            <w:r>
+              <w:rPr>
+                <w:b/>
+                <w:color w:val="000000"/>
+              </w:rPr>
               <w:t xml:space="preserve">Action</w:t>
             </w:r>
           </w:p>
@@ -7413,7 +8486,9 @@
       </w:tr>
       <w:tr>
         <w:tc>
-          <w:tcPr/>
+          <w:tcPr>
+            <w:shd w:val="clear" w:color="auto" w:fill="FFFFFF"/>
+          </w:tcPr>
           <w:p>
             <w:pPr>
               <w:pStyle w:val="Compact"/>
@@ -7424,7 +8499,9 @@
           </w:p>
         </w:tc>
         <w:tc>
-          <w:tcPr/>
+          <w:tcPr>
+            <w:shd w:val="clear" w:color="auto" w:fill="FFFFFF"/>
+          </w:tcPr>
           <w:p>
             <w:pPr>
               <w:pStyle w:val="Compact"/>
@@ -7437,7 +8514,9 @@
       </w:tr>
       <w:tr>
         <w:tc>
-          <w:tcPr/>
+          <w:tcPr>
+            <w:shd w:val="clear" w:color="auto" w:fill="FAFAFA"/>
+          </w:tcPr>
           <w:p>
             <w:pPr>
               <w:pStyle w:val="Compact"/>
@@ -7448,7 +8527,9 @@
           </w:p>
         </w:tc>
         <w:tc>
-          <w:tcPr/>
+          <w:tcPr>
+            <w:shd w:val="clear" w:color="auto" w:fill="FAFAFA"/>
+          </w:tcPr>
           <w:p>
             <w:pPr>
               <w:pStyle w:val="Compact"/>
@@ -7461,7 +8542,9 @@
       </w:tr>
       <w:tr>
         <w:tc>
-          <w:tcPr/>
+          <w:tcPr>
+            <w:shd w:val="clear" w:color="auto" w:fill="FFFFFF"/>
+          </w:tcPr>
           <w:p>
             <w:pPr>
               <w:pStyle w:val="Compact"/>
@@ -7472,7 +8555,9 @@
           </w:p>
         </w:tc>
         <w:tc>
-          <w:tcPr/>
+          <w:tcPr>
+            <w:shd w:val="clear" w:color="auto" w:fill="FFFFFF"/>
+          </w:tcPr>
           <w:p>
             <w:pPr>
               <w:pStyle w:val="Compact"/>
@@ -7485,7 +8570,9 @@
       </w:tr>
       <w:tr>
         <w:tc>
-          <w:tcPr/>
+          <w:tcPr>
+            <w:shd w:val="clear" w:color="auto" w:fill="FAFAFA"/>
+          </w:tcPr>
           <w:p>
             <w:pPr>
               <w:pStyle w:val="Compact"/>
@@ -7496,7 +8583,9 @@
           </w:p>
         </w:tc>
         <w:tc>
-          <w:tcPr/>
+          <w:tcPr>
+            <w:shd w:val="clear" w:color="auto" w:fill="FAFAFA"/>
+          </w:tcPr>
           <w:p>
             <w:pPr>
               <w:pStyle w:val="Compact"/>
@@ -7513,6 +8602,8 @@
     <w:p>
       <w:pPr>
         <w:pStyle w:val="Heading3"/>
+        <w:keepNext/>
+        <w:keepLines/>
       </w:pPr>
       <w:r>
         <w:rPr>
@@ -7628,6 +8719,20 @@
         <w:tblStyle w:val="Table"/>
         <w:tblW w:type="auto" w:w="0"/>
         <w:tblLook w:firstRow="1" w:lastRow="0" w:firstColumn="0" w:lastColumn="0" w:noHBand="0" w:noVBand="0" w:val="0020"/>
+        <w:tblBorders>
+          <w:top w:val="single" w:sz="8" w:space="0" w:color="404040"/>
+          <w:bottom w:val="single" w:sz="8" w:space="0" w:color="404040"/>
+          <w:left w:val="single" w:sz="8" w:space="0" w:color="404040"/>
+          <w:right w:val="single" w:sz="8" w:space="0" w:color="404040"/>
+          <w:insideH w:val="single" w:sz="8" w:space="0" w:color="404040"/>
+          <w:insideV w:val="single" w:sz="8" w:space="0" w:color="404040"/>
+        </w:tblBorders>
+        <w:tblCellMar>
+          <w:top w:w="40" w:type="dxa"/>
+          <w:left w:w="80" w:type="dxa"/>
+          <w:bottom w:w="40" w:type="dxa"/>
+          <w:right w:w="80" w:type="dxa"/>
+        </w:tblCellMar>
       </w:tblPr>
       <w:tblGrid>
         <w:gridCol w:w="3960"/>
@@ -7638,23 +8743,35 @@
           <w:tblHeader w:val="on"/>
         </w:trPr>
         <w:tc>
-          <w:tcPr/>
-          <w:p>
-            <w:pPr>
-              <w:pStyle w:val="Compact"/>
-            </w:pPr>
-            <w:r>
+          <w:tcPr>
+            <w:shd w:val="clear" w:color="auto" w:fill="F2F2F2"/>
+          </w:tcPr>
+          <w:p>
+            <w:pPr>
+              <w:pStyle w:val="Compact"/>
+            </w:pPr>
+            <w:r>
+              <w:rPr>
+                <w:b/>
+                <w:color w:val="000000"/>
+              </w:rPr>
               <w:t xml:space="preserve">Finding</w:t>
             </w:r>
           </w:p>
         </w:tc>
         <w:tc>
-          <w:tcPr/>
-          <w:p>
-            <w:pPr>
-              <w:pStyle w:val="Compact"/>
-            </w:pPr>
-            <w:r>
+          <w:tcPr>
+            <w:shd w:val="clear" w:color="auto" w:fill="F2F2F2"/>
+          </w:tcPr>
+          <w:p>
+            <w:pPr>
+              <w:pStyle w:val="Compact"/>
+            </w:pPr>
+            <w:r>
+              <w:rPr>
+                <w:b/>
+                <w:color w:val="000000"/>
+              </w:rPr>
               <w:t xml:space="preserve">Action</w:t>
             </w:r>
           </w:p>
@@ -7662,7 +8779,9 @@
       </w:tr>
       <w:tr>
         <w:tc>
-          <w:tcPr/>
+          <w:tcPr>
+            <w:shd w:val="clear" w:color="auto" w:fill="FFFFFF"/>
+          </w:tcPr>
           <w:p>
             <w:pPr>
               <w:pStyle w:val="Compact"/>
@@ -7673,7 +8792,9 @@
           </w:p>
         </w:tc>
         <w:tc>
-          <w:tcPr/>
+          <w:tcPr>
+            <w:shd w:val="clear" w:color="auto" w:fill="FFFFFF"/>
+          </w:tcPr>
           <w:p>
             <w:pPr>
               <w:pStyle w:val="Compact"/>
@@ -7686,7 +8807,9 @@
       </w:tr>
       <w:tr>
         <w:tc>
-          <w:tcPr/>
+          <w:tcPr>
+            <w:shd w:val="clear" w:color="auto" w:fill="FAFAFA"/>
+          </w:tcPr>
           <w:p>
             <w:pPr>
               <w:pStyle w:val="Compact"/>
@@ -7697,7 +8820,9 @@
           </w:p>
         </w:tc>
         <w:tc>
-          <w:tcPr/>
+          <w:tcPr>
+            <w:shd w:val="clear" w:color="auto" w:fill="FAFAFA"/>
+          </w:tcPr>
           <w:p>
             <w:pPr>
               <w:pStyle w:val="Compact"/>
@@ -7710,7 +8835,9 @@
       </w:tr>
       <w:tr>
         <w:tc>
-          <w:tcPr/>
+          <w:tcPr>
+            <w:shd w:val="clear" w:color="auto" w:fill="FFFFFF"/>
+          </w:tcPr>
           <w:p>
             <w:pPr>
               <w:pStyle w:val="Compact"/>
@@ -7721,7 +8848,9 @@
           </w:p>
         </w:tc>
         <w:tc>
-          <w:tcPr/>
+          <w:tcPr>
+            <w:shd w:val="clear" w:color="auto" w:fill="FFFFFF"/>
+          </w:tcPr>
           <w:p>
             <w:pPr>
               <w:pStyle w:val="Compact"/>
@@ -7734,7 +8863,9 @@
       </w:tr>
       <w:tr>
         <w:tc>
-          <w:tcPr/>
+          <w:tcPr>
+            <w:shd w:val="clear" w:color="auto" w:fill="FAFAFA"/>
+          </w:tcPr>
           <w:p>
             <w:pPr>
               <w:pStyle w:val="Compact"/>
@@ -7745,7 +8876,9 @@
           </w:p>
         </w:tc>
         <w:tc>
-          <w:tcPr/>
+          <w:tcPr>
+            <w:shd w:val="clear" w:color="auto" w:fill="FAFAFA"/>
+          </w:tcPr>
           <w:p>
             <w:pPr>
               <w:pStyle w:val="Compact"/>
@@ -7762,6 +8895,8 @@
     <w:p>
       <w:pPr>
         <w:pStyle w:val="Heading3"/>
+        <w:keepNext/>
+        <w:keepLines/>
       </w:pPr>
       <w:r>
         <w:rPr>
@@ -7877,6 +9012,20 @@
         <w:tblStyle w:val="Table"/>
         <w:tblW w:type="auto" w:w="0"/>
         <w:tblLook w:firstRow="1" w:lastRow="0" w:firstColumn="0" w:lastColumn="0" w:noHBand="0" w:noVBand="0" w:val="0020"/>
+        <w:tblBorders>
+          <w:top w:val="single" w:sz="8" w:space="0" w:color="404040"/>
+          <w:bottom w:val="single" w:sz="8" w:space="0" w:color="404040"/>
+          <w:left w:val="single" w:sz="8" w:space="0" w:color="404040"/>
+          <w:right w:val="single" w:sz="8" w:space="0" w:color="404040"/>
+          <w:insideH w:val="single" w:sz="8" w:space="0" w:color="404040"/>
+          <w:insideV w:val="single" w:sz="8" w:space="0" w:color="404040"/>
+        </w:tblBorders>
+        <w:tblCellMar>
+          <w:top w:w="40" w:type="dxa"/>
+          <w:left w:w="80" w:type="dxa"/>
+          <w:bottom w:w="40" w:type="dxa"/>
+          <w:right w:w="80" w:type="dxa"/>
+        </w:tblCellMar>
       </w:tblPr>
       <w:tblGrid>
         <w:gridCol w:w="3960"/>
@@ -7887,23 +9036,35 @@
           <w:tblHeader w:val="on"/>
         </w:trPr>
         <w:tc>
-          <w:tcPr/>
-          <w:p>
-            <w:pPr>
-              <w:pStyle w:val="Compact"/>
-            </w:pPr>
-            <w:r>
+          <w:tcPr>
+            <w:shd w:val="clear" w:color="auto" w:fill="F2F2F2"/>
+          </w:tcPr>
+          <w:p>
+            <w:pPr>
+              <w:pStyle w:val="Compact"/>
+            </w:pPr>
+            <w:r>
+              <w:rPr>
+                <w:b/>
+                <w:color w:val="000000"/>
+              </w:rPr>
               <w:t xml:space="preserve">Finding</w:t>
             </w:r>
           </w:p>
         </w:tc>
         <w:tc>
-          <w:tcPr/>
-          <w:p>
-            <w:pPr>
-              <w:pStyle w:val="Compact"/>
-            </w:pPr>
-            <w:r>
+          <w:tcPr>
+            <w:shd w:val="clear" w:color="auto" w:fill="F2F2F2"/>
+          </w:tcPr>
+          <w:p>
+            <w:pPr>
+              <w:pStyle w:val="Compact"/>
+            </w:pPr>
+            <w:r>
+              <w:rPr>
+                <w:b/>
+                <w:color w:val="000000"/>
+              </w:rPr>
               <w:t xml:space="preserve">Action</w:t>
             </w:r>
           </w:p>
@@ -7911,7 +9072,9 @@
       </w:tr>
       <w:tr>
         <w:tc>
-          <w:tcPr/>
+          <w:tcPr>
+            <w:shd w:val="clear" w:color="auto" w:fill="FFFFFF"/>
+          </w:tcPr>
           <w:p>
             <w:pPr>
               <w:pStyle w:val="Compact"/>
@@ -7922,7 +9085,9 @@
           </w:p>
         </w:tc>
         <w:tc>
-          <w:tcPr/>
+          <w:tcPr>
+            <w:shd w:val="clear" w:color="auto" w:fill="FFFFFF"/>
+          </w:tcPr>
           <w:p>
             <w:pPr>
               <w:pStyle w:val="Compact"/>
@@ -7935,7 +9100,9 @@
       </w:tr>
       <w:tr>
         <w:tc>
-          <w:tcPr/>
+          <w:tcPr>
+            <w:shd w:val="clear" w:color="auto" w:fill="FAFAFA"/>
+          </w:tcPr>
           <w:p>
             <w:pPr>
               <w:pStyle w:val="Compact"/>
@@ -7946,7 +9113,9 @@
           </w:p>
         </w:tc>
         <w:tc>
-          <w:tcPr/>
+          <w:tcPr>
+            <w:shd w:val="clear" w:color="auto" w:fill="FAFAFA"/>
+          </w:tcPr>
           <w:p>
             <w:pPr>
               <w:pStyle w:val="Compact"/>
@@ -7959,7 +9128,9 @@
       </w:tr>
       <w:tr>
         <w:tc>
-          <w:tcPr/>
+          <w:tcPr>
+            <w:shd w:val="clear" w:color="auto" w:fill="FFFFFF"/>
+          </w:tcPr>
           <w:p>
             <w:pPr>
               <w:pStyle w:val="Compact"/>
@@ -7970,7 +9141,9 @@
           </w:p>
         </w:tc>
         <w:tc>
-          <w:tcPr/>
+          <w:tcPr>
+            <w:shd w:val="clear" w:color="auto" w:fill="FFFFFF"/>
+          </w:tcPr>
           <w:p>
             <w:pPr>
               <w:pStyle w:val="Compact"/>
@@ -7983,7 +9156,9 @@
       </w:tr>
       <w:tr>
         <w:tc>
-          <w:tcPr/>
+          <w:tcPr>
+            <w:shd w:val="clear" w:color="auto" w:fill="FAFAFA"/>
+          </w:tcPr>
           <w:p>
             <w:pPr>
               <w:pStyle w:val="Compact"/>
@@ -7994,7 +9169,9 @@
           </w:p>
         </w:tc>
         <w:tc>
-          <w:tcPr/>
+          <w:tcPr>
+            <w:shd w:val="clear" w:color="auto" w:fill="FAFAFA"/>
+          </w:tcPr>
           <w:p>
             <w:pPr>
               <w:pStyle w:val="Compact"/>
@@ -8011,6 +9188,8 @@
     <w:p>
       <w:pPr>
         <w:pStyle w:val="Heading3"/>
+        <w:keepNext/>
+        <w:keepLines/>
       </w:pPr>
       <w:r>
         <w:rPr>
@@ -8126,6 +9305,20 @@
         <w:tblStyle w:val="Table"/>
         <w:tblW w:type="auto" w:w="0"/>
         <w:tblLook w:firstRow="1" w:lastRow="0" w:firstColumn="0" w:lastColumn="0" w:noHBand="0" w:noVBand="0" w:val="0020"/>
+        <w:tblBorders>
+          <w:top w:val="single" w:sz="8" w:space="0" w:color="404040"/>
+          <w:bottom w:val="single" w:sz="8" w:space="0" w:color="404040"/>
+          <w:left w:val="single" w:sz="8" w:space="0" w:color="404040"/>
+          <w:right w:val="single" w:sz="8" w:space="0" w:color="404040"/>
+          <w:insideH w:val="single" w:sz="8" w:space="0" w:color="404040"/>
+          <w:insideV w:val="single" w:sz="8" w:space="0" w:color="404040"/>
+        </w:tblBorders>
+        <w:tblCellMar>
+          <w:top w:w="40" w:type="dxa"/>
+          <w:left w:w="80" w:type="dxa"/>
+          <w:bottom w:w="40" w:type="dxa"/>
+          <w:right w:w="80" w:type="dxa"/>
+        </w:tblCellMar>
       </w:tblPr>
       <w:tblGrid>
         <w:gridCol w:w="3960"/>
@@ -8136,23 +9329,35 @@
           <w:tblHeader w:val="on"/>
         </w:trPr>
         <w:tc>
-          <w:tcPr/>
-          <w:p>
-            <w:pPr>
-              <w:pStyle w:val="Compact"/>
-            </w:pPr>
-            <w:r>
+          <w:tcPr>
+            <w:shd w:val="clear" w:color="auto" w:fill="F2F2F2"/>
+          </w:tcPr>
+          <w:p>
+            <w:pPr>
+              <w:pStyle w:val="Compact"/>
+            </w:pPr>
+            <w:r>
+              <w:rPr>
+                <w:b/>
+                <w:color w:val="000000"/>
+              </w:rPr>
               <w:t xml:space="preserve">Finding</w:t>
             </w:r>
           </w:p>
         </w:tc>
         <w:tc>
-          <w:tcPr/>
-          <w:p>
-            <w:pPr>
-              <w:pStyle w:val="Compact"/>
-            </w:pPr>
-            <w:r>
+          <w:tcPr>
+            <w:shd w:val="clear" w:color="auto" w:fill="F2F2F2"/>
+          </w:tcPr>
+          <w:p>
+            <w:pPr>
+              <w:pStyle w:val="Compact"/>
+            </w:pPr>
+            <w:r>
+              <w:rPr>
+                <w:b/>
+                <w:color w:val="000000"/>
+              </w:rPr>
               <w:t xml:space="preserve">Action</w:t>
             </w:r>
           </w:p>
@@ -8160,7 +9365,9 @@
       </w:tr>
       <w:tr>
         <w:tc>
-          <w:tcPr/>
+          <w:tcPr>
+            <w:shd w:val="clear" w:color="auto" w:fill="FFFFFF"/>
+          </w:tcPr>
           <w:p>
             <w:pPr>
               <w:pStyle w:val="Compact"/>
@@ -8171,7 +9378,9 @@
           </w:p>
         </w:tc>
         <w:tc>
-          <w:tcPr/>
+          <w:tcPr>
+            <w:shd w:val="clear" w:color="auto" w:fill="FFFFFF"/>
+          </w:tcPr>
           <w:p>
             <w:pPr>
               <w:pStyle w:val="Compact"/>
@@ -8184,7 +9393,9 @@
       </w:tr>
       <w:tr>
         <w:tc>
-          <w:tcPr/>
+          <w:tcPr>
+            <w:shd w:val="clear" w:color="auto" w:fill="FAFAFA"/>
+          </w:tcPr>
           <w:p>
             <w:pPr>
               <w:pStyle w:val="Compact"/>
@@ -8195,7 +9406,9 @@
           </w:p>
         </w:tc>
         <w:tc>
-          <w:tcPr/>
+          <w:tcPr>
+            <w:shd w:val="clear" w:color="auto" w:fill="FAFAFA"/>
+          </w:tcPr>
           <w:p>
             <w:pPr>
               <w:pStyle w:val="Compact"/>
@@ -8208,7 +9421,9 @@
       </w:tr>
       <w:tr>
         <w:tc>
-          <w:tcPr/>
+          <w:tcPr>
+            <w:shd w:val="clear" w:color="auto" w:fill="FFFFFF"/>
+          </w:tcPr>
           <w:p>
             <w:pPr>
               <w:pStyle w:val="Compact"/>
@@ -8219,7 +9434,9 @@
           </w:p>
         </w:tc>
         <w:tc>
-          <w:tcPr/>
+          <w:tcPr>
+            <w:shd w:val="clear" w:color="auto" w:fill="FFFFFF"/>
+          </w:tcPr>
           <w:p>
             <w:pPr>
               <w:pStyle w:val="Compact"/>
@@ -8232,7 +9449,9 @@
       </w:tr>
       <w:tr>
         <w:tc>
-          <w:tcPr/>
+          <w:tcPr>
+            <w:shd w:val="clear" w:color="auto" w:fill="FAFAFA"/>
+          </w:tcPr>
           <w:p>
             <w:pPr>
               <w:pStyle w:val="Compact"/>
@@ -8243,7 +9462,9 @@
           </w:p>
         </w:tc>
         <w:tc>
-          <w:tcPr/>
+          <w:tcPr>
+            <w:shd w:val="clear" w:color="auto" w:fill="FAFAFA"/>
+          </w:tcPr>
           <w:p>
             <w:pPr>
               <w:pStyle w:val="Compact"/>
@@ -8260,11 +9481,6 @@
         <w:pict>
           <v:rect style="width:0;height:1.5pt" o:hralign="center" o:hrstd="t" o:hr="t"/>
         </w:pict>
-      </w:r>
-    </w:p>
-    <w:p>
-      <w:r>
-        <w:br w:type="page"/>
       </w:r>
     </w:p>
     <w:bookmarkEnd w:id="49"/>
@@ -8273,6 +9489,9 @@
     <w:p>
       <w:pPr>
         <w:pStyle w:val="Heading2"/>
+        <w:pageBreakBefore/>
+        <w:keepNext/>
+        <w:keepLines/>
       </w:pPr>
       <w:r>
         <w:rPr>
@@ -8285,6 +9504,8 @@
     <w:p>
       <w:pPr>
         <w:pStyle w:val="Heading3"/>
+        <w:keepNext/>
+        <w:keepLines/>
       </w:pPr>
       <w:r>
         <w:rPr>
@@ -8299,6 +9520,20 @@
         <w:tblW w:type="pct" w:w="5000"/>
         <w:tblLayout w:type="fixed"/>
         <w:tblLook w:firstRow="1" w:lastRow="0" w:firstColumn="0" w:lastColumn="0" w:noHBand="0" w:noVBand="0" w:val="0020"/>
+        <w:tblBorders>
+          <w:top w:val="single" w:sz="8" w:space="0" w:color="404040"/>
+          <w:bottom w:val="single" w:sz="8" w:space="0" w:color="404040"/>
+          <w:left w:val="single" w:sz="8" w:space="0" w:color="404040"/>
+          <w:right w:val="single" w:sz="8" w:space="0" w:color="404040"/>
+          <w:insideH w:val="single" w:sz="8" w:space="0" w:color="404040"/>
+          <w:insideV w:val="single" w:sz="8" w:space="0" w:color="404040"/>
+        </w:tblBorders>
+        <w:tblCellMar>
+          <w:top w:w="40" w:type="dxa"/>
+          <w:left w:w="80" w:type="dxa"/>
+          <w:bottom w:w="40" w:type="dxa"/>
+          <w:right w:w="80" w:type="dxa"/>
+        </w:tblCellMar>
       </w:tblPr>
       <w:tblGrid>
         <w:gridCol w:w="1936"/>
@@ -8311,45 +9546,69 @@
           <w:tblHeader w:val="on"/>
         </w:trPr>
         <w:tc>
-          <w:tcPr/>
-          <w:p>
-            <w:pPr>
-              <w:pStyle w:val="Compact"/>
-            </w:pPr>
-            <w:r>
+          <w:tcPr>
+            <w:shd w:val="clear" w:color="auto" w:fill="F2F2F2"/>
+          </w:tcPr>
+          <w:p>
+            <w:pPr>
+              <w:pStyle w:val="Compact"/>
+            </w:pPr>
+            <w:r>
+              <w:rPr>
+                <w:b/>
+                <w:color w:val="000000"/>
+              </w:rPr>
               <w:t xml:space="preserve">Situation</w:t>
             </w:r>
           </w:p>
         </w:tc>
         <w:tc>
-          <w:tcPr/>
-          <w:p>
-            <w:pPr>
-              <w:pStyle w:val="Compact"/>
-            </w:pPr>
-            <w:r>
+          <w:tcPr>
+            <w:shd w:val="clear" w:color="auto" w:fill="F2F2F2"/>
+          </w:tcPr>
+          <w:p>
+            <w:pPr>
+              <w:pStyle w:val="Compact"/>
+            </w:pPr>
+            <w:r>
+              <w:rPr>
+                <w:b/>
+                <w:color w:val="000000"/>
+              </w:rPr>
               <w:t xml:space="preserve">Escalate To</w:t>
             </w:r>
           </w:p>
         </w:tc>
         <w:tc>
-          <w:tcPr/>
-          <w:p>
-            <w:pPr>
-              <w:pStyle w:val="Compact"/>
-            </w:pPr>
-            <w:r>
+          <w:tcPr>
+            <w:shd w:val="clear" w:color="auto" w:fill="F2F2F2"/>
+          </w:tcPr>
+          <w:p>
+            <w:pPr>
+              <w:pStyle w:val="Compact"/>
+            </w:pPr>
+            <w:r>
+              <w:rPr>
+                <w:b/>
+                <w:color w:val="000000"/>
+              </w:rPr>
               <w:t xml:space="preserve">Contact Method</w:t>
             </w:r>
           </w:p>
         </w:tc>
         <w:tc>
-          <w:tcPr/>
-          <w:p>
-            <w:pPr>
-              <w:pStyle w:val="Compact"/>
-            </w:pPr>
-            <w:r>
+          <w:tcPr>
+            <w:shd w:val="clear" w:color="auto" w:fill="F2F2F2"/>
+          </w:tcPr>
+          <w:p>
+            <w:pPr>
+              <w:pStyle w:val="Compact"/>
+            </w:pPr>
+            <w:r>
+              <w:rPr>
+                <w:b/>
+                <w:color w:val="000000"/>
+              </w:rPr>
               <w:t xml:space="preserve">SLA</w:t>
             </w:r>
           </w:p>
@@ -8357,7 +9616,9 @@
       </w:tr>
       <w:tr>
         <w:tc>
-          <w:tcPr/>
+          <w:tcPr>
+            <w:shd w:val="clear" w:color="auto" w:fill="FFFFFF"/>
+          </w:tcPr>
           <w:p>
             <w:pPr>
               <w:pStyle w:val="Compact"/>
@@ -8368,7 +9629,9 @@
           </w:p>
         </w:tc>
         <w:tc>
-          <w:tcPr/>
+          <w:tcPr>
+            <w:shd w:val="clear" w:color="auto" w:fill="FFFFFF"/>
+          </w:tcPr>
           <w:p>
             <w:pPr>
               <w:pStyle w:val="Compact"/>
@@ -8379,7 +9642,9 @@
           </w:p>
         </w:tc>
         <w:tc>
-          <w:tcPr/>
+          <w:tcPr>
+            <w:shd w:val="clear" w:color="auto" w:fill="FFFFFF"/>
+          </w:tcPr>
           <w:p>
             <w:pPr>
               <w:pStyle w:val="Compact"/>
@@ -8390,7 +9655,9 @@
           </w:p>
         </w:tc>
         <w:tc>
-          <w:tcPr/>
+          <w:tcPr>
+            <w:shd w:val="clear" w:color="auto" w:fill="FFFFFF"/>
+          </w:tcPr>
           <w:p>
             <w:pPr>
               <w:pStyle w:val="Compact"/>
@@ -8403,7 +9670,9 @@
       </w:tr>
       <w:tr>
         <w:tc>
-          <w:tcPr/>
+          <w:tcPr>
+            <w:shd w:val="clear" w:color="auto" w:fill="FAFAFA"/>
+          </w:tcPr>
           <w:p>
             <w:pPr>
               <w:pStyle w:val="Compact"/>
@@ -8414,7 +9683,9 @@
           </w:p>
         </w:tc>
         <w:tc>
-          <w:tcPr/>
+          <w:tcPr>
+            <w:shd w:val="clear" w:color="auto" w:fill="FAFAFA"/>
+          </w:tcPr>
           <w:p>
             <w:pPr>
               <w:pStyle w:val="Compact"/>
@@ -8425,7 +9696,9 @@
           </w:p>
         </w:tc>
         <w:tc>
-          <w:tcPr/>
+          <w:tcPr>
+            <w:shd w:val="clear" w:color="auto" w:fill="FAFAFA"/>
+          </w:tcPr>
           <w:p>
             <w:pPr>
               <w:pStyle w:val="Compact"/>
@@ -8436,7 +9709,9 @@
           </w:p>
         </w:tc>
         <w:tc>
-          <w:tcPr/>
+          <w:tcPr>
+            <w:shd w:val="clear" w:color="auto" w:fill="FAFAFA"/>
+          </w:tcPr>
           <w:p>
             <w:pPr>
               <w:pStyle w:val="Compact"/>
@@ -8449,7 +9724,9 @@
       </w:tr>
       <w:tr>
         <w:tc>
-          <w:tcPr/>
+          <w:tcPr>
+            <w:shd w:val="clear" w:color="auto" w:fill="FFFFFF"/>
+          </w:tcPr>
           <w:p>
             <w:pPr>
               <w:pStyle w:val="Compact"/>
@@ -8460,7 +9737,9 @@
           </w:p>
         </w:tc>
         <w:tc>
-          <w:tcPr/>
+          <w:tcPr>
+            <w:shd w:val="clear" w:color="auto" w:fill="FFFFFF"/>
+          </w:tcPr>
           <w:p>
             <w:pPr>
               <w:pStyle w:val="Compact"/>
@@ -8471,7 +9750,9 @@
           </w:p>
         </w:tc>
         <w:tc>
-          <w:tcPr/>
+          <w:tcPr>
+            <w:shd w:val="clear" w:color="auto" w:fill="FFFFFF"/>
+          </w:tcPr>
           <w:p>
             <w:pPr>
               <w:pStyle w:val="Compact"/>
@@ -8482,7 +9763,9 @@
           </w:p>
         </w:tc>
         <w:tc>
-          <w:tcPr/>
+          <w:tcPr>
+            <w:shd w:val="clear" w:color="auto" w:fill="FFFFFF"/>
+          </w:tcPr>
           <w:p>
             <w:pPr>
               <w:pStyle w:val="Compact"/>
@@ -8495,7 +9778,9 @@
       </w:tr>
       <w:tr>
         <w:tc>
-          <w:tcPr/>
+          <w:tcPr>
+            <w:shd w:val="clear" w:color="auto" w:fill="FAFAFA"/>
+          </w:tcPr>
           <w:p>
             <w:pPr>
               <w:pStyle w:val="Compact"/>
@@ -8506,7 +9791,9 @@
           </w:p>
         </w:tc>
         <w:tc>
-          <w:tcPr/>
+          <w:tcPr>
+            <w:shd w:val="clear" w:color="auto" w:fill="FAFAFA"/>
+          </w:tcPr>
           <w:p>
             <w:pPr>
               <w:pStyle w:val="Compact"/>
@@ -8517,7 +9804,9 @@
           </w:p>
         </w:tc>
         <w:tc>
-          <w:tcPr/>
+          <w:tcPr>
+            <w:shd w:val="clear" w:color="auto" w:fill="FAFAFA"/>
+          </w:tcPr>
           <w:p>
             <w:pPr>
               <w:pStyle w:val="Compact"/>
@@ -8528,7 +9817,9 @@
           </w:p>
         </w:tc>
         <w:tc>
-          <w:tcPr/>
+          <w:tcPr>
+            <w:shd w:val="clear" w:color="auto" w:fill="FAFAFA"/>
+          </w:tcPr>
           <w:p>
             <w:pPr>
               <w:pStyle w:val="Compact"/>
@@ -8541,7 +9832,9 @@
       </w:tr>
       <w:tr>
         <w:tc>
-          <w:tcPr/>
+          <w:tcPr>
+            <w:shd w:val="clear" w:color="auto" w:fill="FFFFFF"/>
+          </w:tcPr>
           <w:p>
             <w:pPr>
               <w:pStyle w:val="Compact"/>
@@ -8552,7 +9845,9 @@
           </w:p>
         </w:tc>
         <w:tc>
-          <w:tcPr/>
+          <w:tcPr>
+            <w:shd w:val="clear" w:color="auto" w:fill="FFFFFF"/>
+          </w:tcPr>
           <w:p>
             <w:pPr>
               <w:pStyle w:val="Compact"/>
@@ -8563,7 +9858,9 @@
           </w:p>
         </w:tc>
         <w:tc>
-          <w:tcPr/>
+          <w:tcPr>
+            <w:shd w:val="clear" w:color="auto" w:fill="FFFFFF"/>
+          </w:tcPr>
           <w:p>
             <w:pPr>
               <w:pStyle w:val="Compact"/>
@@ -8574,7 +9871,9 @@
           </w:p>
         </w:tc>
         <w:tc>
-          <w:tcPr/>
+          <w:tcPr>
+            <w:shd w:val="clear" w:color="auto" w:fill="FFFFFF"/>
+          </w:tcPr>
           <w:p>
             <w:pPr>
               <w:pStyle w:val="Compact"/>
@@ -8591,6 +9890,8 @@
     <w:p>
       <w:pPr>
         <w:pStyle w:val="Heading3"/>
+        <w:keepNext/>
+        <w:keepLines/>
       </w:pPr>
       <w:r>
         <w:rPr>
@@ -8788,6 +10089,8 @@
     <w:p>
       <w:pPr>
         <w:pStyle w:val="Heading3"/>
+        <w:keepNext/>
+        <w:keepLines/>
       </w:pPr>
       <w:r>
         <w:rPr>
@@ -8813,6 +10116,20 @@
         <w:tblStyle w:val="Table"/>
         <w:tblW w:type="auto" w:w="0"/>
         <w:tblLook w:firstRow="1" w:lastRow="0" w:firstColumn="0" w:lastColumn="0" w:noHBand="0" w:noVBand="0" w:val="0020"/>
+        <w:tblBorders>
+          <w:top w:val="single" w:sz="8" w:space="0" w:color="404040"/>
+          <w:bottom w:val="single" w:sz="8" w:space="0" w:color="404040"/>
+          <w:left w:val="single" w:sz="8" w:space="0" w:color="404040"/>
+          <w:right w:val="single" w:sz="8" w:space="0" w:color="404040"/>
+          <w:insideH w:val="single" w:sz="8" w:space="0" w:color="404040"/>
+          <w:insideV w:val="single" w:sz="8" w:space="0" w:color="404040"/>
+        </w:tblBorders>
+        <w:tblCellMar>
+          <w:top w:w="40" w:type="dxa"/>
+          <w:left w:w="80" w:type="dxa"/>
+          <w:bottom w:w="40" w:type="dxa"/>
+          <w:right w:w="80" w:type="dxa"/>
+        </w:tblCellMar>
       </w:tblPr>
       <w:tblGrid>
         <w:gridCol w:w="2640"/>
@@ -8824,34 +10141,52 @@
           <w:tblHeader w:val="on"/>
         </w:trPr>
         <w:tc>
-          <w:tcPr/>
-          <w:p>
-            <w:pPr>
-              <w:pStyle w:val="Compact"/>
-            </w:pPr>
-            <w:r>
+          <w:tcPr>
+            <w:shd w:val="clear" w:color="auto" w:fill="F2F2F2"/>
+          </w:tcPr>
+          <w:p>
+            <w:pPr>
+              <w:pStyle w:val="Compact"/>
+            </w:pPr>
+            <w:r>
+              <w:rPr>
+                <w:b/>
+                <w:color w:val="000000"/>
+              </w:rPr>
               <w:t xml:space="preserve">Issue Type</w:t>
             </w:r>
           </w:p>
         </w:tc>
         <w:tc>
-          <w:tcPr/>
-          <w:p>
-            <w:pPr>
-              <w:pStyle w:val="Compact"/>
-            </w:pPr>
-            <w:r>
+          <w:tcPr>
+            <w:shd w:val="clear" w:color="auto" w:fill="F2F2F2"/>
+          </w:tcPr>
+          <w:p>
+            <w:pPr>
+              <w:pStyle w:val="Compact"/>
+            </w:pPr>
+            <w:r>
+              <w:rPr>
+                <w:b/>
+                <w:color w:val="000000"/>
+              </w:rPr>
               <w:t xml:space="preserve">Priority</w:t>
             </w:r>
           </w:p>
         </w:tc>
         <w:tc>
-          <w:tcPr/>
-          <w:p>
-            <w:pPr>
-              <w:pStyle w:val="Compact"/>
-            </w:pPr>
-            <w:r>
+          <w:tcPr>
+            <w:shd w:val="clear" w:color="auto" w:fill="F2F2F2"/>
+          </w:tcPr>
+          <w:p>
+            <w:pPr>
+              <w:pStyle w:val="Compact"/>
+            </w:pPr>
+            <w:r>
+              <w:rPr>
+                <w:b/>
+                <w:color w:val="000000"/>
+              </w:rPr>
               <w:t xml:space="preserve">Expected Response</w:t>
             </w:r>
           </w:p>
@@ -8859,7 +10194,9 @@
       </w:tr>
       <w:tr>
         <w:tc>
-          <w:tcPr/>
+          <w:tcPr>
+            <w:shd w:val="clear" w:color="auto" w:fill="FFFFFF"/>
+          </w:tcPr>
           <w:p>
             <w:pPr>
               <w:pStyle w:val="Compact"/>
@@ -8870,7 +10207,9 @@
           </w:p>
         </w:tc>
         <w:tc>
-          <w:tcPr/>
+          <w:tcPr>
+            <w:shd w:val="clear" w:color="auto" w:fill="FFFFFF"/>
+          </w:tcPr>
           <w:p>
             <w:pPr>
               <w:pStyle w:val="Compact"/>
@@ -8881,7 +10220,9 @@
           </w:p>
         </w:tc>
         <w:tc>
-          <w:tcPr/>
+          <w:tcPr>
+            <w:shd w:val="clear" w:color="auto" w:fill="FFFFFF"/>
+          </w:tcPr>
           <w:p>
             <w:pPr>
               <w:pStyle w:val="Compact"/>
@@ -8894,7 +10235,9 @@
       </w:tr>
       <w:tr>
         <w:tc>
-          <w:tcPr/>
+          <w:tcPr>
+            <w:shd w:val="clear" w:color="auto" w:fill="FAFAFA"/>
+          </w:tcPr>
           <w:p>
             <w:pPr>
               <w:pStyle w:val="Compact"/>
@@ -8905,7 +10248,9 @@
           </w:p>
         </w:tc>
         <w:tc>
-          <w:tcPr/>
+          <w:tcPr>
+            <w:shd w:val="clear" w:color="auto" w:fill="FAFAFA"/>
+          </w:tcPr>
           <w:p>
             <w:pPr>
               <w:pStyle w:val="Compact"/>
@@ -8916,7 +10261,9 @@
           </w:p>
         </w:tc>
         <w:tc>
-          <w:tcPr/>
+          <w:tcPr>
+            <w:shd w:val="clear" w:color="auto" w:fill="FAFAFA"/>
+          </w:tcPr>
           <w:p>
             <w:pPr>
               <w:pStyle w:val="Compact"/>
@@ -8929,7 +10276,9 @@
       </w:tr>
       <w:tr>
         <w:tc>
-          <w:tcPr/>
+          <w:tcPr>
+            <w:shd w:val="clear" w:color="auto" w:fill="FFFFFF"/>
+          </w:tcPr>
           <w:p>
             <w:pPr>
               <w:pStyle w:val="Compact"/>
@@ -8940,7 +10289,9 @@
           </w:p>
         </w:tc>
         <w:tc>
-          <w:tcPr/>
+          <w:tcPr>
+            <w:shd w:val="clear" w:color="auto" w:fill="FFFFFF"/>
+          </w:tcPr>
           <w:p>
             <w:pPr>
               <w:pStyle w:val="Compact"/>
@@ -8951,7 +10302,9 @@
           </w:p>
         </w:tc>
         <w:tc>
-          <w:tcPr/>
+          <w:tcPr>
+            <w:shd w:val="clear" w:color="auto" w:fill="FFFFFF"/>
+          </w:tcPr>
           <w:p>
             <w:pPr>
               <w:pStyle w:val="Compact"/>
@@ -8964,7 +10317,9 @@
       </w:tr>
       <w:tr>
         <w:tc>
-          <w:tcPr/>
+          <w:tcPr>
+            <w:shd w:val="clear" w:color="auto" w:fill="FAFAFA"/>
+          </w:tcPr>
           <w:p>
             <w:pPr>
               <w:pStyle w:val="Compact"/>
@@ -8975,7 +10330,9 @@
           </w:p>
         </w:tc>
         <w:tc>
-          <w:tcPr/>
+          <w:tcPr>
+            <w:shd w:val="clear" w:color="auto" w:fill="FAFAFA"/>
+          </w:tcPr>
           <w:p>
             <w:pPr>
               <w:pStyle w:val="Compact"/>
@@ -8986,7 +10343,9 @@
           </w:p>
         </w:tc>
         <w:tc>
-          <w:tcPr/>
+          <w:tcPr>
+            <w:shd w:val="clear" w:color="auto" w:fill="FAFAFA"/>
+          </w:tcPr>
           <w:p>
             <w:pPr>
               <w:pStyle w:val="Compact"/>
@@ -9045,11 +10404,6 @@
         <w:pict>
           <v:rect style="width:0;height:1.5pt" o:hralign="center" o:hrstd="t" o:hr="t"/>
         </w:pict>
-      </w:r>
-    </w:p>
-    <w:p>
-      <w:r>
-        <w:br w:type="page"/>
       </w:r>
     </w:p>
     <w:bookmarkEnd w:id="53"/>
@@ -9058,6 +10412,9 @@
     <w:p>
       <w:pPr>
         <w:pStyle w:val="Heading2"/>
+        <w:pageBreakBefore/>
+        <w:keepNext/>
+        <w:keepLines/>
       </w:pPr>
       <w:r>
         <w:rPr>
@@ -9070,6 +10427,8 @@
     <w:p>
       <w:pPr>
         <w:pStyle w:val="Heading3"/>
+        <w:keepNext/>
+        <w:keepLines/>
       </w:pPr>
       <w:r>
         <w:rPr>
@@ -9083,6 +10442,20 @@
         <w:tblStyle w:val="Table"/>
         <w:tblW w:type="auto" w:w="0"/>
         <w:tblLook w:firstRow="1" w:lastRow="0" w:firstColumn="0" w:lastColumn="0" w:noHBand="0" w:noVBand="0" w:val="0020"/>
+        <w:tblBorders>
+          <w:top w:val="single" w:sz="8" w:space="0" w:color="404040"/>
+          <w:bottom w:val="single" w:sz="8" w:space="0" w:color="404040"/>
+          <w:left w:val="single" w:sz="8" w:space="0" w:color="404040"/>
+          <w:right w:val="single" w:sz="8" w:space="0" w:color="404040"/>
+          <w:insideH w:val="single" w:sz="8" w:space="0" w:color="404040"/>
+          <w:insideV w:val="single" w:sz="8" w:space="0" w:color="404040"/>
+        </w:tblBorders>
+        <w:tblCellMar>
+          <w:top w:w="40" w:type="dxa"/>
+          <w:left w:w="80" w:type="dxa"/>
+          <w:bottom w:w="40" w:type="dxa"/>
+          <w:right w:w="80" w:type="dxa"/>
+        </w:tblCellMar>
       </w:tblPr>
       <w:tblGrid>
         <w:gridCol w:w="2640"/>
@@ -9094,34 +10467,52 @@
           <w:tblHeader w:val="on"/>
         </w:trPr>
         <w:tc>
-          <w:tcPr/>
-          <w:p>
-            <w:pPr>
-              <w:pStyle w:val="Compact"/>
-            </w:pPr>
-            <w:r>
+          <w:tcPr>
+            <w:shd w:val="clear" w:color="auto" w:fill="F2F2F2"/>
+          </w:tcPr>
+          <w:p>
+            <w:pPr>
+              <w:pStyle w:val="Compact"/>
+            </w:pPr>
+            <w:r>
+              <w:rPr>
+                <w:b/>
+                <w:color w:val="000000"/>
+              </w:rPr>
               <w:t xml:space="preserve">Metric</w:t>
             </w:r>
           </w:p>
         </w:tc>
         <w:tc>
-          <w:tcPr/>
-          <w:p>
-            <w:pPr>
-              <w:pStyle w:val="Compact"/>
-            </w:pPr>
-            <w:r>
+          <w:tcPr>
+            <w:shd w:val="clear" w:color="auto" w:fill="F2F2F2"/>
+          </w:tcPr>
+          <w:p>
+            <w:pPr>
+              <w:pStyle w:val="Compact"/>
+            </w:pPr>
+            <w:r>
+              <w:rPr>
+                <w:b/>
+                <w:color w:val="000000"/>
+              </w:rPr>
               <w:t xml:space="preserve">Target</w:t>
             </w:r>
           </w:p>
         </w:tc>
         <w:tc>
-          <w:tcPr/>
-          <w:p>
-            <w:pPr>
-              <w:pStyle w:val="Compact"/>
-            </w:pPr>
-            <w:r>
+          <w:tcPr>
+            <w:shd w:val="clear" w:color="auto" w:fill="F2F2F2"/>
+          </w:tcPr>
+          <w:p>
+            <w:pPr>
+              <w:pStyle w:val="Compact"/>
+            </w:pPr>
+            <w:r>
+              <w:rPr>
+                <w:b/>
+                <w:color w:val="000000"/>
+              </w:rPr>
               <w:t xml:space="preserve">Measurement</w:t>
             </w:r>
           </w:p>
@@ -9129,7 +10520,9 @@
       </w:tr>
       <w:tr>
         <w:tc>
-          <w:tcPr/>
+          <w:tcPr>
+            <w:shd w:val="clear" w:color="auto" w:fill="FFFFFF"/>
+          </w:tcPr>
           <w:p>
             <w:pPr>
               <w:pStyle w:val="Compact"/>
@@ -9140,7 +10533,9 @@
           </w:p>
         </w:tc>
         <w:tc>
-          <w:tcPr/>
+          <w:tcPr>
+            <w:shd w:val="clear" w:color="auto" w:fill="FFFFFF"/>
+          </w:tcPr>
           <w:p>
             <w:pPr>
               <w:pStyle w:val="Compact"/>
@@ -9151,7 +10546,9 @@
           </w:p>
         </w:tc>
         <w:tc>
-          <w:tcPr/>
+          <w:tcPr>
+            <w:shd w:val="clear" w:color="auto" w:fill="FFFFFF"/>
+          </w:tcPr>
           <w:p>
             <w:pPr>
               <w:pStyle w:val="Compact"/>
@@ -9164,7 +10561,9 @@
       </w:tr>
       <w:tr>
         <w:tc>
-          <w:tcPr/>
+          <w:tcPr>
+            <w:shd w:val="clear" w:color="auto" w:fill="FAFAFA"/>
+          </w:tcPr>
           <w:p>
             <w:pPr>
               <w:pStyle w:val="Compact"/>
@@ -9175,7 +10574,9 @@
           </w:p>
         </w:tc>
         <w:tc>
-          <w:tcPr/>
+          <w:tcPr>
+            <w:shd w:val="clear" w:color="auto" w:fill="FAFAFA"/>
+          </w:tcPr>
           <w:p>
             <w:pPr>
               <w:pStyle w:val="Compact"/>
@@ -9186,7 +10587,9 @@
           </w:p>
         </w:tc>
         <w:tc>
-          <w:tcPr/>
+          <w:tcPr>
+            <w:shd w:val="clear" w:color="auto" w:fill="FAFAFA"/>
+          </w:tcPr>
           <w:p>
             <w:pPr>
               <w:pStyle w:val="Compact"/>
@@ -9199,7 +10602,9 @@
       </w:tr>
       <w:tr>
         <w:tc>
-          <w:tcPr/>
+          <w:tcPr>
+            <w:shd w:val="clear" w:color="auto" w:fill="FFFFFF"/>
+          </w:tcPr>
           <w:p>
             <w:pPr>
               <w:pStyle w:val="Compact"/>
@@ -9210,7 +10615,9 @@
           </w:p>
         </w:tc>
         <w:tc>
-          <w:tcPr/>
+          <w:tcPr>
+            <w:shd w:val="clear" w:color="auto" w:fill="FFFFFF"/>
+          </w:tcPr>
           <w:p>
             <w:pPr>
               <w:pStyle w:val="Compact"/>
@@ -9221,7 +10628,9 @@
           </w:p>
         </w:tc>
         <w:tc>
-          <w:tcPr/>
+          <w:tcPr>
+            <w:shd w:val="clear" w:color="auto" w:fill="FFFFFF"/>
+          </w:tcPr>
           <w:p>
             <w:pPr>
               <w:pStyle w:val="Compact"/>
@@ -9238,6 +10647,8 @@
     <w:p>
       <w:pPr>
         <w:pStyle w:val="Heading3"/>
+        <w:keepNext/>
+        <w:keepLines/>
       </w:pPr>
       <w:r>
         <w:rPr>
@@ -9251,6 +10662,20 @@
         <w:tblStyle w:val="Table"/>
         <w:tblW w:type="auto" w:w="0"/>
         <w:tblLook w:firstRow="1" w:lastRow="0" w:firstColumn="0" w:lastColumn="0" w:noHBand="0" w:noVBand="0" w:val="0020"/>
+        <w:tblBorders>
+          <w:top w:val="single" w:sz="8" w:space="0" w:color="404040"/>
+          <w:bottom w:val="single" w:sz="8" w:space="0" w:color="404040"/>
+          <w:left w:val="single" w:sz="8" w:space="0" w:color="404040"/>
+          <w:right w:val="single" w:sz="8" w:space="0" w:color="404040"/>
+          <w:insideH w:val="single" w:sz="8" w:space="0" w:color="404040"/>
+          <w:insideV w:val="single" w:sz="8" w:space="0" w:color="404040"/>
+        </w:tblBorders>
+        <w:tblCellMar>
+          <w:top w:w="40" w:type="dxa"/>
+          <w:left w:w="80" w:type="dxa"/>
+          <w:bottom w:w="40" w:type="dxa"/>
+          <w:right w:w="80" w:type="dxa"/>
+        </w:tblCellMar>
       </w:tblPr>
       <w:tblGrid>
         <w:gridCol w:w="2640"/>
@@ -9262,34 +10687,52 @@
           <w:tblHeader w:val="on"/>
         </w:trPr>
         <w:tc>
-          <w:tcPr/>
-          <w:p>
-            <w:pPr>
-              <w:pStyle w:val="Compact"/>
-            </w:pPr>
-            <w:r>
+          <w:tcPr>
+            <w:shd w:val="clear" w:color="auto" w:fill="F2F2F2"/>
+          </w:tcPr>
+          <w:p>
+            <w:pPr>
+              <w:pStyle w:val="Compact"/>
+            </w:pPr>
+            <w:r>
+              <w:rPr>
+                <w:b/>
+                <w:color w:val="000000"/>
+              </w:rPr>
               <w:t xml:space="preserve">Metric</w:t>
             </w:r>
           </w:p>
         </w:tc>
         <w:tc>
-          <w:tcPr/>
-          <w:p>
-            <w:pPr>
-              <w:pStyle w:val="Compact"/>
-            </w:pPr>
-            <w:r>
+          <w:tcPr>
+            <w:shd w:val="clear" w:color="auto" w:fill="F2F2F2"/>
+          </w:tcPr>
+          <w:p>
+            <w:pPr>
+              <w:pStyle w:val="Compact"/>
+            </w:pPr>
+            <w:r>
+              <w:rPr>
+                <w:b/>
+                <w:color w:val="000000"/>
+              </w:rPr>
               <w:t xml:space="preserve">Target</w:t>
             </w:r>
           </w:p>
         </w:tc>
         <w:tc>
-          <w:tcPr/>
-          <w:p>
-            <w:pPr>
-              <w:pStyle w:val="Compact"/>
-            </w:pPr>
-            <w:r>
+          <w:tcPr>
+            <w:shd w:val="clear" w:color="auto" w:fill="F2F2F2"/>
+          </w:tcPr>
+          <w:p>
+            <w:pPr>
+              <w:pStyle w:val="Compact"/>
+            </w:pPr>
+            <w:r>
+              <w:rPr>
+                <w:b/>
+                <w:color w:val="000000"/>
+              </w:rPr>
               <w:t xml:space="preserve">P95</w:t>
             </w:r>
           </w:p>
@@ -9297,7 +10740,9 @@
       </w:tr>
       <w:tr>
         <w:tc>
-          <w:tcPr/>
+          <w:tcPr>
+            <w:shd w:val="clear" w:color="auto" w:fill="FFFFFF"/>
+          </w:tcPr>
           <w:p>
             <w:pPr>
               <w:pStyle w:val="Compact"/>
@@ -9308,7 +10753,9 @@
           </w:p>
         </w:tc>
         <w:tc>
-          <w:tcPr/>
+          <w:tcPr>
+            <w:shd w:val="clear" w:color="auto" w:fill="FFFFFF"/>
+          </w:tcPr>
           <w:p>
             <w:pPr>
               <w:pStyle w:val="Compact"/>
@@ -9319,7 +10766,9 @@
           </w:p>
         </w:tc>
         <w:tc>
-          <w:tcPr/>
+          <w:tcPr>
+            <w:shd w:val="clear" w:color="auto" w:fill="FFFFFF"/>
+          </w:tcPr>
           <w:p>
             <w:pPr>
               <w:pStyle w:val="Compact"/>
@@ -9332,7 +10781,9 @@
       </w:tr>
       <w:tr>
         <w:tc>
-          <w:tcPr/>
+          <w:tcPr>
+            <w:shd w:val="clear" w:color="auto" w:fill="FAFAFA"/>
+          </w:tcPr>
           <w:p>
             <w:pPr>
               <w:pStyle w:val="Compact"/>
@@ -9343,7 +10794,9 @@
           </w:p>
         </w:tc>
         <w:tc>
-          <w:tcPr/>
+          <w:tcPr>
+            <w:shd w:val="clear" w:color="auto" w:fill="FAFAFA"/>
+          </w:tcPr>
           <w:p>
             <w:pPr>
               <w:pStyle w:val="Compact"/>
@@ -9354,7 +10807,9 @@
           </w:p>
         </w:tc>
         <w:tc>
-          <w:tcPr/>
+          <w:tcPr>
+            <w:shd w:val="clear" w:color="auto" w:fill="FAFAFA"/>
+          </w:tcPr>
           <w:p>
             <w:pPr>
               <w:pStyle w:val="Compact"/>
@@ -9367,7 +10822,9 @@
       </w:tr>
       <w:tr>
         <w:tc>
-          <w:tcPr/>
+          <w:tcPr>
+            <w:shd w:val="clear" w:color="auto" w:fill="FFFFFF"/>
+          </w:tcPr>
           <w:p>
             <w:pPr>
               <w:pStyle w:val="Compact"/>
@@ -9378,7 +10835,9 @@
           </w:p>
         </w:tc>
         <w:tc>
-          <w:tcPr/>
+          <w:tcPr>
+            <w:shd w:val="clear" w:color="auto" w:fill="FFFFFF"/>
+          </w:tcPr>
           <w:p>
             <w:pPr>
               <w:pStyle w:val="Compact"/>
@@ -9389,7 +10848,9 @@
           </w:p>
         </w:tc>
         <w:tc>
-          <w:tcPr/>
+          <w:tcPr>
+            <w:shd w:val="clear" w:color="auto" w:fill="FFFFFF"/>
+          </w:tcPr>
           <w:p>
             <w:pPr>
               <w:pStyle w:val="Compact"/>
@@ -9402,7 +10863,9 @@
       </w:tr>
       <w:tr>
         <w:tc>
-          <w:tcPr/>
+          <w:tcPr>
+            <w:shd w:val="clear" w:color="auto" w:fill="FAFAFA"/>
+          </w:tcPr>
           <w:p>
             <w:pPr>
               <w:pStyle w:val="Compact"/>
@@ -9413,7 +10876,9 @@
           </w:p>
         </w:tc>
         <w:tc>
-          <w:tcPr/>
+          <w:tcPr>
+            <w:shd w:val="clear" w:color="auto" w:fill="FAFAFA"/>
+          </w:tcPr>
           <w:p>
             <w:pPr>
               <w:pStyle w:val="Compact"/>
@@ -9424,7 +10889,9 @@
           </w:p>
         </w:tc>
         <w:tc>
-          <w:tcPr/>
+          <w:tcPr>
+            <w:shd w:val="clear" w:color="auto" w:fill="FAFAFA"/>
+          </w:tcPr>
           <w:p>
             <w:pPr>
               <w:pStyle w:val="Compact"/>
@@ -9441,6 +10908,8 @@
     <w:p>
       <w:pPr>
         <w:pStyle w:val="Heading3"/>
+        <w:keepNext/>
+        <w:keepLines/>
       </w:pPr>
       <w:r>
         <w:rPr>
@@ -9454,6 +10923,20 @@
         <w:tblStyle w:val="Table"/>
         <w:tblW w:type="auto" w:w="0"/>
         <w:tblLook w:firstRow="1" w:lastRow="0" w:firstColumn="0" w:lastColumn="0" w:noHBand="0" w:noVBand="0" w:val="0020"/>
+        <w:tblBorders>
+          <w:top w:val="single" w:sz="8" w:space="0" w:color="404040"/>
+          <w:bottom w:val="single" w:sz="8" w:space="0" w:color="404040"/>
+          <w:left w:val="single" w:sz="8" w:space="0" w:color="404040"/>
+          <w:right w:val="single" w:sz="8" w:space="0" w:color="404040"/>
+          <w:insideH w:val="single" w:sz="8" w:space="0" w:color="404040"/>
+          <w:insideV w:val="single" w:sz="8" w:space="0" w:color="404040"/>
+        </w:tblBorders>
+        <w:tblCellMar>
+          <w:top w:w="40" w:type="dxa"/>
+          <w:left w:w="80" w:type="dxa"/>
+          <w:bottom w:w="40" w:type="dxa"/>
+          <w:right w:w="80" w:type="dxa"/>
+        </w:tblCellMar>
       </w:tblPr>
       <w:tblGrid>
         <w:gridCol w:w="1980"/>
@@ -9466,45 +10949,69 @@
           <w:tblHeader w:val="on"/>
         </w:trPr>
         <w:tc>
-          <w:tcPr/>
-          <w:p>
-            <w:pPr>
-              <w:pStyle w:val="Compact"/>
-            </w:pPr>
-            <w:r>
+          <w:tcPr>
+            <w:shd w:val="clear" w:color="auto" w:fill="F2F2F2"/>
+          </w:tcPr>
+          <w:p>
+            <w:pPr>
+              <w:pStyle w:val="Compact"/>
+            </w:pPr>
+            <w:r>
+              <w:rPr>
+                <w:b/>
+                <w:color w:val="000000"/>
+              </w:rPr>
               <w:t xml:space="preserve">Severity</w:t>
             </w:r>
           </w:p>
         </w:tc>
         <w:tc>
-          <w:tcPr/>
-          <w:p>
-            <w:pPr>
-              <w:pStyle w:val="Compact"/>
-            </w:pPr>
-            <w:r>
+          <w:tcPr>
+            <w:shd w:val="clear" w:color="auto" w:fill="F2F2F2"/>
+          </w:tcPr>
+          <w:p>
+            <w:pPr>
+              <w:pStyle w:val="Compact"/>
+            </w:pPr>
+            <w:r>
+              <w:rPr>
+                <w:b/>
+                <w:color w:val="000000"/>
+              </w:rPr>
               <w:t xml:space="preserve">Response Time</w:t>
             </w:r>
           </w:p>
         </w:tc>
         <w:tc>
-          <w:tcPr/>
-          <w:p>
-            <w:pPr>
-              <w:pStyle w:val="Compact"/>
-            </w:pPr>
-            <w:r>
+          <w:tcPr>
+            <w:shd w:val="clear" w:color="auto" w:fill="F2F2F2"/>
+          </w:tcPr>
+          <w:p>
+            <w:pPr>
+              <w:pStyle w:val="Compact"/>
+            </w:pPr>
+            <w:r>
+              <w:rPr>
+                <w:b/>
+                <w:color w:val="000000"/>
+              </w:rPr>
               <w:t xml:space="preserve">Resolution Target</w:t>
             </w:r>
           </w:p>
         </w:tc>
         <w:tc>
-          <w:tcPr/>
-          <w:p>
-            <w:pPr>
-              <w:pStyle w:val="Compact"/>
-            </w:pPr>
-            <w:r>
+          <w:tcPr>
+            <w:shd w:val="clear" w:color="auto" w:fill="F2F2F2"/>
+          </w:tcPr>
+          <w:p>
+            <w:pPr>
+              <w:pStyle w:val="Compact"/>
+            </w:pPr>
+            <w:r>
+              <w:rPr>
+                <w:b/>
+                <w:color w:val="000000"/>
+              </w:rPr>
               <w:t xml:space="preserve">Escalation</w:t>
             </w:r>
           </w:p>
@@ -9512,7 +11019,9 @@
       </w:tr>
       <w:tr>
         <w:tc>
-          <w:tcPr/>
+          <w:tcPr>
+            <w:shd w:val="clear" w:color="auto" w:fill="FFFFFF"/>
+          </w:tcPr>
           <w:p>
             <w:pPr>
               <w:pStyle w:val="Compact"/>
@@ -9523,7 +11032,9 @@
           </w:p>
         </w:tc>
         <w:tc>
-          <w:tcPr/>
+          <w:tcPr>
+            <w:shd w:val="clear" w:color="auto" w:fill="FFFFFF"/>
+          </w:tcPr>
           <w:p>
             <w:pPr>
               <w:pStyle w:val="Compact"/>
@@ -9534,7 +11045,9 @@
           </w:p>
         </w:tc>
         <w:tc>
-          <w:tcPr/>
+          <w:tcPr>
+            <w:shd w:val="clear" w:color="auto" w:fill="FFFFFF"/>
+          </w:tcPr>
           <w:p>
             <w:pPr>
               <w:pStyle w:val="Compact"/>
@@ -9545,7 +11058,9 @@
           </w:p>
         </w:tc>
         <w:tc>
-          <w:tcPr/>
+          <w:tcPr>
+            <w:shd w:val="clear" w:color="auto" w:fill="FFFFFF"/>
+          </w:tcPr>
           <w:p>
             <w:pPr>
               <w:pStyle w:val="Compact"/>
@@ -9558,7 +11073,9 @@
       </w:tr>
       <w:tr>
         <w:tc>
-          <w:tcPr/>
+          <w:tcPr>
+            <w:shd w:val="clear" w:color="auto" w:fill="FAFAFA"/>
+          </w:tcPr>
           <w:p>
             <w:pPr>
               <w:pStyle w:val="Compact"/>
@@ -9569,7 +11086,9 @@
           </w:p>
         </w:tc>
         <w:tc>
-          <w:tcPr/>
+          <w:tcPr>
+            <w:shd w:val="clear" w:color="auto" w:fill="FAFAFA"/>
+          </w:tcPr>
           <w:p>
             <w:pPr>
               <w:pStyle w:val="Compact"/>
@@ -9580,7 +11099,9 @@
           </w:p>
         </w:tc>
         <w:tc>
-          <w:tcPr/>
+          <w:tcPr>
+            <w:shd w:val="clear" w:color="auto" w:fill="FAFAFA"/>
+          </w:tcPr>
           <w:p>
             <w:pPr>
               <w:pStyle w:val="Compact"/>
@@ -9591,7 +11112,9 @@
           </w:p>
         </w:tc>
         <w:tc>
-          <w:tcPr/>
+          <w:tcPr>
+            <w:shd w:val="clear" w:color="auto" w:fill="FAFAFA"/>
+          </w:tcPr>
           <w:p>
             <w:pPr>
               <w:pStyle w:val="Compact"/>
@@ -9604,7 +11127,9 @@
       </w:tr>
       <w:tr>
         <w:tc>
-          <w:tcPr/>
+          <w:tcPr>
+            <w:shd w:val="clear" w:color="auto" w:fill="FFFFFF"/>
+          </w:tcPr>
           <w:p>
             <w:pPr>
               <w:pStyle w:val="Compact"/>
@@ -9615,7 +11140,9 @@
           </w:p>
         </w:tc>
         <w:tc>
-          <w:tcPr/>
+          <w:tcPr>
+            <w:shd w:val="clear" w:color="auto" w:fill="FFFFFF"/>
+          </w:tcPr>
           <w:p>
             <w:pPr>
               <w:pStyle w:val="Compact"/>
@@ -9626,7 +11153,9 @@
           </w:p>
         </w:tc>
         <w:tc>
-          <w:tcPr/>
+          <w:tcPr>
+            <w:shd w:val="clear" w:color="auto" w:fill="FFFFFF"/>
+          </w:tcPr>
           <w:p>
             <w:pPr>
               <w:pStyle w:val="Compact"/>
@@ -9637,7 +11166,9 @@
           </w:p>
         </w:tc>
         <w:tc>
-          <w:tcPr/>
+          <w:tcPr>
+            <w:shd w:val="clear" w:color="auto" w:fill="FFFFFF"/>
+          </w:tcPr>
           <w:p>
             <w:pPr>
               <w:pStyle w:val="Compact"/>
@@ -9650,7 +11181,9 @@
       </w:tr>
       <w:tr>
         <w:tc>
-          <w:tcPr/>
+          <w:tcPr>
+            <w:shd w:val="clear" w:color="auto" w:fill="FAFAFA"/>
+          </w:tcPr>
           <w:p>
             <w:pPr>
               <w:pStyle w:val="Compact"/>
@@ -9661,7 +11194,9 @@
           </w:p>
         </w:tc>
         <w:tc>
-          <w:tcPr/>
+          <w:tcPr>
+            <w:shd w:val="clear" w:color="auto" w:fill="FAFAFA"/>
+          </w:tcPr>
           <w:p>
             <w:pPr>
               <w:pStyle w:val="Compact"/>
@@ -9672,7 +11207,9 @@
           </w:p>
         </w:tc>
         <w:tc>
-          <w:tcPr/>
+          <w:tcPr>
+            <w:shd w:val="clear" w:color="auto" w:fill="FAFAFA"/>
+          </w:tcPr>
           <w:p>
             <w:pPr>
               <w:pStyle w:val="Compact"/>
@@ -9683,7 +11220,9 @@
           </w:p>
         </w:tc>
         <w:tc>
-          <w:tcPr/>
+          <w:tcPr>
+            <w:shd w:val="clear" w:color="auto" w:fill="FAFAFA"/>
+          </w:tcPr>
           <w:p>
             <w:pPr>
               <w:pStyle w:val="Compact"/>
@@ -9700,6 +11239,8 @@
     <w:p>
       <w:pPr>
         <w:pStyle w:val="Heading3"/>
+        <w:keepNext/>
+        <w:keepLines/>
       </w:pPr>
       <w:r>
         <w:rPr>
@@ -9761,11 +11302,6 @@
         <w:pict>
           <v:rect style="width:0;height:1.5pt" o:hralign="center" o:hrstd="t" o:hr="t"/>
         </w:pict>
-      </w:r>
-    </w:p>
-    <w:p>
-      <w:r>
-        <w:br w:type="page"/>
       </w:r>
     </w:p>
     <w:bookmarkEnd w:id="58"/>
@@ -9774,6 +11310,9 @@
     <w:p>
       <w:pPr>
         <w:pStyle w:val="Heading2"/>
+        <w:pageBreakBefore/>
+        <w:keepNext/>
+        <w:keepLines/>
       </w:pPr>
       <w:r>
         <w:rPr>
@@ -9786,6 +11325,8 @@
     <w:p>
       <w:pPr>
         <w:pStyle w:val="Heading3"/>
+        <w:keepNext/>
+        <w:keepLines/>
       </w:pPr>
       <w:r>
         <w:rPr>
@@ -9799,6 +11340,20 @@
         <w:tblStyle w:val="Table"/>
         <w:tblW w:type="auto" w:w="0"/>
         <w:tblLook w:firstRow="1" w:lastRow="0" w:firstColumn="0" w:lastColumn="0" w:noHBand="0" w:noVBand="0" w:val="0020"/>
+        <w:tblBorders>
+          <w:top w:val="single" w:sz="8" w:space="0" w:color="404040"/>
+          <w:bottom w:val="single" w:sz="8" w:space="0" w:color="404040"/>
+          <w:left w:val="single" w:sz="8" w:space="0" w:color="404040"/>
+          <w:right w:val="single" w:sz="8" w:space="0" w:color="404040"/>
+          <w:insideH w:val="single" w:sz="8" w:space="0" w:color="404040"/>
+          <w:insideV w:val="single" w:sz="8" w:space="0" w:color="404040"/>
+        </w:tblBorders>
+        <w:tblCellMar>
+          <w:top w:w="40" w:type="dxa"/>
+          <w:left w:w="80" w:type="dxa"/>
+          <w:bottom w:w="40" w:type="dxa"/>
+          <w:right w:w="80" w:type="dxa"/>
+        </w:tblCellMar>
       </w:tblPr>
       <w:tblGrid>
         <w:gridCol w:w="1980"/>
@@ -9811,45 +11366,69 @@
           <w:tblHeader w:val="on"/>
         </w:trPr>
         <w:tc>
-          <w:tcPr/>
-          <w:p>
-            <w:pPr>
-              <w:pStyle w:val="Compact"/>
-            </w:pPr>
-            <w:r>
+          <w:tcPr>
+            <w:shd w:val="clear" w:color="auto" w:fill="F2F2F2"/>
+          </w:tcPr>
+          <w:p>
+            <w:pPr>
+              <w:pStyle w:val="Compact"/>
+            </w:pPr>
+            <w:r>
+              <w:rPr>
+                <w:b/>
+                <w:color w:val="000000"/>
+              </w:rPr>
               <w:t xml:space="preserve">Resource</w:t>
             </w:r>
           </w:p>
         </w:tc>
         <w:tc>
-          <w:tcPr/>
-          <w:p>
-            <w:pPr>
-              <w:pStyle w:val="Compact"/>
-            </w:pPr>
-            <w:r>
+          <w:tcPr>
+            <w:shd w:val="clear" w:color="auto" w:fill="F2F2F2"/>
+          </w:tcPr>
+          <w:p>
+            <w:pPr>
+              <w:pStyle w:val="Compact"/>
+            </w:pPr>
+            <w:r>
+              <w:rPr>
+                <w:b/>
+                <w:color w:val="000000"/>
+              </w:rPr>
               <w:t xml:space="preserve">Limit</w:t>
             </w:r>
           </w:p>
         </w:tc>
         <w:tc>
-          <w:tcPr/>
-          <w:p>
-            <w:pPr>
-              <w:pStyle w:val="Compact"/>
-            </w:pPr>
-            <w:r>
+          <w:tcPr>
+            <w:shd w:val="clear" w:color="auto" w:fill="F2F2F2"/>
+          </w:tcPr>
+          <w:p>
+            <w:pPr>
+              <w:pStyle w:val="Compact"/>
+            </w:pPr>
+            <w:r>
+              <w:rPr>
+                <w:b/>
+                <w:color w:val="000000"/>
+              </w:rPr>
               <w:t xml:space="preserve">Current Usage</w:t>
             </w:r>
           </w:p>
         </w:tc>
         <w:tc>
-          <w:tcPr/>
-          <w:p>
-            <w:pPr>
-              <w:pStyle w:val="Compact"/>
-            </w:pPr>
-            <w:r>
+          <w:tcPr>
+            <w:shd w:val="clear" w:color="auto" w:fill="F2F2F2"/>
+          </w:tcPr>
+          <w:p>
+            <w:pPr>
+              <w:pStyle w:val="Compact"/>
+            </w:pPr>
+            <w:r>
+              <w:rPr>
+                <w:b/>
+                <w:color w:val="000000"/>
+              </w:rPr>
               <w:t xml:space="preserve">Alert Threshold</w:t>
             </w:r>
           </w:p>
@@ -9857,7 +11436,9 @@
       </w:tr>
       <w:tr>
         <w:tc>
-          <w:tcPr/>
+          <w:tcPr>
+            <w:shd w:val="clear" w:color="auto" w:fill="FFFFFF"/>
+          </w:tcPr>
           <w:p>
             <w:pPr>
               <w:pStyle w:val="Compact"/>
@@ -9868,7 +11449,9 @@
           </w:p>
         </w:tc>
         <w:tc>
-          <w:tcPr/>
+          <w:tcPr>
+            <w:shd w:val="clear" w:color="auto" w:fill="FFFFFF"/>
+          </w:tcPr>
           <w:p>
             <w:pPr>
               <w:pStyle w:val="Compact"/>
@@ -9879,7 +11462,9 @@
           </w:p>
         </w:tc>
         <w:tc>
-          <w:tcPr/>
+          <w:tcPr>
+            <w:shd w:val="clear" w:color="auto" w:fill="FFFFFF"/>
+          </w:tcPr>
           <w:p>
             <w:pPr>
               <w:pStyle w:val="Compact"/>
@@ -9890,7 +11475,9 @@
           </w:p>
         </w:tc>
         <w:tc>
-          <w:tcPr/>
+          <w:tcPr>
+            <w:shd w:val="clear" w:color="auto" w:fill="FFFFFF"/>
+          </w:tcPr>
           <w:p>
             <w:pPr>
               <w:pStyle w:val="Compact"/>
@@ -9903,7 +11490,9 @@
       </w:tr>
       <w:tr>
         <w:tc>
-          <w:tcPr/>
+          <w:tcPr>
+            <w:shd w:val="clear" w:color="auto" w:fill="FAFAFA"/>
+          </w:tcPr>
           <w:p>
             <w:pPr>
               <w:pStyle w:val="Compact"/>
@@ -9914,7 +11503,9 @@
           </w:p>
         </w:tc>
         <w:tc>
-          <w:tcPr/>
+          <w:tcPr>
+            <w:shd w:val="clear" w:color="auto" w:fill="FAFAFA"/>
+          </w:tcPr>
           <w:p>
             <w:pPr>
               <w:pStyle w:val="Compact"/>
@@ -9925,7 +11516,9 @@
           </w:p>
         </w:tc>
         <w:tc>
-          <w:tcPr/>
+          <w:tcPr>
+            <w:shd w:val="clear" w:color="auto" w:fill="FAFAFA"/>
+          </w:tcPr>
           <w:p>
             <w:pPr>
               <w:pStyle w:val="Compact"/>
@@ -9936,7 +11529,9 @@
           </w:p>
         </w:tc>
         <w:tc>
-          <w:tcPr/>
+          <w:tcPr>
+            <w:shd w:val="clear" w:color="auto" w:fill="FAFAFA"/>
+          </w:tcPr>
           <w:p>
             <w:pPr>
               <w:pStyle w:val="Compact"/>
@@ -9949,7 +11544,9 @@
       </w:tr>
       <w:tr>
         <w:tc>
-          <w:tcPr/>
+          <w:tcPr>
+            <w:shd w:val="clear" w:color="auto" w:fill="FFFFFF"/>
+          </w:tcPr>
           <w:p>
             <w:pPr>
               <w:pStyle w:val="Compact"/>
@@ -9960,7 +11557,9 @@
           </w:p>
         </w:tc>
         <w:tc>
-          <w:tcPr/>
+          <w:tcPr>
+            <w:shd w:val="clear" w:color="auto" w:fill="FFFFFF"/>
+          </w:tcPr>
           <w:p>
             <w:pPr>
               <w:pStyle w:val="Compact"/>
@@ -9971,7 +11570,9 @@
           </w:p>
         </w:tc>
         <w:tc>
-          <w:tcPr/>
+          <w:tcPr>
+            <w:shd w:val="clear" w:color="auto" w:fill="FFFFFF"/>
+          </w:tcPr>
           <w:p>
             <w:pPr>
               <w:pStyle w:val="Compact"/>
@@ -9982,7 +11583,9 @@
           </w:p>
         </w:tc>
         <w:tc>
-          <w:tcPr/>
+          <w:tcPr>
+            <w:shd w:val="clear" w:color="auto" w:fill="FFFFFF"/>
+          </w:tcPr>
           <w:p>
             <w:pPr>
               <w:pStyle w:val="Compact"/>
@@ -9995,7 +11598,9 @@
       </w:tr>
       <w:tr>
         <w:tc>
-          <w:tcPr/>
+          <w:tcPr>
+            <w:shd w:val="clear" w:color="auto" w:fill="FAFAFA"/>
+          </w:tcPr>
           <w:p>
             <w:pPr>
               <w:pStyle w:val="Compact"/>
@@ -10006,7 +11611,9 @@
           </w:p>
         </w:tc>
         <w:tc>
-          <w:tcPr/>
+          <w:tcPr>
+            <w:shd w:val="clear" w:color="auto" w:fill="FAFAFA"/>
+          </w:tcPr>
           <w:p>
             <w:pPr>
               <w:pStyle w:val="Compact"/>
@@ -10017,7 +11624,9 @@
           </w:p>
         </w:tc>
         <w:tc>
-          <w:tcPr/>
+          <w:tcPr>
+            <w:shd w:val="clear" w:color="auto" w:fill="FAFAFA"/>
+          </w:tcPr>
           <w:p>
             <w:pPr>
               <w:pStyle w:val="Compact"/>
@@ -10028,7 +11637,9 @@
           </w:p>
         </w:tc>
         <w:tc>
-          <w:tcPr/>
+          <w:tcPr>
+            <w:shd w:val="clear" w:color="auto" w:fill="FAFAFA"/>
+          </w:tcPr>
           <w:p>
             <w:pPr>
               <w:pStyle w:val="Compact"/>
@@ -10041,7 +11652,9 @@
       </w:tr>
       <w:tr>
         <w:tc>
-          <w:tcPr/>
+          <w:tcPr>
+            <w:shd w:val="clear" w:color="auto" w:fill="FFFFFF"/>
+          </w:tcPr>
           <w:p>
             <w:pPr>
               <w:pStyle w:val="Compact"/>
@@ -10052,7 +11665,9 @@
           </w:p>
         </w:tc>
         <w:tc>
-          <w:tcPr/>
+          <w:tcPr>
+            <w:shd w:val="clear" w:color="auto" w:fill="FFFFFF"/>
+          </w:tcPr>
           <w:p>
             <w:pPr>
               <w:pStyle w:val="Compact"/>
@@ -10063,7 +11678,9 @@
           </w:p>
         </w:tc>
         <w:tc>
-          <w:tcPr/>
+          <w:tcPr>
+            <w:shd w:val="clear" w:color="auto" w:fill="FFFFFF"/>
+          </w:tcPr>
           <w:p>
             <w:pPr>
               <w:pStyle w:val="Compact"/>
@@ -10074,7 +11691,9 @@
           </w:p>
         </w:tc>
         <w:tc>
-          <w:tcPr/>
+          <w:tcPr>
+            <w:shd w:val="clear" w:color="auto" w:fill="FFFFFF"/>
+          </w:tcPr>
           <w:p>
             <w:pPr>
               <w:pStyle w:val="Compact"/>
@@ -10091,6 +11710,8 @@
     <w:p>
       <w:pPr>
         <w:pStyle w:val="Heading3"/>
+        <w:keepNext/>
+        <w:keepLines/>
       </w:pPr>
       <w:r>
         <w:rPr>
@@ -10116,6 +11737,20 @@
         <w:tblStyle w:val="Table"/>
         <w:tblW w:type="auto" w:w="0"/>
         <w:tblLook w:firstRow="1" w:lastRow="0" w:firstColumn="0" w:lastColumn="0" w:noHBand="0" w:noVBand="0" w:val="0020"/>
+        <w:tblBorders>
+          <w:top w:val="single" w:sz="8" w:space="0" w:color="404040"/>
+          <w:bottom w:val="single" w:sz="8" w:space="0" w:color="404040"/>
+          <w:left w:val="single" w:sz="8" w:space="0" w:color="404040"/>
+          <w:right w:val="single" w:sz="8" w:space="0" w:color="404040"/>
+          <w:insideH w:val="single" w:sz="8" w:space="0" w:color="404040"/>
+          <w:insideV w:val="single" w:sz="8" w:space="0" w:color="404040"/>
+        </w:tblBorders>
+        <w:tblCellMar>
+          <w:top w:w="40" w:type="dxa"/>
+          <w:left w:w="80" w:type="dxa"/>
+          <w:bottom w:w="40" w:type="dxa"/>
+          <w:right w:w="80" w:type="dxa"/>
+        </w:tblCellMar>
       </w:tblPr>
       <w:tblGrid>
         <w:gridCol w:w="1980"/>
@@ -10128,45 +11763,69 @@
           <w:tblHeader w:val="on"/>
         </w:trPr>
         <w:tc>
-          <w:tcPr/>
-          <w:p>
-            <w:pPr>
-              <w:pStyle w:val="Compact"/>
-            </w:pPr>
-            <w:r>
+          <w:tcPr>
+            <w:shd w:val="clear" w:color="auto" w:fill="F2F2F2"/>
+          </w:tcPr>
+          <w:p>
+            <w:pPr>
+              <w:pStyle w:val="Compact"/>
+            </w:pPr>
+            <w:r>
+              <w:rPr>
+                <w:b/>
+                <w:color w:val="000000"/>
+              </w:rPr>
               <w:t xml:space="preserve">Timeframe</w:t>
             </w:r>
           </w:p>
         </w:tc>
         <w:tc>
-          <w:tcPr/>
-          <w:p>
-            <w:pPr>
-              <w:pStyle w:val="Compact"/>
-            </w:pPr>
-            <w:r>
+          <w:tcPr>
+            <w:shd w:val="clear" w:color="auto" w:fill="F2F2F2"/>
+          </w:tcPr>
+          <w:p>
+            <w:pPr>
+              <w:pStyle w:val="Compact"/>
+            </w:pPr>
+            <w:r>
+              <w:rPr>
+                <w:b/>
+                <w:color w:val="000000"/>
+              </w:rPr>
               <w:t xml:space="preserve">Expected Users</w:t>
             </w:r>
           </w:p>
         </w:tc>
         <w:tc>
-          <w:tcPr/>
-          <w:p>
-            <w:pPr>
-              <w:pStyle w:val="Compact"/>
-            </w:pPr>
-            <w:r>
+          <w:tcPr>
+            <w:shd w:val="clear" w:color="auto" w:fill="F2F2F2"/>
+          </w:tcPr>
+          <w:p>
+            <w:pPr>
+              <w:pStyle w:val="Compact"/>
+            </w:pPr>
+            <w:r>
+              <w:rPr>
+                <w:b/>
+                <w:color w:val="000000"/>
+              </w:rPr>
               <w:t xml:space="preserve">API Calls/Day</w:t>
             </w:r>
           </w:p>
         </w:tc>
         <w:tc>
-          <w:tcPr/>
-          <w:p>
-            <w:pPr>
-              <w:pStyle w:val="Compact"/>
-            </w:pPr>
-            <w:r>
+          <w:tcPr>
+            <w:shd w:val="clear" w:color="auto" w:fill="F2F2F2"/>
+          </w:tcPr>
+          <w:p>
+            <w:pPr>
+              <w:pStyle w:val="Compact"/>
+            </w:pPr>
+            <w:r>
+              <w:rPr>
+                <w:b/>
+                <w:color w:val="000000"/>
+              </w:rPr>
               <w:t xml:space="preserve">AI Builder/Month</w:t>
             </w:r>
           </w:p>
@@ -10174,7 +11833,9 @@
       </w:tr>
       <w:tr>
         <w:tc>
-          <w:tcPr/>
+          <w:tcPr>
+            <w:shd w:val="clear" w:color="auto" w:fill="FFFFFF"/>
+          </w:tcPr>
           <w:p>
             <w:pPr>
               <w:pStyle w:val="Compact"/>
@@ -10185,7 +11846,9 @@
           </w:p>
         </w:tc>
         <w:tc>
-          <w:tcPr/>
+          <w:tcPr>
+            <w:shd w:val="clear" w:color="auto" w:fill="FFFFFF"/>
+          </w:tcPr>
           <w:p>
             <w:pPr>
               <w:pStyle w:val="Compact"/>
@@ -10196,7 +11859,9 @@
           </w:p>
         </w:tc>
         <w:tc>
-          <w:tcPr/>
+          <w:tcPr>
+            <w:shd w:val="clear" w:color="auto" w:fill="FFFFFF"/>
+          </w:tcPr>
           <w:p>
             <w:pPr>
               <w:pStyle w:val="Compact"/>
@@ -10207,7 +11872,9 @@
           </w:p>
         </w:tc>
         <w:tc>
-          <w:tcPr/>
+          <w:tcPr>
+            <w:shd w:val="clear" w:color="auto" w:fill="FFFFFF"/>
+          </w:tcPr>
           <w:p>
             <w:pPr>
               <w:pStyle w:val="Compact"/>
@@ -10220,7 +11887,9 @@
       </w:tr>
       <w:tr>
         <w:tc>
-          <w:tcPr/>
+          <w:tcPr>
+            <w:shd w:val="clear" w:color="auto" w:fill="FAFAFA"/>
+          </w:tcPr>
           <w:p>
             <w:pPr>
               <w:pStyle w:val="Compact"/>
@@ -10231,7 +11900,9 @@
           </w:p>
         </w:tc>
         <w:tc>
-          <w:tcPr/>
+          <w:tcPr>
+            <w:shd w:val="clear" w:color="auto" w:fill="FAFAFA"/>
+          </w:tcPr>
           <w:p>
             <w:pPr>
               <w:pStyle w:val="Compact"/>
@@ -10242,7 +11913,9 @@
           </w:p>
         </w:tc>
         <w:tc>
-          <w:tcPr/>
+          <w:tcPr>
+            <w:shd w:val="clear" w:color="auto" w:fill="FAFAFA"/>
+          </w:tcPr>
           <w:p>
             <w:pPr>
               <w:pStyle w:val="Compact"/>
@@ -10253,7 +11926,9 @@
           </w:p>
         </w:tc>
         <w:tc>
-          <w:tcPr/>
+          <w:tcPr>
+            <w:shd w:val="clear" w:color="auto" w:fill="FAFAFA"/>
+          </w:tcPr>
           <w:p>
             <w:pPr>
               <w:pStyle w:val="Compact"/>
@@ -10266,7 +11941,9 @@
       </w:tr>
       <w:tr>
         <w:tc>
-          <w:tcPr/>
+          <w:tcPr>
+            <w:shd w:val="clear" w:color="auto" w:fill="FFFFFF"/>
+          </w:tcPr>
           <w:p>
             <w:pPr>
               <w:pStyle w:val="Compact"/>
@@ -10277,7 +11954,9 @@
           </w:p>
         </w:tc>
         <w:tc>
-          <w:tcPr/>
+          <w:tcPr>
+            <w:shd w:val="clear" w:color="auto" w:fill="FFFFFF"/>
+          </w:tcPr>
           <w:p>
             <w:pPr>
               <w:pStyle w:val="Compact"/>
@@ -10288,7 +11967,9 @@
           </w:p>
         </w:tc>
         <w:tc>
-          <w:tcPr/>
+          <w:tcPr>
+            <w:shd w:val="clear" w:color="auto" w:fill="FFFFFF"/>
+          </w:tcPr>
           <w:p>
             <w:pPr>
               <w:pStyle w:val="Compact"/>
@@ -10299,7 +11980,9 @@
           </w:p>
         </w:tc>
         <w:tc>
-          <w:tcPr/>
+          <w:tcPr>
+            <w:shd w:val="clear" w:color="auto" w:fill="FFFFFF"/>
+          </w:tcPr>
           <w:p>
             <w:pPr>
               <w:pStyle w:val="Compact"/>
@@ -10312,7 +11995,9 @@
       </w:tr>
       <w:tr>
         <w:tc>
-          <w:tcPr/>
+          <w:tcPr>
+            <w:shd w:val="clear" w:color="auto" w:fill="FAFAFA"/>
+          </w:tcPr>
           <w:p>
             <w:pPr>
               <w:pStyle w:val="Compact"/>
@@ -10323,7 +12008,9 @@
           </w:p>
         </w:tc>
         <w:tc>
-          <w:tcPr/>
+          <w:tcPr>
+            <w:shd w:val="clear" w:color="auto" w:fill="FAFAFA"/>
+          </w:tcPr>
           <w:p>
             <w:pPr>
               <w:pStyle w:val="Compact"/>
@@ -10334,7 +12021,9 @@
           </w:p>
         </w:tc>
         <w:tc>
-          <w:tcPr/>
+          <w:tcPr>
+            <w:shd w:val="clear" w:color="auto" w:fill="FAFAFA"/>
+          </w:tcPr>
           <w:p>
             <w:pPr>
               <w:pStyle w:val="Compact"/>
@@ -10345,7 +12034,9 @@
           </w:p>
         </w:tc>
         <w:tc>
-          <w:tcPr/>
+          <w:tcPr>
+            <w:shd w:val="clear" w:color="auto" w:fill="FAFAFA"/>
+          </w:tcPr>
           <w:p>
             <w:pPr>
               <w:pStyle w:val="Compact"/>
@@ -10374,6 +12065,20 @@
         <w:tblStyle w:val="Table"/>
         <w:tblW w:type="auto" w:w="0"/>
         <w:tblLook w:firstRow="1" w:lastRow="0" w:firstColumn="0" w:lastColumn="0" w:noHBand="0" w:noVBand="0" w:val="0020"/>
+        <w:tblBorders>
+          <w:top w:val="single" w:sz="8" w:space="0" w:color="404040"/>
+          <w:bottom w:val="single" w:sz="8" w:space="0" w:color="404040"/>
+          <w:left w:val="single" w:sz="8" w:space="0" w:color="404040"/>
+          <w:right w:val="single" w:sz="8" w:space="0" w:color="404040"/>
+          <w:insideH w:val="single" w:sz="8" w:space="0" w:color="404040"/>
+          <w:insideV w:val="single" w:sz="8" w:space="0" w:color="404040"/>
+        </w:tblBorders>
+        <w:tblCellMar>
+          <w:top w:w="40" w:type="dxa"/>
+          <w:left w:w="80" w:type="dxa"/>
+          <w:bottom w:w="40" w:type="dxa"/>
+          <w:right w:w="80" w:type="dxa"/>
+        </w:tblCellMar>
       </w:tblPr>
       <w:tblGrid>
         <w:gridCol w:w="3960"/>
@@ -10384,23 +12089,35 @@
           <w:tblHeader w:val="on"/>
         </w:trPr>
         <w:tc>
-          <w:tcPr/>
-          <w:p>
-            <w:pPr>
-              <w:pStyle w:val="Compact"/>
-            </w:pPr>
-            <w:r>
+          <w:tcPr>
+            <w:shd w:val="clear" w:color="auto" w:fill="F2F2F2"/>
+          </w:tcPr>
+          <w:p>
+            <w:pPr>
+              <w:pStyle w:val="Compact"/>
+            </w:pPr>
+            <w:r>
+              <w:rPr>
+                <w:b/>
+                <w:color w:val="000000"/>
+              </w:rPr>
               <w:t xml:space="preserve">Trigger</w:t>
             </w:r>
           </w:p>
         </w:tc>
         <w:tc>
-          <w:tcPr/>
-          <w:p>
-            <w:pPr>
-              <w:pStyle w:val="Compact"/>
-            </w:pPr>
-            <w:r>
+          <w:tcPr>
+            <w:shd w:val="clear" w:color="auto" w:fill="F2F2F2"/>
+          </w:tcPr>
+          <w:p>
+            <w:pPr>
+              <w:pStyle w:val="Compact"/>
+            </w:pPr>
+            <w:r>
+              <w:rPr>
+                <w:b/>
+                <w:color w:val="000000"/>
+              </w:rPr>
               <w:t xml:space="preserve">Action</w:t>
             </w:r>
           </w:p>
@@ -10408,7 +12125,9 @@
       </w:tr>
       <w:tr>
         <w:tc>
-          <w:tcPr/>
+          <w:tcPr>
+            <w:shd w:val="clear" w:color="auto" w:fill="FFFFFF"/>
+          </w:tcPr>
           <w:p>
             <w:pPr>
               <w:pStyle w:val="Compact"/>
@@ -10419,7 +12138,9 @@
           </w:p>
         </w:tc>
         <w:tc>
-          <w:tcPr/>
+          <w:tcPr>
+            <w:shd w:val="clear" w:color="auto" w:fill="FFFFFF"/>
+          </w:tcPr>
           <w:p>
             <w:pPr>
               <w:pStyle w:val="Compact"/>
@@ -10432,7 +12153,9 @@
       </w:tr>
       <w:tr>
         <w:tc>
-          <w:tcPr/>
+          <w:tcPr>
+            <w:shd w:val="clear" w:color="auto" w:fill="FAFAFA"/>
+          </w:tcPr>
           <w:p>
             <w:pPr>
               <w:pStyle w:val="Compact"/>
@@ -10443,7 +12166,9 @@
           </w:p>
         </w:tc>
         <w:tc>
-          <w:tcPr/>
+          <w:tcPr>
+            <w:shd w:val="clear" w:color="auto" w:fill="FAFAFA"/>
+          </w:tcPr>
           <w:p>
             <w:pPr>
               <w:pStyle w:val="Compact"/>
@@ -10456,7 +12181,9 @@
       </w:tr>
       <w:tr>
         <w:tc>
-          <w:tcPr/>
+          <w:tcPr>
+            <w:shd w:val="clear" w:color="auto" w:fill="FFFFFF"/>
+          </w:tcPr>
           <w:p>
             <w:pPr>
               <w:pStyle w:val="Compact"/>
@@ -10467,7 +12194,9 @@
           </w:p>
         </w:tc>
         <w:tc>
-          <w:tcPr/>
+          <w:tcPr>
+            <w:shd w:val="clear" w:color="auto" w:fill="FFFFFF"/>
+          </w:tcPr>
           <w:p>
             <w:pPr>
               <w:pStyle w:val="Compact"/>
@@ -10480,7 +12209,9 @@
       </w:tr>
       <w:tr>
         <w:tc>
-          <w:tcPr/>
+          <w:tcPr>
+            <w:shd w:val="clear" w:color="auto" w:fill="FAFAFA"/>
+          </w:tcPr>
           <w:p>
             <w:pPr>
               <w:pStyle w:val="Compact"/>
@@ -10491,7 +12222,9 @@
           </w:p>
         </w:tc>
         <w:tc>
-          <w:tcPr/>
+          <w:tcPr>
+            <w:shd w:val="clear" w:color="auto" w:fill="FAFAFA"/>
+          </w:tcPr>
           <w:p>
             <w:pPr>
               <w:pStyle w:val="Compact"/>
@@ -10504,7 +12237,9 @@
       </w:tr>
       <w:tr>
         <w:tc>
-          <w:tcPr/>
+          <w:tcPr>
+            <w:shd w:val="clear" w:color="auto" w:fill="FFFFFF"/>
+          </w:tcPr>
           <w:p>
             <w:pPr>
               <w:pStyle w:val="Compact"/>
@@ -10515,7 +12250,9 @@
           </w:p>
         </w:tc>
         <w:tc>
-          <w:tcPr/>
+          <w:tcPr>
+            <w:shd w:val="clear" w:color="auto" w:fill="FFFFFF"/>
+          </w:tcPr>
           <w:p>
             <w:pPr>
               <w:pStyle w:val="Compact"/>
@@ -10532,6 +12269,8 @@
     <w:p>
       <w:pPr>
         <w:pStyle w:val="Heading3"/>
+        <w:keepNext/>
+        <w:keepLines/>
       </w:pPr>
       <w:r>
         <w:rPr>
@@ -10545,6 +12284,20 @@
         <w:tblStyle w:val="Table"/>
         <w:tblW w:type="auto" w:w="0"/>
         <w:tblLook w:firstRow="1" w:lastRow="0" w:firstColumn="0" w:lastColumn="0" w:noHBand="0" w:noVBand="0" w:val="0020"/>
+        <w:tblBorders>
+          <w:top w:val="single" w:sz="8" w:space="0" w:color="404040"/>
+          <w:bottom w:val="single" w:sz="8" w:space="0" w:color="404040"/>
+          <w:left w:val="single" w:sz="8" w:space="0" w:color="404040"/>
+          <w:right w:val="single" w:sz="8" w:space="0" w:color="404040"/>
+          <w:insideH w:val="single" w:sz="8" w:space="0" w:color="404040"/>
+          <w:insideV w:val="single" w:sz="8" w:space="0" w:color="404040"/>
+        </w:tblBorders>
+        <w:tblCellMar>
+          <w:top w:w="40" w:type="dxa"/>
+          <w:left w:w="80" w:type="dxa"/>
+          <w:bottom w:w="40" w:type="dxa"/>
+          <w:right w:w="80" w:type="dxa"/>
+        </w:tblCellMar>
       </w:tblPr>
       <w:tblGrid>
         <w:gridCol w:w="2640"/>
@@ -10556,34 +12309,52 @@
           <w:tblHeader w:val="on"/>
         </w:trPr>
         <w:tc>
-          <w:tcPr/>
-          <w:p>
-            <w:pPr>
-              <w:pStyle w:val="Compact"/>
-            </w:pPr>
-            <w:r>
+          <w:tcPr>
+            <w:shd w:val="clear" w:color="auto" w:fill="F2F2F2"/>
+          </w:tcPr>
+          <w:p>
+            <w:pPr>
+              <w:pStyle w:val="Compact"/>
+            </w:pPr>
+            <w:r>
+              <w:rPr>
+                <w:b/>
+                <w:color w:val="000000"/>
+              </w:rPr>
               <w:t xml:space="preserve">Optimization</w:t>
             </w:r>
           </w:p>
         </w:tc>
         <w:tc>
-          <w:tcPr/>
-          <w:p>
-            <w:pPr>
-              <w:pStyle w:val="Compact"/>
-            </w:pPr>
-            <w:r>
+          <w:tcPr>
+            <w:shd w:val="clear" w:color="auto" w:fill="F2F2F2"/>
+          </w:tcPr>
+          <w:p>
+            <w:pPr>
+              <w:pStyle w:val="Compact"/>
+            </w:pPr>
+            <w:r>
+              <w:rPr>
+                <w:b/>
+                <w:color w:val="000000"/>
+              </w:rPr>
               <w:t xml:space="preserve">Impact</w:t>
             </w:r>
           </w:p>
         </w:tc>
         <w:tc>
-          <w:tcPr/>
-          <w:p>
-            <w:pPr>
-              <w:pStyle w:val="Compact"/>
-            </w:pPr>
-            <w:r>
+          <w:tcPr>
+            <w:shd w:val="clear" w:color="auto" w:fill="F2F2F2"/>
+          </w:tcPr>
+          <w:p>
+            <w:pPr>
+              <w:pStyle w:val="Compact"/>
+            </w:pPr>
+            <w:r>
+              <w:rPr>
+                <w:b/>
+                <w:color w:val="000000"/>
+              </w:rPr>
               <w:t xml:space="preserve">Implementation</w:t>
             </w:r>
           </w:p>
@@ -10591,7 +12362,9 @@
       </w:tr>
       <w:tr>
         <w:tc>
-          <w:tcPr/>
+          <w:tcPr>
+            <w:shd w:val="clear" w:color="auto" w:fill="FFFFFF"/>
+          </w:tcPr>
           <w:p>
             <w:pPr>
               <w:pStyle w:val="Compact"/>
@@ -10602,7 +12375,9 @@
           </w:p>
         </w:tc>
         <w:tc>
-          <w:tcPr/>
+          <w:tcPr>
+            <w:shd w:val="clear" w:color="auto" w:fill="FFFFFF"/>
+          </w:tcPr>
           <w:p>
             <w:pPr>
               <w:pStyle w:val="Compact"/>
@@ -10613,7 +12388,9 @@
           </w:p>
         </w:tc>
         <w:tc>
-          <w:tcPr/>
+          <w:tcPr>
+            <w:shd w:val="clear" w:color="auto" w:fill="FFFFFF"/>
+          </w:tcPr>
           <w:p>
             <w:pPr>
               <w:pStyle w:val="Compact"/>
@@ -10626,7 +12403,9 @@
       </w:tr>
       <w:tr>
         <w:tc>
-          <w:tcPr/>
+          <w:tcPr>
+            <w:shd w:val="clear" w:color="auto" w:fill="FAFAFA"/>
+          </w:tcPr>
           <w:p>
             <w:pPr>
               <w:pStyle w:val="Compact"/>
@@ -10637,7 +12416,9 @@
           </w:p>
         </w:tc>
         <w:tc>
-          <w:tcPr/>
+          <w:tcPr>
+            <w:shd w:val="clear" w:color="auto" w:fill="FAFAFA"/>
+          </w:tcPr>
           <w:p>
             <w:pPr>
               <w:pStyle w:val="Compact"/>
@@ -10648,7 +12429,9 @@
           </w:p>
         </w:tc>
         <w:tc>
-          <w:tcPr/>
+          <w:tcPr>
+            <w:shd w:val="clear" w:color="auto" w:fill="FAFAFA"/>
+          </w:tcPr>
           <w:p>
             <w:pPr>
               <w:pStyle w:val="Compact"/>
@@ -10661,7 +12444,9 @@
       </w:tr>
       <w:tr>
         <w:tc>
-          <w:tcPr/>
+          <w:tcPr>
+            <w:shd w:val="clear" w:color="auto" w:fill="FFFFFF"/>
+          </w:tcPr>
           <w:p>
             <w:pPr>
               <w:pStyle w:val="Compact"/>
@@ -10672,7 +12457,9 @@
           </w:p>
         </w:tc>
         <w:tc>
-          <w:tcPr/>
+          <w:tcPr>
+            <w:shd w:val="clear" w:color="auto" w:fill="FFFFFF"/>
+          </w:tcPr>
           <w:p>
             <w:pPr>
               <w:pStyle w:val="Compact"/>
@@ -10683,7 +12470,9 @@
           </w:p>
         </w:tc>
         <w:tc>
-          <w:tcPr/>
+          <w:tcPr>
+            <w:shd w:val="clear" w:color="auto" w:fill="FFFFFF"/>
+          </w:tcPr>
           <w:p>
             <w:pPr>
               <w:pStyle w:val="Compact"/>
@@ -10696,7 +12485,9 @@
       </w:tr>
       <w:tr>
         <w:tc>
-          <w:tcPr/>
+          <w:tcPr>
+            <w:shd w:val="clear" w:color="auto" w:fill="FAFAFA"/>
+          </w:tcPr>
           <w:p>
             <w:pPr>
               <w:pStyle w:val="Compact"/>
@@ -10707,7 +12498,9 @@
           </w:p>
         </w:tc>
         <w:tc>
-          <w:tcPr/>
+          <w:tcPr>
+            <w:shd w:val="clear" w:color="auto" w:fill="FAFAFA"/>
+          </w:tcPr>
           <w:p>
             <w:pPr>
               <w:pStyle w:val="Compact"/>
@@ -10718,7 +12511,9 @@
           </w:p>
         </w:tc>
         <w:tc>
-          <w:tcPr/>
+          <w:tcPr>
+            <w:shd w:val="clear" w:color="auto" w:fill="FAFAFA"/>
+          </w:tcPr>
           <w:p>
             <w:pPr>
               <w:pStyle w:val="Compact"/>
@@ -10735,11 +12530,6 @@
         <w:pict>
           <v:rect style="width:0;height:1.5pt" o:hralign="center" o:hrstd="t" o:hr="t"/>
         </w:pict>
-      </w:r>
-    </w:p>
-    <w:p>
-      <w:r>
-        <w:br w:type="page"/>
       </w:r>
     </w:p>
     <w:bookmarkEnd w:id="62"/>
@@ -10748,6 +12538,9 @@
     <w:p>
       <w:pPr>
         <w:pStyle w:val="Heading2"/>
+        <w:pageBreakBefore/>
+        <w:keepNext/>
+        <w:keepLines/>
       </w:pPr>
       <w:r>
         <w:rPr>
@@ -10760,6 +12553,8 @@
     <w:p>
       <w:pPr>
         <w:pStyle w:val="Heading3"/>
+        <w:keepNext/>
+        <w:keepLines/>
       </w:pPr>
       <w:r>
         <w:rPr>
@@ -10773,6 +12568,20 @@
         <w:tblStyle w:val="Table"/>
         <w:tblW w:type="auto" w:w="0"/>
         <w:tblLook w:firstRow="1" w:lastRow="0" w:firstColumn="0" w:lastColumn="0" w:noHBand="0" w:noVBand="0" w:val="0020"/>
+        <w:tblBorders>
+          <w:top w:val="single" w:sz="8" w:space="0" w:color="404040"/>
+          <w:bottom w:val="single" w:sz="8" w:space="0" w:color="404040"/>
+          <w:left w:val="single" w:sz="8" w:space="0" w:color="404040"/>
+          <w:right w:val="single" w:sz="8" w:space="0" w:color="404040"/>
+          <w:insideH w:val="single" w:sz="8" w:space="0" w:color="404040"/>
+          <w:insideV w:val="single" w:sz="8" w:space="0" w:color="404040"/>
+        </w:tblBorders>
+        <w:tblCellMar>
+          <w:top w:w="40" w:type="dxa"/>
+          <w:left w:w="80" w:type="dxa"/>
+          <w:bottom w:w="40" w:type="dxa"/>
+          <w:right w:w="80" w:type="dxa"/>
+        </w:tblCellMar>
       </w:tblPr>
       <w:tblGrid>
         <w:gridCol w:w="2640"/>
@@ -10784,34 +12593,52 @@
           <w:tblHeader w:val="on"/>
         </w:trPr>
         <w:tc>
-          <w:tcPr/>
-          <w:p>
-            <w:pPr>
-              <w:pStyle w:val="Compact"/>
-            </w:pPr>
-            <w:r>
+          <w:tcPr>
+            <w:shd w:val="clear" w:color="auto" w:fill="F2F2F2"/>
+          </w:tcPr>
+          <w:p>
+            <w:pPr>
+              <w:pStyle w:val="Compact"/>
+            </w:pPr>
+            <w:r>
+              <w:rPr>
+                <w:b/>
+                <w:color w:val="000000"/>
+              </w:rPr>
               <w:t xml:space="preserve">Metric</w:t>
             </w:r>
           </w:p>
         </w:tc>
         <w:tc>
-          <w:tcPr/>
-          <w:p>
-            <w:pPr>
-              <w:pStyle w:val="Compact"/>
-            </w:pPr>
-            <w:r>
+          <w:tcPr>
+            <w:shd w:val="clear" w:color="auto" w:fill="F2F2F2"/>
+          </w:tcPr>
+          <w:p>
+            <w:pPr>
+              <w:pStyle w:val="Compact"/>
+            </w:pPr>
+            <w:r>
+              <w:rPr>
+                <w:b/>
+                <w:color w:val="000000"/>
+              </w:rPr>
               <w:t xml:space="preserve">Target</w:t>
             </w:r>
           </w:p>
         </w:tc>
         <w:tc>
-          <w:tcPr/>
-          <w:p>
-            <w:pPr>
-              <w:pStyle w:val="Compact"/>
-            </w:pPr>
-            <w:r>
+          <w:tcPr>
+            <w:shd w:val="clear" w:color="auto" w:fill="F2F2F2"/>
+          </w:tcPr>
+          <w:p>
+            <w:pPr>
+              <w:pStyle w:val="Compact"/>
+            </w:pPr>
+            <w:r>
+              <w:rPr>
+                <w:b/>
+                <w:color w:val="000000"/>
+              </w:rPr>
               <w:t xml:space="preserve">Notes</w:t>
             </w:r>
           </w:p>
@@ -10819,7 +12646,9 @@
       </w:tr>
       <w:tr>
         <w:tc>
-          <w:tcPr/>
+          <w:tcPr>
+            <w:shd w:val="clear" w:color="auto" w:fill="FFFFFF"/>
+          </w:tcPr>
           <w:p>
             <w:pPr>
               <w:pStyle w:val="Compact"/>
@@ -10830,7 +12659,9 @@
           </w:p>
         </w:tc>
         <w:tc>
-          <w:tcPr/>
+          <w:tcPr>
+            <w:shd w:val="clear" w:color="auto" w:fill="FFFFFF"/>
+          </w:tcPr>
           <w:p>
             <w:pPr>
               <w:pStyle w:val="Compact"/>
@@ -10841,7 +12672,9 @@
           </w:p>
         </w:tc>
         <w:tc>
-          <w:tcPr/>
+          <w:tcPr>
+            <w:shd w:val="clear" w:color="auto" w:fill="FFFFFF"/>
+          </w:tcPr>
           <w:p>
             <w:pPr>
               <w:pStyle w:val="Compact"/>
@@ -10854,7 +12687,9 @@
       </w:tr>
       <w:tr>
         <w:tc>
-          <w:tcPr/>
+          <w:tcPr>
+            <w:shd w:val="clear" w:color="auto" w:fill="FAFAFA"/>
+          </w:tcPr>
           <w:p>
             <w:pPr>
               <w:pStyle w:val="Compact"/>
@@ -10865,7 +12700,9 @@
           </w:p>
         </w:tc>
         <w:tc>
-          <w:tcPr/>
+          <w:tcPr>
+            <w:shd w:val="clear" w:color="auto" w:fill="FAFAFA"/>
+          </w:tcPr>
           <w:p>
             <w:pPr>
               <w:pStyle w:val="Compact"/>
@@ -10876,7 +12713,9 @@
           </w:p>
         </w:tc>
         <w:tc>
-          <w:tcPr/>
+          <w:tcPr>
+            <w:shd w:val="clear" w:color="auto" w:fill="FAFAFA"/>
+          </w:tcPr>
           <w:p>
             <w:pPr>
               <w:pStyle w:val="Compact"/>
@@ -10889,7 +12728,9 @@
       </w:tr>
       <w:tr>
         <w:tc>
-          <w:tcPr/>
+          <w:tcPr>
+            <w:shd w:val="clear" w:color="auto" w:fill="FFFFFF"/>
+          </w:tcPr>
           <w:p>
             <w:pPr>
               <w:pStyle w:val="Compact"/>
@@ -10900,7 +12741,9 @@
           </w:p>
         </w:tc>
         <w:tc>
-          <w:tcPr/>
+          <w:tcPr>
+            <w:shd w:val="clear" w:color="auto" w:fill="FFFFFF"/>
+          </w:tcPr>
           <w:p>
             <w:pPr>
               <w:pStyle w:val="Compact"/>
@@ -10911,7 +12754,9 @@
           </w:p>
         </w:tc>
         <w:tc>
-          <w:tcPr/>
+          <w:tcPr>
+            <w:shd w:val="clear" w:color="auto" w:fill="FFFFFF"/>
+          </w:tcPr>
           <w:p>
             <w:pPr>
               <w:pStyle w:val="Compact"/>
@@ -10928,6 +12773,8 @@
     <w:p>
       <w:pPr>
         <w:pStyle w:val="Heading3"/>
+        <w:keepNext/>
+        <w:keepLines/>
       </w:pPr>
       <w:r>
         <w:rPr>
@@ -10941,6 +12788,20 @@
         <w:tblStyle w:val="Table"/>
         <w:tblW w:type="auto" w:w="0"/>
         <w:tblLook w:firstRow="1" w:lastRow="0" w:firstColumn="0" w:lastColumn="0" w:noHBand="0" w:noVBand="0" w:val="0020"/>
+        <w:tblBorders>
+          <w:top w:val="single" w:sz="8" w:space="0" w:color="404040"/>
+          <w:bottom w:val="single" w:sz="8" w:space="0" w:color="404040"/>
+          <w:left w:val="single" w:sz="8" w:space="0" w:color="404040"/>
+          <w:right w:val="single" w:sz="8" w:space="0" w:color="404040"/>
+          <w:insideH w:val="single" w:sz="8" w:space="0" w:color="404040"/>
+          <w:insideV w:val="single" w:sz="8" w:space="0" w:color="404040"/>
+        </w:tblBorders>
+        <w:tblCellMar>
+          <w:top w:w="40" w:type="dxa"/>
+          <w:left w:w="80" w:type="dxa"/>
+          <w:bottom w:w="40" w:type="dxa"/>
+          <w:right w:w="80" w:type="dxa"/>
+        </w:tblCellMar>
       </w:tblPr>
       <w:tblGrid>
         <w:gridCol w:w="1980"/>
@@ -10953,45 +12814,69 @@
           <w:tblHeader w:val="on"/>
         </w:trPr>
         <w:tc>
-          <w:tcPr/>
-          <w:p>
-            <w:pPr>
-              <w:pStyle w:val="Compact"/>
-            </w:pPr>
-            <w:r>
+          <w:tcPr>
+            <w:shd w:val="clear" w:color="auto" w:fill="F2F2F2"/>
+          </w:tcPr>
+          <w:p>
+            <w:pPr>
+              <w:pStyle w:val="Compact"/>
+            </w:pPr>
+            <w:r>
+              <w:rPr>
+                <w:b/>
+                <w:color w:val="000000"/>
+              </w:rPr>
               <w:t xml:space="preserve">Component</w:t>
             </w:r>
           </w:p>
         </w:tc>
         <w:tc>
-          <w:tcPr/>
-          <w:p>
-            <w:pPr>
-              <w:pStyle w:val="Compact"/>
-            </w:pPr>
-            <w:r>
+          <w:tcPr>
+            <w:shd w:val="clear" w:color="auto" w:fill="F2F2F2"/>
+          </w:tcPr>
+          <w:p>
+            <w:pPr>
+              <w:pStyle w:val="Compact"/>
+            </w:pPr>
+            <w:r>
+              <w:rPr>
+                <w:b/>
+                <w:color w:val="000000"/>
+              </w:rPr>
               <w:t xml:space="preserve">Backup Method</w:t>
             </w:r>
           </w:p>
         </w:tc>
         <w:tc>
-          <w:tcPr/>
-          <w:p>
-            <w:pPr>
-              <w:pStyle w:val="Compact"/>
-            </w:pPr>
-            <w:r>
+          <w:tcPr>
+            <w:shd w:val="clear" w:color="auto" w:fill="F2F2F2"/>
+          </w:tcPr>
+          <w:p>
+            <w:pPr>
+              <w:pStyle w:val="Compact"/>
+            </w:pPr>
+            <w:r>
+              <w:rPr>
+                <w:b/>
+                <w:color w:val="000000"/>
+              </w:rPr>
               <w:t xml:space="preserve">Frequency</w:t>
             </w:r>
           </w:p>
         </w:tc>
         <w:tc>
-          <w:tcPr/>
-          <w:p>
-            <w:pPr>
-              <w:pStyle w:val="Compact"/>
-            </w:pPr>
-            <w:r>
+          <w:tcPr>
+            <w:shd w:val="clear" w:color="auto" w:fill="F2F2F2"/>
+          </w:tcPr>
+          <w:p>
+            <w:pPr>
+              <w:pStyle w:val="Compact"/>
+            </w:pPr>
+            <w:r>
+              <w:rPr>
+                <w:b/>
+                <w:color w:val="000000"/>
+              </w:rPr>
               <w:t xml:space="preserve">Retention</w:t>
             </w:r>
           </w:p>
@@ -10999,7 +12884,9 @@
       </w:tr>
       <w:tr>
         <w:tc>
-          <w:tcPr/>
+          <w:tcPr>
+            <w:shd w:val="clear" w:color="auto" w:fill="FFFFFF"/>
+          </w:tcPr>
           <w:p>
             <w:pPr>
               <w:pStyle w:val="Compact"/>
@@ -11010,7 +12897,9 @@
           </w:p>
         </w:tc>
         <w:tc>
-          <w:tcPr/>
+          <w:tcPr>
+            <w:shd w:val="clear" w:color="auto" w:fill="FFFFFF"/>
+          </w:tcPr>
           <w:p>
             <w:pPr>
               <w:pStyle w:val="Compact"/>
@@ -11021,7 +12910,9 @@
           </w:p>
         </w:tc>
         <w:tc>
-          <w:tcPr/>
+          <w:tcPr>
+            <w:shd w:val="clear" w:color="auto" w:fill="FFFFFF"/>
+          </w:tcPr>
           <w:p>
             <w:pPr>
               <w:pStyle w:val="Compact"/>
@@ -11032,7 +12923,9 @@
           </w:p>
         </w:tc>
         <w:tc>
-          <w:tcPr/>
+          <w:tcPr>
+            <w:shd w:val="clear" w:color="auto" w:fill="FFFFFF"/>
+          </w:tcPr>
           <w:p>
             <w:pPr>
               <w:pStyle w:val="Compact"/>
@@ -11045,7 +12938,9 @@
       </w:tr>
       <w:tr>
         <w:tc>
-          <w:tcPr/>
+          <w:tcPr>
+            <w:shd w:val="clear" w:color="auto" w:fill="FAFAFA"/>
+          </w:tcPr>
           <w:p>
             <w:pPr>
               <w:pStyle w:val="Compact"/>
@@ -11056,7 +12951,9 @@
           </w:p>
         </w:tc>
         <w:tc>
-          <w:tcPr/>
+          <w:tcPr>
+            <w:shd w:val="clear" w:color="auto" w:fill="FAFAFA"/>
+          </w:tcPr>
           <w:p>
             <w:pPr>
               <w:pStyle w:val="Compact"/>
@@ -11067,7 +12964,9 @@
           </w:p>
         </w:tc>
         <w:tc>
-          <w:tcPr/>
+          <w:tcPr>
+            <w:shd w:val="clear" w:color="auto" w:fill="FAFAFA"/>
+          </w:tcPr>
           <w:p>
             <w:pPr>
               <w:pStyle w:val="Compact"/>
@@ -11078,7 +12977,9 @@
           </w:p>
         </w:tc>
         <w:tc>
-          <w:tcPr/>
+          <w:tcPr>
+            <w:shd w:val="clear" w:color="auto" w:fill="FAFAFA"/>
+          </w:tcPr>
           <w:p>
             <w:pPr>
               <w:pStyle w:val="Compact"/>
@@ -11091,7 +12992,9 @@
       </w:tr>
       <w:tr>
         <w:tc>
-          <w:tcPr/>
+          <w:tcPr>
+            <w:shd w:val="clear" w:color="auto" w:fill="FFFFFF"/>
+          </w:tcPr>
           <w:p>
             <w:pPr>
               <w:pStyle w:val="Compact"/>
@@ -11102,7 +13005,9 @@
           </w:p>
         </w:tc>
         <w:tc>
-          <w:tcPr/>
+          <w:tcPr>
+            <w:shd w:val="clear" w:color="auto" w:fill="FFFFFF"/>
+          </w:tcPr>
           <w:p>
             <w:pPr>
               <w:pStyle w:val="Compact"/>
@@ -11113,7 +13018,9 @@
           </w:p>
         </w:tc>
         <w:tc>
-          <w:tcPr/>
+          <w:tcPr>
+            <w:shd w:val="clear" w:color="auto" w:fill="FFFFFF"/>
+          </w:tcPr>
           <w:p>
             <w:pPr>
               <w:pStyle w:val="Compact"/>
@@ -11124,7 +13031,9 @@
           </w:p>
         </w:tc>
         <w:tc>
-          <w:tcPr/>
+          <w:tcPr>
+            <w:shd w:val="clear" w:color="auto" w:fill="FFFFFF"/>
+          </w:tcPr>
           <w:p>
             <w:pPr>
               <w:pStyle w:val="Compact"/>
@@ -11137,7 +13046,9 @@
       </w:tr>
       <w:tr>
         <w:tc>
-          <w:tcPr/>
+          <w:tcPr>
+            <w:shd w:val="clear" w:color="auto" w:fill="FAFAFA"/>
+          </w:tcPr>
           <w:p>
             <w:pPr>
               <w:pStyle w:val="Compact"/>
@@ -11148,7 +13059,9 @@
           </w:p>
         </w:tc>
         <w:tc>
-          <w:tcPr/>
+          <w:tcPr>
+            <w:shd w:val="clear" w:color="auto" w:fill="FAFAFA"/>
+          </w:tcPr>
           <w:p>
             <w:pPr>
               <w:pStyle w:val="Compact"/>
@@ -11159,7 +13072,9 @@
           </w:p>
         </w:tc>
         <w:tc>
-          <w:tcPr/>
+          <w:tcPr>
+            <w:shd w:val="clear" w:color="auto" w:fill="FAFAFA"/>
+          </w:tcPr>
           <w:p>
             <w:pPr>
               <w:pStyle w:val="Compact"/>
@@ -11170,7 +13085,9 @@
           </w:p>
         </w:tc>
         <w:tc>
-          <w:tcPr/>
+          <w:tcPr>
+            <w:shd w:val="clear" w:color="auto" w:fill="FAFAFA"/>
+          </w:tcPr>
           <w:p>
             <w:pPr>
               <w:pStyle w:val="Compact"/>
@@ -11183,7 +13100,9 @@
       </w:tr>
       <w:tr>
         <w:tc>
-          <w:tcPr/>
+          <w:tcPr>
+            <w:shd w:val="clear" w:color="auto" w:fill="FFFFFF"/>
+          </w:tcPr>
           <w:p>
             <w:pPr>
               <w:pStyle w:val="Compact"/>
@@ -11194,7 +13113,9 @@
           </w:p>
         </w:tc>
         <w:tc>
-          <w:tcPr/>
+          <w:tcPr>
+            <w:shd w:val="clear" w:color="auto" w:fill="FFFFFF"/>
+          </w:tcPr>
           <w:p>
             <w:pPr>
               <w:pStyle w:val="Compact"/>
@@ -11205,7 +13126,9 @@
           </w:p>
         </w:tc>
         <w:tc>
-          <w:tcPr/>
+          <w:tcPr>
+            <w:shd w:val="clear" w:color="auto" w:fill="FFFFFF"/>
+          </w:tcPr>
           <w:p>
             <w:pPr>
               <w:pStyle w:val="Compact"/>
@@ -11216,7 +13139,9 @@
           </w:p>
         </w:tc>
         <w:tc>
-          <w:tcPr/>
+          <w:tcPr>
+            <w:shd w:val="clear" w:color="auto" w:fill="FFFFFF"/>
+          </w:tcPr>
           <w:p>
             <w:pPr>
               <w:pStyle w:val="Compact"/>
@@ -11233,6 +13158,8 @@
     <w:p>
       <w:pPr>
         <w:pStyle w:val="Heading3"/>
+        <w:keepNext/>
+        <w:keepLines/>
       </w:pPr>
       <w:r>
         <w:rPr>
@@ -11558,6 +13485,8 @@
     <w:p>
       <w:pPr>
         <w:pStyle w:val="Heading3"/>
+        <w:keepNext/>
+        <w:keepLines/>
       </w:pPr>
       <w:r>
         <w:rPr>
@@ -11584,6 +13513,20 @@
         <w:tblW w:type="pct" w:w="5000"/>
         <w:tblLayout w:type="fixed"/>
         <w:tblLook w:firstRow="1" w:lastRow="0" w:firstColumn="0" w:lastColumn="0" w:noHBand="0" w:noVBand="0" w:val="0020"/>
+        <w:tblBorders>
+          <w:top w:val="single" w:sz="8" w:space="0" w:color="404040"/>
+          <w:bottom w:val="single" w:sz="8" w:space="0" w:color="404040"/>
+          <w:left w:val="single" w:sz="8" w:space="0" w:color="404040"/>
+          <w:right w:val="single" w:sz="8" w:space="0" w:color="404040"/>
+          <w:insideH w:val="single" w:sz="8" w:space="0" w:color="404040"/>
+          <w:insideV w:val="single" w:sz="8" w:space="0" w:color="404040"/>
+        </w:tblBorders>
+        <w:tblCellMar>
+          <w:top w:w="40" w:type="dxa"/>
+          <w:left w:w="80" w:type="dxa"/>
+          <w:bottom w:w="40" w:type="dxa"/>
+          <w:right w:w="80" w:type="dxa"/>
+        </w:tblCellMar>
       </w:tblPr>
       <w:tblGrid>
         <w:gridCol w:w="1357"/>
@@ -11595,34 +13538,52 @@
           <w:tblHeader w:val="on"/>
         </w:trPr>
         <w:tc>
-          <w:tcPr/>
-          <w:p>
-            <w:pPr>
-              <w:pStyle w:val="Compact"/>
-            </w:pPr>
-            <w:r>
+          <w:tcPr>
+            <w:shd w:val="clear" w:color="auto" w:fill="F2F2F2"/>
+          </w:tcPr>
+          <w:p>
+            <w:pPr>
+              <w:pStyle w:val="Compact"/>
+            </w:pPr>
+            <w:r>
+              <w:rPr>
+                <w:b/>
+                <w:color w:val="000000"/>
+              </w:rPr>
               <w:t xml:space="preserve">Test</w:t>
             </w:r>
           </w:p>
         </w:tc>
         <w:tc>
-          <w:tcPr/>
-          <w:p>
-            <w:pPr>
-              <w:pStyle w:val="Compact"/>
-            </w:pPr>
-            <w:r>
+          <w:tcPr>
+            <w:shd w:val="clear" w:color="auto" w:fill="F2F2F2"/>
+          </w:tcPr>
+          <w:p>
+            <w:pPr>
+              <w:pStyle w:val="Compact"/>
+            </w:pPr>
+            <w:r>
+              <w:rPr>
+                <w:b/>
+                <w:color w:val="000000"/>
+              </w:rPr>
               <w:t xml:space="preserve">Procedure</w:t>
             </w:r>
           </w:p>
         </w:tc>
         <w:tc>
-          <w:tcPr/>
-          <w:p>
-            <w:pPr>
-              <w:pStyle w:val="Compact"/>
-            </w:pPr>
-            <w:r>
+          <w:tcPr>
+            <w:shd w:val="clear" w:color="auto" w:fill="F2F2F2"/>
+          </w:tcPr>
+          <w:p>
+            <w:pPr>
+              <w:pStyle w:val="Compact"/>
+            </w:pPr>
+            <w:r>
+              <w:rPr>
+                <w:b/>
+                <w:color w:val="000000"/>
+              </w:rPr>
               <w:t xml:space="preserve">Success Criteria</w:t>
             </w:r>
           </w:p>
@@ -11630,7 +13591,9 @@
       </w:tr>
       <w:tr>
         <w:tc>
-          <w:tcPr/>
+          <w:tcPr>
+            <w:shd w:val="clear" w:color="auto" w:fill="FFFFFF"/>
+          </w:tcPr>
           <w:p>
             <w:pPr>
               <w:pStyle w:val="Compact"/>
@@ -11641,7 +13604,9 @@
           </w:p>
         </w:tc>
         <w:tc>
-          <w:tcPr/>
+          <w:tcPr>
+            <w:shd w:val="clear" w:color="auto" w:fill="FFFFFF"/>
+          </w:tcPr>
           <w:p>
             <w:pPr>
               <w:pStyle w:val="Compact"/>
@@ -11652,7 +13617,9 @@
           </w:p>
         </w:tc>
         <w:tc>
-          <w:tcPr/>
+          <w:tcPr>
+            <w:shd w:val="clear" w:color="auto" w:fill="FFFFFF"/>
+          </w:tcPr>
           <w:p>
             <w:pPr>
               <w:pStyle w:val="Compact"/>
@@ -11665,7 +13632,9 @@
       </w:tr>
       <w:tr>
         <w:tc>
-          <w:tcPr/>
+          <w:tcPr>
+            <w:shd w:val="clear" w:color="auto" w:fill="FAFAFA"/>
+          </w:tcPr>
           <w:p>
             <w:pPr>
               <w:pStyle w:val="Compact"/>
@@ -11676,7 +13645,9 @@
           </w:p>
         </w:tc>
         <w:tc>
-          <w:tcPr/>
+          <w:tcPr>
+            <w:shd w:val="clear" w:color="auto" w:fill="FAFAFA"/>
+          </w:tcPr>
           <w:p>
             <w:pPr>
               <w:pStyle w:val="Compact"/>
@@ -11687,7 +13658,9 @@
           </w:p>
         </w:tc>
         <w:tc>
-          <w:tcPr/>
+          <w:tcPr>
+            <w:shd w:val="clear" w:color="auto" w:fill="FAFAFA"/>
+          </w:tcPr>
           <w:p>
             <w:pPr>
               <w:pStyle w:val="Compact"/>
@@ -11700,7 +13673,9 @@
       </w:tr>
       <w:tr>
         <w:tc>
-          <w:tcPr/>
+          <w:tcPr>
+            <w:shd w:val="clear" w:color="auto" w:fill="FFFFFF"/>
+          </w:tcPr>
           <w:p>
             <w:pPr>
               <w:pStyle w:val="Compact"/>
@@ -11711,7 +13686,9 @@
           </w:p>
         </w:tc>
         <w:tc>
-          <w:tcPr/>
+          <w:tcPr>
+            <w:shd w:val="clear" w:color="auto" w:fill="FFFFFF"/>
+          </w:tcPr>
           <w:p>
             <w:pPr>
               <w:pStyle w:val="Compact"/>
@@ -11722,7 +13699,9 @@
           </w:p>
         </w:tc>
         <w:tc>
-          <w:tcPr/>
+          <w:tcPr>
+            <w:shd w:val="clear" w:color="auto" w:fill="FFFFFF"/>
+          </w:tcPr>
           <w:p>
             <w:pPr>
               <w:pStyle w:val="Compact"/>
@@ -11735,7 +13714,9 @@
       </w:tr>
       <w:tr>
         <w:tc>
-          <w:tcPr/>
+          <w:tcPr>
+            <w:shd w:val="clear" w:color="auto" w:fill="FAFAFA"/>
+          </w:tcPr>
           <w:p>
             <w:pPr>
               <w:pStyle w:val="Compact"/>
@@ -11746,7 +13727,9 @@
           </w:p>
         </w:tc>
         <w:tc>
-          <w:tcPr/>
+          <w:tcPr>
+            <w:shd w:val="clear" w:color="auto" w:fill="FAFAFA"/>
+          </w:tcPr>
           <w:p>
             <w:pPr>
               <w:pStyle w:val="Compact"/>
@@ -11757,7 +13740,9 @@
           </w:p>
         </w:tc>
         <w:tc>
-          <w:tcPr/>
+          <w:tcPr>
+            <w:shd w:val="clear" w:color="auto" w:fill="FAFAFA"/>
+          </w:tcPr>
           <w:p>
             <w:pPr>
               <w:pStyle w:val="Compact"/>
@@ -11782,6 +13767,9 @@
     <w:p>
       <w:pPr>
         <w:pStyle w:val="Heading2"/>
+        <w:pageBreakBefore/>
+        <w:keepNext/>
+        <w:keepLines/>
       </w:pPr>
       <w:r>
         <w:rPr>
@@ -11796,6 +13784,20 @@
         <w:tblW w:type="pct" w:w="5000"/>
         <w:tblLayout w:type="fixed"/>
         <w:tblLook w:firstRow="1" w:lastRow="0" w:firstColumn="0" w:lastColumn="0" w:noHBand="0" w:noVBand="0" w:val="0020"/>
+        <w:tblBorders>
+          <w:top w:val="single" w:sz="8" w:space="0" w:color="404040"/>
+          <w:bottom w:val="single" w:sz="8" w:space="0" w:color="404040"/>
+          <w:left w:val="single" w:sz="8" w:space="0" w:color="404040"/>
+          <w:right w:val="single" w:sz="8" w:space="0" w:color="404040"/>
+          <w:insideH w:val="single" w:sz="8" w:space="0" w:color="404040"/>
+          <w:insideV w:val="single" w:sz="8" w:space="0" w:color="404040"/>
+        </w:tblBorders>
+        <w:tblCellMar>
+          <w:top w:w="40" w:type="dxa"/>
+          <w:left w:w="80" w:type="dxa"/>
+          <w:bottom w:w="40" w:type="dxa"/>
+          <w:right w:w="80" w:type="dxa"/>
+        </w:tblCellMar>
       </w:tblPr>
       <w:tblGrid>
         <w:gridCol w:w="4168"/>
@@ -11806,23 +13808,35 @@
           <w:tblHeader w:val="on"/>
         </w:trPr>
         <w:tc>
-          <w:tcPr/>
-          <w:p>
-            <w:pPr>
-              <w:pStyle w:val="Compact"/>
-            </w:pPr>
-            <w:r>
+          <w:tcPr>
+            <w:shd w:val="clear" w:color="auto" w:fill="F2F2F2"/>
+          </w:tcPr>
+          <w:p>
+            <w:pPr>
+              <w:pStyle w:val="Compact"/>
+            </w:pPr>
+            <w:r>
+              <w:rPr>
+                <w:b/>
+                <w:color w:val="000000"/>
+              </w:rPr>
               <w:t xml:space="preserve">Document</w:t>
             </w:r>
           </w:p>
         </w:tc>
         <w:tc>
-          <w:tcPr/>
-          <w:p>
-            <w:pPr>
-              <w:pStyle w:val="Compact"/>
-            </w:pPr>
-            <w:r>
+          <w:tcPr>
+            <w:shd w:val="clear" w:color="auto" w:fill="F2F2F2"/>
+          </w:tcPr>
+          <w:p>
+            <w:pPr>
+              <w:pStyle w:val="Compact"/>
+            </w:pPr>
+            <w:r>
+              <w:rPr>
+                <w:b/>
+                <w:color w:val="000000"/>
+              </w:rPr>
               <w:t xml:space="preserve">Purpose</w:t>
             </w:r>
           </w:p>
@@ -11830,7 +13844,9 @@
       </w:tr>
       <w:tr>
         <w:tc>
-          <w:tcPr/>
+          <w:tcPr>
+            <w:shd w:val="clear" w:color="auto" w:fill="FFFFFF"/>
+          </w:tcPr>
           <w:p>
             <w:pPr>
               <w:pStyle w:val="Compact"/>
@@ -11846,7 +13862,9 @@
           </w:p>
         </w:tc>
         <w:tc>
-          <w:tcPr/>
+          <w:tcPr>
+            <w:shd w:val="clear" w:color="auto" w:fill="FFFFFF"/>
+          </w:tcPr>
           <w:p>
             <w:pPr>
               <w:pStyle w:val="Compact"/>
@@ -11859,7 +13877,9 @@
       </w:tr>
       <w:tr>
         <w:tc>
-          <w:tcPr/>
+          <w:tcPr>
+            <w:shd w:val="clear" w:color="auto" w:fill="FAFAFA"/>
+          </w:tcPr>
           <w:p>
             <w:pPr>
               <w:pStyle w:val="Compact"/>
@@ -11875,7 +13895,9 @@
           </w:p>
         </w:tc>
         <w:tc>
-          <w:tcPr/>
+          <w:tcPr>
+            <w:shd w:val="clear" w:color="auto" w:fill="FAFAFA"/>
+          </w:tcPr>
           <w:p>
             <w:pPr>
               <w:pStyle w:val="Compact"/>
@@ -11888,7 +13910,9 @@
       </w:tr>
       <w:tr>
         <w:tc>
-          <w:tcPr/>
+          <w:tcPr>
+            <w:shd w:val="clear" w:color="auto" w:fill="FFFFFF"/>
+          </w:tcPr>
           <w:p>
             <w:pPr>
               <w:pStyle w:val="Compact"/>
@@ -11904,7 +13928,9 @@
           </w:p>
         </w:tc>
         <w:tc>
-          <w:tcPr/>
+          <w:tcPr>
+            <w:shd w:val="clear" w:color="auto" w:fill="FFFFFF"/>
+          </w:tcPr>
           <w:p>
             <w:pPr>
               <w:pStyle w:val="Compact"/>
@@ -11917,7 +13943,9 @@
       </w:tr>
       <w:tr>
         <w:tc>
-          <w:tcPr/>
+          <w:tcPr>
+            <w:shd w:val="clear" w:color="auto" w:fill="FAFAFA"/>
+          </w:tcPr>
           <w:p>
             <w:pPr>
               <w:pStyle w:val="Compact"/>
@@ -11933,7 +13961,9 @@
           </w:p>
         </w:tc>
         <w:tc>
-          <w:tcPr/>
+          <w:tcPr>
+            <w:shd w:val="clear" w:color="auto" w:fill="FAFAFA"/>
+          </w:tcPr>
           <w:p>
             <w:pPr>
               <w:pStyle w:val="Compact"/>
@@ -11946,7 +13976,9 @@
       </w:tr>
       <w:tr>
         <w:tc>
-          <w:tcPr/>
+          <w:tcPr>
+            <w:shd w:val="clear" w:color="auto" w:fill="FFFFFF"/>
+          </w:tcPr>
           <w:p>
             <w:pPr>
               <w:pStyle w:val="Compact"/>
@@ -11962,7 +13994,9 @@
           </w:p>
         </w:tc>
         <w:tc>
-          <w:tcPr/>
+          <w:tcPr>
+            <w:shd w:val="clear" w:color="auto" w:fill="FFFFFF"/>
+          </w:tcPr>
           <w:p>
             <w:pPr>
               <w:pStyle w:val="Compact"/>
@@ -11975,7 +14009,9 @@
       </w:tr>
       <w:tr>
         <w:tc>
-          <w:tcPr/>
+          <w:tcPr>
+            <w:shd w:val="clear" w:color="auto" w:fill="FAFAFA"/>
+          </w:tcPr>
           <w:p>
             <w:pPr>
               <w:pStyle w:val="Compact"/>
@@ -11991,7 +14027,9 @@
           </w:p>
         </w:tc>
         <w:tc>
-          <w:tcPr/>
+          <w:tcPr>
+            <w:shd w:val="clear" w:color="auto" w:fill="FAFAFA"/>
+          </w:tcPr>
           <w:p>
             <w:pPr>
               <w:pStyle w:val="Compact"/>
@@ -12004,7 +14042,9 @@
       </w:tr>
       <w:tr>
         <w:tc>
-          <w:tcPr/>
+          <w:tcPr>
+            <w:shd w:val="clear" w:color="auto" w:fill="FFFFFF"/>
+          </w:tcPr>
           <w:p>
             <w:pPr>
               <w:pStyle w:val="Compact"/>
@@ -12020,7 +14060,9 @@
           </w:p>
         </w:tc>
         <w:tc>
-          <w:tcPr/>
+          <w:tcPr>
+            <w:shd w:val="clear" w:color="auto" w:fill="FFFFFF"/>
+          </w:tcPr>
           <w:p>
             <w:pPr>
               <w:pStyle w:val="Compact"/>
@@ -12056,6 +14098,20 @@
         <w:tblStyle w:val="Table"/>
         <w:tblW w:type="auto" w:w="0"/>
         <w:tblLook w:firstRow="1" w:lastRow="0" w:firstColumn="0" w:lastColumn="0" w:noHBand="0" w:noVBand="0" w:val="0020"/>
+        <w:tblBorders>
+          <w:top w:val="single" w:sz="8" w:space="0" w:color="404040"/>
+          <w:bottom w:val="single" w:sz="8" w:space="0" w:color="404040"/>
+          <w:left w:val="single" w:sz="8" w:space="0" w:color="404040"/>
+          <w:right w:val="single" w:sz="8" w:space="0" w:color="404040"/>
+          <w:insideH w:val="single" w:sz="8" w:space="0" w:color="404040"/>
+          <w:insideV w:val="single" w:sz="8" w:space="0" w:color="404040"/>
+        </w:tblBorders>
+        <w:tblCellMar>
+          <w:top w:w="40" w:type="dxa"/>
+          <w:left w:w="80" w:type="dxa"/>
+          <w:bottom w:w="40" w:type="dxa"/>
+          <w:right w:w="80" w:type="dxa"/>
+        </w:tblCellMar>
       </w:tblPr>
       <w:tblGrid>
         <w:gridCol w:w="1980"/>
@@ -12068,45 +14124,69 @@
           <w:tblHeader w:val="on"/>
         </w:trPr>
         <w:tc>
-          <w:tcPr/>
-          <w:p>
-            <w:pPr>
-              <w:pStyle w:val="Compact"/>
-            </w:pPr>
-            <w:r>
+          <w:tcPr>
+            <w:shd w:val="clear" w:color="auto" w:fill="F2F2F2"/>
+          </w:tcPr>
+          <w:p>
+            <w:pPr>
+              <w:pStyle w:val="Compact"/>
+            </w:pPr>
+            <w:r>
+              <w:rPr>
+                <w:b/>
+                <w:color w:val="000000"/>
+              </w:rPr>
               <w:t xml:space="preserve">Version</w:t>
             </w:r>
           </w:p>
         </w:tc>
         <w:tc>
-          <w:tcPr/>
-          <w:p>
-            <w:pPr>
-              <w:pStyle w:val="Compact"/>
-            </w:pPr>
-            <w:r>
+          <w:tcPr>
+            <w:shd w:val="clear" w:color="auto" w:fill="F2F2F2"/>
+          </w:tcPr>
+          <w:p>
+            <w:pPr>
+              <w:pStyle w:val="Compact"/>
+            </w:pPr>
+            <w:r>
+              <w:rPr>
+                <w:b/>
+                <w:color w:val="000000"/>
+              </w:rPr>
               <w:t xml:space="preserve">Date</w:t>
             </w:r>
           </w:p>
         </w:tc>
         <w:tc>
-          <w:tcPr/>
-          <w:p>
-            <w:pPr>
-              <w:pStyle w:val="Compact"/>
-            </w:pPr>
-            <w:r>
+          <w:tcPr>
+            <w:shd w:val="clear" w:color="auto" w:fill="F2F2F2"/>
+          </w:tcPr>
+          <w:p>
+            <w:pPr>
+              <w:pStyle w:val="Compact"/>
+            </w:pPr>
+            <w:r>
+              <w:rPr>
+                <w:b/>
+                <w:color w:val="000000"/>
+              </w:rPr>
               <w:t xml:space="preserve">Author</w:t>
             </w:r>
           </w:p>
         </w:tc>
         <w:tc>
-          <w:tcPr/>
-          <w:p>
-            <w:pPr>
-              <w:pStyle w:val="Compact"/>
-            </w:pPr>
-            <w:r>
+          <w:tcPr>
+            <w:shd w:val="clear" w:color="auto" w:fill="F2F2F2"/>
+          </w:tcPr>
+          <w:p>
+            <w:pPr>
+              <w:pStyle w:val="Compact"/>
+            </w:pPr>
+            <w:r>
+              <w:rPr>
+                <w:b/>
+                <w:color w:val="000000"/>
+              </w:rPr>
               <w:t xml:space="preserve">Changes</w:t>
             </w:r>
           </w:p>
@@ -12114,7 +14194,9 @@
       </w:tr>
       <w:tr>
         <w:tc>
-          <w:tcPr/>
+          <w:tcPr>
+            <w:shd w:val="clear" w:color="auto" w:fill="FFFFFF"/>
+          </w:tcPr>
           <w:p>
             <w:pPr>
               <w:pStyle w:val="Compact"/>
@@ -12125,7 +14207,9 @@
           </w:p>
         </w:tc>
         <w:tc>
-          <w:tcPr/>
+          <w:tcPr>
+            <w:shd w:val="clear" w:color="auto" w:fill="FFFFFF"/>
+          </w:tcPr>
           <w:p>
             <w:pPr>
               <w:pStyle w:val="Compact"/>
@@ -12136,7 +14220,9 @@
           </w:p>
         </w:tc>
         <w:tc>
-          <w:tcPr/>
+          <w:tcPr>
+            <w:shd w:val="clear" w:color="auto" w:fill="FFFFFF"/>
+          </w:tcPr>
           <w:p>
             <w:pPr>
               <w:pStyle w:val="Compact"/>
@@ -12147,7 +14233,9 @@
           </w:p>
         </w:tc>
         <w:tc>
-          <w:tcPr/>
+          <w:tcPr>
+            <w:shd w:val="clear" w:color="auto" w:fill="FFFFFF"/>
+          </w:tcPr>
           <w:p>
             <w:pPr>
               <w:pStyle w:val="Compact"/>
